--- a/docs/Литвин Л11.docx
+++ b/docs/Литвин Л11.docx
@@ -1,6 +1,6 @@
 
 <file path=word/document.xml><?xml version="1.0" encoding="utf-8"?>
-<w:document xmlns:wpc="http://schemas.microsoft.com/office/word/2010/wordprocessingCanvas" xmlns:mc="http://schemas.openxmlformats.org/markup-compatibility/2006" xmlns:o="urn:schemas-microsoft-com:office:office" xmlns:r="http://schemas.openxmlformats.org/officeDocument/2006/relationships" xmlns:m="http://schemas.openxmlformats.org/officeDocument/2006/math" xmlns:v="urn:schemas-microsoft-com:vml" xmlns:wp14="http://schemas.microsoft.com/office/word/2010/wordprocessingDrawing" xmlns:wp="http://schemas.openxmlformats.org/drawingml/2006/wordprocessingDrawing" xmlns:w10="urn:schemas-microsoft-com:office:word" xmlns:w="http://schemas.openxmlformats.org/wordprocessingml/2006/main" xmlns:w14="http://schemas.microsoft.com/office/word/2010/wordml" xmlns:w15="http://schemas.microsoft.com/office/word/2012/wordml" xmlns:wpg="http://schemas.microsoft.com/office/word/2010/wordprocessingGroup" xmlns:wpi="http://schemas.microsoft.com/office/word/2010/wordprocessingInk" xmlns:wne="http://schemas.microsoft.com/office/word/2006/wordml" xmlns:wps="http://schemas.microsoft.com/office/word/2010/wordprocessingShape" mc:Ignorable="w14 w15 wp14">
+<w:document xmlns:wpc="http://schemas.microsoft.com/office/word/2010/wordprocessingCanvas" xmlns:cx="http://schemas.microsoft.com/office/drawing/2014/chartex" xmlns:mc="http://schemas.openxmlformats.org/markup-compatibility/2006" xmlns:o="urn:schemas-microsoft-com:office:office" xmlns:r="http://schemas.openxmlformats.org/officeDocument/2006/relationships" xmlns:m="http://schemas.openxmlformats.org/officeDocument/2006/math" xmlns:v="urn:schemas-microsoft-com:vml" xmlns:wp14="http://schemas.microsoft.com/office/word/2010/wordprocessingDrawing" xmlns:wp="http://schemas.openxmlformats.org/drawingml/2006/wordprocessingDrawing" xmlns:w10="urn:schemas-microsoft-com:office:word" xmlns:w="http://schemas.openxmlformats.org/wordprocessingml/2006/main" xmlns:w14="http://schemas.microsoft.com/office/word/2010/wordml" xmlns:w15="http://schemas.microsoft.com/office/word/2012/wordml" xmlns:w16se="http://schemas.microsoft.com/office/word/2015/wordml/symex" xmlns:wpg="http://schemas.microsoft.com/office/word/2010/wordprocessingGroup" xmlns:wpi="http://schemas.microsoft.com/office/word/2010/wordprocessingInk" xmlns:wne="http://schemas.microsoft.com/office/word/2006/wordml" xmlns:wps="http://schemas.microsoft.com/office/word/2010/wordprocessingShape" mc:Ignorable="w14 w15 w16se wp14">
   <w:body>
     <w:sdt>
       <w:sdtPr>
@@ -33,7 +33,7 @@
           <w:r>
             <w:rPr>
               <w:noProof/>
-              <w:lang w:val="ru-RU"/>
+              <w:lang w:eastAsia="uk-UA"/>
             </w:rPr>
             <w:drawing>
               <wp:anchor distT="0" distB="0" distL="114300" distR="114300" simplePos="0" relativeHeight="251659264" behindDoc="0" locked="0" layoutInCell="1" allowOverlap="1" wp14:anchorId="7551AEFC" wp14:editId="59B2EC09">
@@ -539,7 +539,6 @@
           <w:szCs w:val="28"/>
         </w:rPr>
       </w:pPr>
-      <w:bookmarkStart w:id="0" w:name="_GoBack"/>
       <w:r>
         <w:rPr>
           <w:rFonts w:ascii="Times New Roman" w:hAnsi="Times New Roman" w:cs="Times New Roman"/>
@@ -550,7 +549,6 @@
         <w:lastRenderedPageBreak/>
         <w:t>Мета роботи</w:t>
       </w:r>
-      <w:bookmarkEnd w:id="0"/>
       <w:r>
         <w:rPr>
           <w:rFonts w:ascii="Times New Roman" w:hAnsi="Times New Roman" w:cs="Times New Roman"/>
@@ -810,7 +808,7 @@
             <w:r>
               <w:rPr>
                 <w:noProof/>
-                <w:lang w:val="ru-RU" w:eastAsia="ru-RU"/>
+                <w:lang w:eastAsia="uk-UA"/>
               </w:rPr>
               <w:drawing>
                 <wp:inline distT="0" distB="0" distL="0" distR="0" wp14:anchorId="19F0C810" wp14:editId="3B474364">
@@ -850,6 +848,8 @@
             </w:r>
           </w:p>
         </w:tc>
+        <w:bookmarkStart w:id="0" w:name="_GoBack"/>
+        <w:bookmarkEnd w:id="0"/>
       </w:tr>
     </w:tbl>
     <w:p>
@@ -1027,7 +1027,7 @@
           <w:rFonts w:ascii="Consolas" w:hAnsi="Consolas" w:cs="Consolas"/>
           <w:sz w:val="28"/>
           <w:szCs w:val="28"/>
-          <w:lang w:val="ru-RU"/>
+          <w:lang w:val="en-US"/>
         </w:rPr>
       </w:pPr>
       <w:r>
@@ -1036,175 +1036,9 @@
           <w:color w:val="000000"/>
           <w:sz w:val="28"/>
           <w:szCs w:val="28"/>
-          <w:lang w:val="ru-RU"/>
-        </w:rPr>
-        <w:t xml:space="preserve">[EL </w:t>
-      </w:r>
-      <w:proofErr w:type="spellStart"/>
-      <w:r>
-        <w:rPr>
-          <w:rFonts w:ascii="Consolas" w:hAnsi="Consolas" w:cs="Consolas"/>
-          <w:color w:val="000000"/>
-          <w:sz w:val="28"/>
-          <w:szCs w:val="28"/>
-          <w:lang w:val="ru-RU"/>
-        </w:rPr>
-        <w:t>Info</w:t>
-      </w:r>
-      <w:proofErr w:type="spellEnd"/>
-      <w:r>
-        <w:rPr>
-          <w:rFonts w:ascii="Consolas" w:hAnsi="Consolas" w:cs="Consolas"/>
-          <w:color w:val="000000"/>
-          <w:sz w:val="28"/>
-          <w:szCs w:val="28"/>
-          <w:lang w:val="ru-RU"/>
-        </w:rPr>
-        <w:t>]: 2017-04-01 18:51:39.157--</w:t>
-      </w:r>
-      <w:proofErr w:type="spellStart"/>
-      <w:r>
-        <w:rPr>
-          <w:rFonts w:ascii="Consolas" w:hAnsi="Consolas" w:cs="Consolas"/>
-          <w:color w:val="000000"/>
-          <w:sz w:val="28"/>
-          <w:szCs w:val="28"/>
-          <w:lang w:val="ru-RU"/>
-        </w:rPr>
-        <w:t>ServerSession</w:t>
-      </w:r>
-      <w:proofErr w:type="spellEnd"/>
-      <w:r>
-        <w:rPr>
-          <w:rFonts w:ascii="Consolas" w:hAnsi="Consolas" w:cs="Consolas"/>
-          <w:color w:val="000000"/>
-          <w:sz w:val="28"/>
-          <w:szCs w:val="28"/>
-          <w:lang w:val="ru-RU"/>
-        </w:rPr>
-        <w:t>(</w:t>
-      </w:r>
-      <w:proofErr w:type="gramStart"/>
-      <w:r>
-        <w:rPr>
-          <w:rFonts w:ascii="Consolas" w:hAnsi="Consolas" w:cs="Consolas"/>
-          <w:color w:val="000000"/>
-          <w:sz w:val="28"/>
-          <w:szCs w:val="28"/>
-          <w:lang w:val="ru-RU"/>
-        </w:rPr>
-        <w:t>1014508942)--</w:t>
-      </w:r>
-      <w:proofErr w:type="spellStart"/>
-      <w:proofErr w:type="gramEnd"/>
-      <w:r>
-        <w:rPr>
-          <w:rFonts w:ascii="Consolas" w:hAnsi="Consolas" w:cs="Consolas"/>
-          <w:color w:val="000000"/>
-          <w:sz w:val="28"/>
-          <w:szCs w:val="28"/>
-          <w:lang w:val="ru-RU"/>
-        </w:rPr>
-        <w:t>EclipseLink</w:t>
-      </w:r>
-      <w:proofErr w:type="spellEnd"/>
-      <w:r>
-        <w:rPr>
-          <w:rFonts w:ascii="Consolas" w:hAnsi="Consolas" w:cs="Consolas"/>
-          <w:color w:val="000000"/>
-          <w:sz w:val="28"/>
-          <w:szCs w:val="28"/>
-          <w:lang w:val="ru-RU"/>
-        </w:rPr>
-        <w:t xml:space="preserve">, </w:t>
-      </w:r>
-      <w:proofErr w:type="spellStart"/>
-      <w:r>
-        <w:rPr>
-          <w:rFonts w:ascii="Consolas" w:hAnsi="Consolas" w:cs="Consolas"/>
-          <w:color w:val="000000"/>
-          <w:sz w:val="28"/>
-          <w:szCs w:val="28"/>
-          <w:lang w:val="ru-RU"/>
-        </w:rPr>
-        <w:t>version</w:t>
-      </w:r>
-      <w:proofErr w:type="spellEnd"/>
-      <w:r>
-        <w:rPr>
-          <w:rFonts w:ascii="Consolas" w:hAnsi="Consolas" w:cs="Consolas"/>
-          <w:color w:val="000000"/>
-          <w:sz w:val="28"/>
-          <w:szCs w:val="28"/>
-          <w:lang w:val="ru-RU"/>
-        </w:rPr>
-        <w:t xml:space="preserve">: </w:t>
-      </w:r>
-      <w:proofErr w:type="spellStart"/>
-      <w:r>
-        <w:rPr>
-          <w:rFonts w:ascii="Consolas" w:hAnsi="Consolas" w:cs="Consolas"/>
-          <w:color w:val="000000"/>
-          <w:sz w:val="28"/>
-          <w:szCs w:val="28"/>
-          <w:lang w:val="ru-RU"/>
-        </w:rPr>
-        <w:t>Eclipse</w:t>
-      </w:r>
-      <w:proofErr w:type="spellEnd"/>
-      <w:r>
-        <w:rPr>
-          <w:rFonts w:ascii="Consolas" w:hAnsi="Consolas" w:cs="Consolas"/>
-          <w:color w:val="000000"/>
-          <w:sz w:val="28"/>
-          <w:szCs w:val="28"/>
-          <w:lang w:val="ru-RU"/>
-        </w:rPr>
-        <w:t xml:space="preserve"> </w:t>
-      </w:r>
-      <w:proofErr w:type="spellStart"/>
-      <w:r>
-        <w:rPr>
-          <w:rFonts w:ascii="Consolas" w:hAnsi="Consolas" w:cs="Consolas"/>
-          <w:color w:val="000000"/>
-          <w:sz w:val="28"/>
-          <w:szCs w:val="28"/>
-          <w:lang w:val="ru-RU"/>
-        </w:rPr>
-        <w:t>Persistence</w:t>
-      </w:r>
-      <w:proofErr w:type="spellEnd"/>
-      <w:r>
-        <w:rPr>
-          <w:rFonts w:ascii="Consolas" w:hAnsi="Consolas" w:cs="Consolas"/>
-          <w:color w:val="000000"/>
-          <w:sz w:val="28"/>
-          <w:szCs w:val="28"/>
-          <w:lang w:val="ru-RU"/>
-        </w:rPr>
-        <w:t xml:space="preserve"> </w:t>
-      </w:r>
-      <w:proofErr w:type="spellStart"/>
-      <w:r>
-        <w:rPr>
-          <w:rFonts w:ascii="Consolas" w:hAnsi="Consolas" w:cs="Consolas"/>
-          <w:color w:val="000000"/>
-          <w:sz w:val="28"/>
-          <w:szCs w:val="28"/>
-          <w:lang w:val="ru-RU"/>
-        </w:rPr>
-        <w:t>Services</w:t>
-      </w:r>
-      <w:proofErr w:type="spellEnd"/>
-      <w:r>
-        <w:rPr>
-          <w:rFonts w:ascii="Consolas" w:hAnsi="Consolas" w:cs="Consolas"/>
-          <w:color w:val="000000"/>
-          <w:sz w:val="28"/>
-          <w:szCs w:val="28"/>
-          <w:lang w:val="ru-RU"/>
-        </w:rPr>
-        <w:t xml:space="preserve"> - 2.5.0.v20130507-3faac2b</w:t>
+          <w:lang w:val="en-US"/>
+        </w:rPr>
+        <w:t>[EL Info]: 2017-04-01 18:51:39.157--ServerSession(1014508942)--EclipseLink, version: Eclipse Persistence Services - 2.5.0.v20130507-3faac2b</w:t>
       </w:r>
     </w:p>
     <w:p>
@@ -1217,7 +1051,7 @@
           <w:rFonts w:ascii="Consolas" w:hAnsi="Consolas" w:cs="Consolas"/>
           <w:sz w:val="28"/>
           <w:szCs w:val="28"/>
-          <w:lang w:val="ru-RU"/>
+          <w:lang w:val="en-US"/>
         </w:rPr>
       </w:pPr>
       <w:r>
@@ -1226,9 +1060,55 @@
           <w:color w:val="000000"/>
           <w:sz w:val="28"/>
           <w:szCs w:val="28"/>
-          <w:lang w:val="ru-RU"/>
-        </w:rPr>
-        <w:t xml:space="preserve">[EL </w:t>
+          <w:lang w:val="en-US"/>
+        </w:rPr>
+        <w:t>[EL Info]: connection: 2017-04-01 18:51:39.874--</w:t>
+      </w:r>
+      <w:proofErr w:type="gramStart"/>
+      <w:r>
+        <w:rPr>
+          <w:rFonts w:ascii="Consolas" w:hAnsi="Consolas" w:cs="Consolas"/>
+          <w:color w:val="000000"/>
+          <w:sz w:val="28"/>
+          <w:szCs w:val="28"/>
+          <w:lang w:val="en-US"/>
+        </w:rPr>
+        <w:t>ServerSession(</w:t>
+      </w:r>
+      <w:proofErr w:type="gramEnd"/>
+      <w:r>
+        <w:rPr>
+          <w:rFonts w:ascii="Consolas" w:hAnsi="Consolas" w:cs="Consolas"/>
+          <w:color w:val="000000"/>
+          <w:sz w:val="28"/>
+          <w:szCs w:val="28"/>
+          <w:lang w:val="en-US"/>
+        </w:rPr>
+        <w:t>1014508942)--file:/G:/projecs/CIS-Bakery/bin/_CISBakeryJPA login successful</w:t>
+      </w:r>
+    </w:p>
+    <w:p>
+      <w:pPr>
+        <w:autoSpaceDE w:val="0"/>
+        <w:autoSpaceDN w:val="0"/>
+        <w:adjustRightInd w:val="0"/>
+        <w:spacing w:after="0" w:line="240" w:lineRule="auto"/>
+        <w:rPr>
+          <w:rFonts w:ascii="Consolas" w:hAnsi="Consolas" w:cs="Consolas"/>
+          <w:sz w:val="28"/>
+          <w:szCs w:val="28"/>
+          <w:lang w:val="ru-RU"/>
+        </w:rPr>
+      </w:pPr>
+      <w:r>
+        <w:rPr>
+          <w:rFonts w:ascii="Consolas" w:hAnsi="Consolas" w:cs="Consolas"/>
+          <w:color w:val="000000"/>
+          <w:sz w:val="28"/>
+          <w:szCs w:val="28"/>
+          <w:lang w:val="ru-RU"/>
+        </w:rPr>
+        <w:t xml:space="preserve">Заявка: Заявка №50: </w:t>
       </w:r>
       <w:proofErr w:type="spellStart"/>
       <w:r>
@@ -1239,7 +1119,7 @@
           <w:szCs w:val="28"/>
           <w:lang w:val="ru-RU"/>
         </w:rPr>
-        <w:t>Info</w:t>
+        <w:t>Wed</w:t>
       </w:r>
       <w:proofErr w:type="spellEnd"/>
       <w:r>
@@ -1250,7 +1130,7 @@
           <w:szCs w:val="28"/>
           <w:lang w:val="ru-RU"/>
         </w:rPr>
-        <w:t xml:space="preserve">]: </w:t>
+        <w:t xml:space="preserve"> </w:t>
       </w:r>
       <w:proofErr w:type="spellStart"/>
       <w:r>
@@ -1261,7 +1141,7 @@
           <w:szCs w:val="28"/>
           <w:lang w:val="ru-RU"/>
         </w:rPr>
-        <w:t>connection</w:t>
+        <w:t>Aug</w:t>
       </w:r>
       <w:proofErr w:type="spellEnd"/>
       <w:r>
@@ -1272,7 +1152,7 @@
           <w:szCs w:val="28"/>
           <w:lang w:val="ru-RU"/>
         </w:rPr>
-        <w:t>: 2017-04-01 18:51:39.874--</w:t>
+        <w:t xml:space="preserve"> 24 18:14:06 EEST 2016: </w:t>
       </w:r>
       <w:proofErr w:type="spellStart"/>
       <w:r>
@@ -1283,73 +1163,7 @@
           <w:szCs w:val="28"/>
           <w:lang w:val="ru-RU"/>
         </w:rPr>
-        <w:t>ServerSession</w:t>
-      </w:r>
-      <w:proofErr w:type="spellEnd"/>
-      <w:r>
-        <w:rPr>
-          <w:rFonts w:ascii="Consolas" w:hAnsi="Consolas" w:cs="Consolas"/>
-          <w:color w:val="000000"/>
-          <w:sz w:val="28"/>
-          <w:szCs w:val="28"/>
-          <w:lang w:val="ru-RU"/>
-        </w:rPr>
-        <w:t>(</w:t>
-      </w:r>
-      <w:proofErr w:type="gramStart"/>
-      <w:r>
-        <w:rPr>
-          <w:rFonts w:ascii="Consolas" w:hAnsi="Consolas" w:cs="Consolas"/>
-          <w:color w:val="000000"/>
-          <w:sz w:val="28"/>
-          <w:szCs w:val="28"/>
-          <w:lang w:val="ru-RU"/>
-        </w:rPr>
-        <w:t>1014508942)--</w:t>
-      </w:r>
-      <w:proofErr w:type="gramEnd"/>
-      <w:r>
-        <w:rPr>
-          <w:rFonts w:ascii="Consolas" w:hAnsi="Consolas" w:cs="Consolas"/>
-          <w:color w:val="000000"/>
-          <w:sz w:val="28"/>
-          <w:szCs w:val="28"/>
-          <w:lang w:val="ru-RU"/>
-        </w:rPr>
-        <w:t xml:space="preserve">file:/G:/projecs/CIS-Bakery/bin/_CISBakeryJPA </w:t>
-      </w:r>
-      <w:proofErr w:type="spellStart"/>
-      <w:r>
-        <w:rPr>
-          <w:rFonts w:ascii="Consolas" w:hAnsi="Consolas" w:cs="Consolas"/>
-          <w:color w:val="000000"/>
-          <w:sz w:val="28"/>
-          <w:szCs w:val="28"/>
-          <w:lang w:val="ru-RU"/>
-        </w:rPr>
-        <w:t>login</w:t>
-      </w:r>
-      <w:proofErr w:type="spellEnd"/>
-      <w:r>
-        <w:rPr>
-          <w:rFonts w:ascii="Consolas" w:hAnsi="Consolas" w:cs="Consolas"/>
-          <w:color w:val="000000"/>
-          <w:sz w:val="28"/>
-          <w:szCs w:val="28"/>
-          <w:lang w:val="ru-RU"/>
-        </w:rPr>
-        <w:t xml:space="preserve"> </w:t>
-      </w:r>
-      <w:proofErr w:type="spellStart"/>
-      <w:r>
-        <w:rPr>
-          <w:rFonts w:ascii="Consolas" w:hAnsi="Consolas" w:cs="Consolas"/>
-          <w:color w:val="000000"/>
-          <w:sz w:val="28"/>
-          <w:szCs w:val="28"/>
-          <w:lang w:val="ru-RU"/>
-        </w:rPr>
-        <w:t>successful</w:t>
+        <w:t>виконано</w:t>
       </w:r>
       <w:proofErr w:type="spellEnd"/>
     </w:p>
@@ -1374,7 +1188,7 @@
           <w:szCs w:val="28"/>
           <w:lang w:val="ru-RU"/>
         </w:rPr>
-        <w:t xml:space="preserve">Заявка: Заявка №50: </w:t>
+        <w:t>----</w:t>
       </w:r>
       <w:proofErr w:type="spellStart"/>
       <w:r>
@@ -1385,7 +1199,7 @@
           <w:szCs w:val="28"/>
           <w:lang w:val="ru-RU"/>
         </w:rPr>
-        <w:t>Wed</w:t>
+        <w:t>class</w:t>
       </w:r>
       <w:proofErr w:type="spellEnd"/>
       <w:r>
@@ -1407,7 +1221,7 @@
           <w:szCs w:val="28"/>
           <w:lang w:val="ru-RU"/>
         </w:rPr>
-        <w:t>Aug</w:t>
+        <w:t>ua.bakery.db.jpa.RequestProduction</w:t>
       </w:r>
       <w:proofErr w:type="spellEnd"/>
       <w:r>
@@ -1418,7 +1232,31 @@
           <w:szCs w:val="28"/>
           <w:lang w:val="ru-RU"/>
         </w:rPr>
-        <w:t xml:space="preserve"> 24 18:14:06 EEST 2016: </w:t>
+        <w:t>----</w:t>
+      </w:r>
+    </w:p>
+    <w:p>
+      <w:pPr>
+        <w:autoSpaceDE w:val="0"/>
+        <w:autoSpaceDN w:val="0"/>
+        <w:adjustRightInd w:val="0"/>
+        <w:spacing w:after="0" w:line="240" w:lineRule="auto"/>
+        <w:rPr>
+          <w:rFonts w:ascii="Consolas" w:hAnsi="Consolas" w:cs="Consolas"/>
+          <w:sz w:val="28"/>
+          <w:szCs w:val="28"/>
+          <w:lang w:val="ru-RU"/>
+        </w:rPr>
+      </w:pPr>
+      <w:r>
+        <w:rPr>
+          <w:rFonts w:ascii="Consolas" w:hAnsi="Consolas" w:cs="Consolas"/>
+          <w:color w:val="000000"/>
+          <w:sz w:val="28"/>
+          <w:szCs w:val="28"/>
+          <w:lang w:val="ru-RU"/>
+        </w:rPr>
+        <w:t>Назва                              | К-</w:t>
       </w:r>
       <w:proofErr w:type="spellStart"/>
       <w:r>
@@ -1429,7 +1267,7 @@
           <w:szCs w:val="28"/>
           <w:lang w:val="ru-RU"/>
         </w:rPr>
-        <w:t>виконано</w:t>
+        <w:t>сть</w:t>
       </w:r>
       <w:proofErr w:type="spellEnd"/>
     </w:p>
@@ -1446,16 +1284,6 @@
           <w:lang w:val="ru-RU"/>
         </w:rPr>
       </w:pPr>
-      <w:r>
-        <w:rPr>
-          <w:rFonts w:ascii="Consolas" w:hAnsi="Consolas" w:cs="Consolas"/>
-          <w:color w:val="000000"/>
-          <w:sz w:val="28"/>
-          <w:szCs w:val="28"/>
-          <w:lang w:val="ru-RU"/>
-        </w:rPr>
-        <w:t>----</w:t>
-      </w:r>
       <w:proofErr w:type="spellStart"/>
       <w:r>
         <w:rPr>
@@ -1465,7 +1293,7 @@
           <w:szCs w:val="28"/>
           <w:lang w:val="ru-RU"/>
         </w:rPr>
-        <w:t>class</w:t>
+        <w:t>Хліб</w:t>
       </w:r>
       <w:proofErr w:type="spellEnd"/>
       <w:r>
@@ -1487,7 +1315,7 @@
           <w:szCs w:val="28"/>
           <w:lang w:val="ru-RU"/>
         </w:rPr>
-        <w:t>ua.bakery.db.jpa.RequestProduction</w:t>
+        <w:t>Пшеничний</w:t>
       </w:r>
       <w:proofErr w:type="spellEnd"/>
       <w:r>
@@ -1498,7 +1326,29 @@
           <w:szCs w:val="28"/>
           <w:lang w:val="ru-RU"/>
         </w:rPr>
-        <w:t>----</w:t>
+        <w:t xml:space="preserve"> (ФОРМОВИЙ) 0,5    </w:t>
+      </w:r>
+      <w:proofErr w:type="gramStart"/>
+      <w:r>
+        <w:rPr>
+          <w:rFonts w:ascii="Consolas" w:hAnsi="Consolas" w:cs="Consolas"/>
+          <w:color w:val="000000"/>
+          <w:sz w:val="28"/>
+          <w:szCs w:val="28"/>
+          <w:lang w:val="ru-RU"/>
+        </w:rPr>
+        <w:t xml:space="preserve">  :</w:t>
+      </w:r>
+      <w:proofErr w:type="gramEnd"/>
+      <w:r>
+        <w:rPr>
+          <w:rFonts w:ascii="Consolas" w:hAnsi="Consolas" w:cs="Consolas"/>
+          <w:color w:val="000000"/>
+          <w:sz w:val="28"/>
+          <w:szCs w:val="28"/>
+          <w:lang w:val="ru-RU"/>
+        </w:rPr>
+        <w:t xml:space="preserve"> 6</w:t>
       </w:r>
     </w:p>
     <w:p>
@@ -1523,7 +1373,7 @@
           <w:szCs w:val="28"/>
           <w:lang w:val="ru-RU"/>
         </w:rPr>
-        <w:t>Назва</w:t>
+        <w:t>Хліб</w:t>
       </w:r>
       <w:proofErr w:type="spellEnd"/>
       <w:r>
@@ -1534,7 +1384,7 @@
           <w:szCs w:val="28"/>
           <w:lang w:val="ru-RU"/>
         </w:rPr>
-        <w:t xml:space="preserve">                              | К-</w:t>
+        <w:t xml:space="preserve"> арнаут </w:t>
       </w:r>
       <w:proofErr w:type="spellStart"/>
       <w:r>
@@ -1545,7 +1395,1119 @@
           <w:szCs w:val="28"/>
           <w:lang w:val="ru-RU"/>
         </w:rPr>
-        <w:t>сть</w:t>
+        <w:t>КиІвський</w:t>
+      </w:r>
+      <w:proofErr w:type="spellEnd"/>
+      <w:r>
+        <w:rPr>
+          <w:rFonts w:ascii="Consolas" w:hAnsi="Consolas" w:cs="Consolas"/>
+          <w:color w:val="000000"/>
+          <w:sz w:val="28"/>
+          <w:szCs w:val="28"/>
+          <w:lang w:val="ru-RU"/>
+        </w:rPr>
+        <w:t xml:space="preserve"> 0,6        </w:t>
+      </w:r>
+      <w:proofErr w:type="gramStart"/>
+      <w:r>
+        <w:rPr>
+          <w:rFonts w:ascii="Consolas" w:hAnsi="Consolas" w:cs="Consolas"/>
+          <w:color w:val="000000"/>
+          <w:sz w:val="28"/>
+          <w:szCs w:val="28"/>
+          <w:lang w:val="ru-RU"/>
+        </w:rPr>
+        <w:t xml:space="preserve">  :</w:t>
+      </w:r>
+      <w:proofErr w:type="gramEnd"/>
+      <w:r>
+        <w:rPr>
+          <w:rFonts w:ascii="Consolas" w:hAnsi="Consolas" w:cs="Consolas"/>
+          <w:color w:val="000000"/>
+          <w:sz w:val="28"/>
+          <w:szCs w:val="28"/>
+          <w:lang w:val="ru-RU"/>
+        </w:rPr>
+        <w:t xml:space="preserve"> 6</w:t>
+      </w:r>
+    </w:p>
+    <w:p>
+      <w:pPr>
+        <w:autoSpaceDE w:val="0"/>
+        <w:autoSpaceDN w:val="0"/>
+        <w:adjustRightInd w:val="0"/>
+        <w:spacing w:after="0" w:line="240" w:lineRule="auto"/>
+        <w:rPr>
+          <w:rFonts w:ascii="Consolas" w:hAnsi="Consolas" w:cs="Consolas"/>
+          <w:sz w:val="28"/>
+          <w:szCs w:val="28"/>
+          <w:lang w:val="ru-RU"/>
+        </w:rPr>
+      </w:pPr>
+      <w:proofErr w:type="spellStart"/>
+      <w:r>
+        <w:rPr>
+          <w:rFonts w:ascii="Consolas" w:hAnsi="Consolas" w:cs="Consolas"/>
+          <w:color w:val="000000"/>
+          <w:sz w:val="28"/>
+          <w:szCs w:val="28"/>
+          <w:lang w:val="ru-RU"/>
+        </w:rPr>
+        <w:t>Хліб</w:t>
+      </w:r>
+      <w:proofErr w:type="spellEnd"/>
+      <w:r>
+        <w:rPr>
+          <w:rFonts w:ascii="Consolas" w:hAnsi="Consolas" w:cs="Consolas"/>
+          <w:color w:val="000000"/>
+          <w:sz w:val="28"/>
+          <w:szCs w:val="28"/>
+          <w:lang w:val="ru-RU"/>
+        </w:rPr>
+        <w:t xml:space="preserve"> </w:t>
+      </w:r>
+      <w:proofErr w:type="spellStart"/>
+      <w:r>
+        <w:rPr>
+          <w:rFonts w:ascii="Consolas" w:hAnsi="Consolas" w:cs="Consolas"/>
+          <w:color w:val="000000"/>
+          <w:sz w:val="28"/>
+          <w:szCs w:val="28"/>
+          <w:lang w:val="ru-RU"/>
+        </w:rPr>
+        <w:t>УкраІнський</w:t>
+      </w:r>
+      <w:proofErr w:type="spellEnd"/>
+      <w:r>
+        <w:rPr>
+          <w:rFonts w:ascii="Consolas" w:hAnsi="Consolas" w:cs="Consolas"/>
+          <w:color w:val="000000"/>
+          <w:sz w:val="28"/>
+          <w:szCs w:val="28"/>
+          <w:lang w:val="ru-RU"/>
+        </w:rPr>
+        <w:t xml:space="preserve"> (</w:t>
+      </w:r>
+      <w:proofErr w:type="spellStart"/>
+      <w:r>
+        <w:rPr>
+          <w:rFonts w:ascii="Consolas" w:hAnsi="Consolas" w:cs="Consolas"/>
+          <w:color w:val="000000"/>
+          <w:sz w:val="28"/>
+          <w:szCs w:val="28"/>
+          <w:lang w:val="ru-RU"/>
+        </w:rPr>
+        <w:t>формовий</w:t>
+      </w:r>
+      <w:proofErr w:type="spellEnd"/>
+      <w:r>
+        <w:rPr>
+          <w:rFonts w:ascii="Consolas" w:hAnsi="Consolas" w:cs="Consolas"/>
+          <w:color w:val="000000"/>
+          <w:sz w:val="28"/>
+          <w:szCs w:val="28"/>
+          <w:lang w:val="ru-RU"/>
+        </w:rPr>
+        <w:t xml:space="preserve">) 1,00 </w:t>
+      </w:r>
+      <w:proofErr w:type="gramStart"/>
+      <w:r>
+        <w:rPr>
+          <w:rFonts w:ascii="Consolas" w:hAnsi="Consolas" w:cs="Consolas"/>
+          <w:color w:val="000000"/>
+          <w:sz w:val="28"/>
+          <w:szCs w:val="28"/>
+          <w:lang w:val="ru-RU"/>
+        </w:rPr>
+        <w:t xml:space="preserve">  :</w:t>
+      </w:r>
+      <w:proofErr w:type="gramEnd"/>
+      <w:r>
+        <w:rPr>
+          <w:rFonts w:ascii="Consolas" w:hAnsi="Consolas" w:cs="Consolas"/>
+          <w:color w:val="000000"/>
+          <w:sz w:val="28"/>
+          <w:szCs w:val="28"/>
+          <w:lang w:val="ru-RU"/>
+        </w:rPr>
+        <w:t xml:space="preserve"> 4</w:t>
+      </w:r>
+    </w:p>
+    <w:p>
+      <w:pPr>
+        <w:autoSpaceDE w:val="0"/>
+        <w:autoSpaceDN w:val="0"/>
+        <w:adjustRightInd w:val="0"/>
+        <w:spacing w:after="0" w:line="240" w:lineRule="auto"/>
+        <w:rPr>
+          <w:rFonts w:ascii="Consolas" w:hAnsi="Consolas" w:cs="Consolas"/>
+          <w:sz w:val="28"/>
+          <w:szCs w:val="28"/>
+          <w:lang w:val="ru-RU"/>
+        </w:rPr>
+      </w:pPr>
+      <w:r>
+        <w:rPr>
+          <w:rFonts w:ascii="Consolas" w:hAnsi="Consolas" w:cs="Consolas"/>
+          <w:color w:val="000000"/>
+          <w:sz w:val="28"/>
+          <w:szCs w:val="28"/>
+          <w:lang w:val="ru-RU"/>
+        </w:rPr>
+        <w:t xml:space="preserve">ХЛІБ Колосок 0,8                 </w:t>
+      </w:r>
+      <w:proofErr w:type="gramStart"/>
+      <w:r>
+        <w:rPr>
+          <w:rFonts w:ascii="Consolas" w:hAnsi="Consolas" w:cs="Consolas"/>
+          <w:color w:val="000000"/>
+          <w:sz w:val="28"/>
+          <w:szCs w:val="28"/>
+          <w:lang w:val="ru-RU"/>
+        </w:rPr>
+        <w:t xml:space="preserve">  :</w:t>
+      </w:r>
+      <w:proofErr w:type="gramEnd"/>
+      <w:r>
+        <w:rPr>
+          <w:rFonts w:ascii="Consolas" w:hAnsi="Consolas" w:cs="Consolas"/>
+          <w:color w:val="000000"/>
+          <w:sz w:val="28"/>
+          <w:szCs w:val="28"/>
+          <w:lang w:val="ru-RU"/>
+        </w:rPr>
+        <w:t xml:space="preserve"> 5</w:t>
+      </w:r>
+    </w:p>
+    <w:p>
+      <w:pPr>
+        <w:autoSpaceDE w:val="0"/>
+        <w:autoSpaceDN w:val="0"/>
+        <w:adjustRightInd w:val="0"/>
+        <w:spacing w:after="0" w:line="240" w:lineRule="auto"/>
+        <w:rPr>
+          <w:rFonts w:ascii="Consolas" w:hAnsi="Consolas" w:cs="Consolas"/>
+          <w:sz w:val="28"/>
+          <w:szCs w:val="28"/>
+          <w:lang w:val="ru-RU"/>
+        </w:rPr>
+      </w:pPr>
+      <w:r>
+        <w:rPr>
+          <w:rFonts w:ascii="Consolas" w:hAnsi="Consolas" w:cs="Consolas"/>
+          <w:color w:val="000000"/>
+          <w:sz w:val="28"/>
+          <w:szCs w:val="28"/>
+          <w:lang w:val="ru-RU"/>
+        </w:rPr>
+        <w:t xml:space="preserve">Батон </w:t>
+      </w:r>
+      <w:proofErr w:type="spellStart"/>
+      <w:r>
+        <w:rPr>
+          <w:rFonts w:ascii="Consolas" w:hAnsi="Consolas" w:cs="Consolas"/>
+          <w:color w:val="000000"/>
+          <w:sz w:val="28"/>
+          <w:szCs w:val="28"/>
+          <w:lang w:val="ru-RU"/>
+        </w:rPr>
+        <w:t>Дорожній</w:t>
+      </w:r>
+      <w:proofErr w:type="spellEnd"/>
+      <w:r>
+        <w:rPr>
+          <w:rFonts w:ascii="Consolas" w:hAnsi="Consolas" w:cs="Consolas"/>
+          <w:color w:val="000000"/>
+          <w:sz w:val="28"/>
+          <w:szCs w:val="28"/>
+          <w:lang w:val="ru-RU"/>
+        </w:rPr>
+        <w:t xml:space="preserve"> в/г 0,45          </w:t>
+      </w:r>
+      <w:proofErr w:type="gramStart"/>
+      <w:r>
+        <w:rPr>
+          <w:rFonts w:ascii="Consolas" w:hAnsi="Consolas" w:cs="Consolas"/>
+          <w:color w:val="000000"/>
+          <w:sz w:val="28"/>
+          <w:szCs w:val="28"/>
+          <w:lang w:val="ru-RU"/>
+        </w:rPr>
+        <w:t xml:space="preserve">  :</w:t>
+      </w:r>
+      <w:proofErr w:type="gramEnd"/>
+      <w:r>
+        <w:rPr>
+          <w:rFonts w:ascii="Consolas" w:hAnsi="Consolas" w:cs="Consolas"/>
+          <w:color w:val="000000"/>
+          <w:sz w:val="28"/>
+          <w:szCs w:val="28"/>
+          <w:lang w:val="ru-RU"/>
+        </w:rPr>
+        <w:t xml:space="preserve"> 6</w:t>
+      </w:r>
+    </w:p>
+    <w:p>
+      <w:pPr>
+        <w:autoSpaceDE w:val="0"/>
+        <w:autoSpaceDN w:val="0"/>
+        <w:adjustRightInd w:val="0"/>
+        <w:spacing w:after="0" w:line="240" w:lineRule="auto"/>
+        <w:rPr>
+          <w:rFonts w:ascii="Consolas" w:hAnsi="Consolas" w:cs="Consolas"/>
+          <w:sz w:val="28"/>
+          <w:szCs w:val="28"/>
+          <w:lang w:val="ru-RU"/>
+        </w:rPr>
+      </w:pPr>
+      <w:r>
+        <w:rPr>
+          <w:rFonts w:ascii="Consolas" w:hAnsi="Consolas" w:cs="Consolas"/>
+          <w:color w:val="000000"/>
+          <w:sz w:val="28"/>
+          <w:szCs w:val="28"/>
+          <w:lang w:val="ru-RU"/>
+        </w:rPr>
+        <w:t xml:space="preserve">Батон </w:t>
+      </w:r>
+      <w:proofErr w:type="spellStart"/>
+      <w:r>
+        <w:rPr>
+          <w:rFonts w:ascii="Consolas" w:hAnsi="Consolas" w:cs="Consolas"/>
+          <w:color w:val="000000"/>
+          <w:sz w:val="28"/>
+          <w:szCs w:val="28"/>
+          <w:lang w:val="ru-RU"/>
+        </w:rPr>
+        <w:t>Дорожній</w:t>
+      </w:r>
+      <w:proofErr w:type="spellEnd"/>
+      <w:r>
+        <w:rPr>
+          <w:rFonts w:ascii="Consolas" w:hAnsi="Consolas" w:cs="Consolas"/>
+          <w:color w:val="000000"/>
+          <w:sz w:val="28"/>
+          <w:szCs w:val="28"/>
+          <w:lang w:val="ru-RU"/>
+        </w:rPr>
+        <w:t xml:space="preserve"> в/г 0,45 </w:t>
+      </w:r>
+      <w:proofErr w:type="spellStart"/>
+      <w:proofErr w:type="gramStart"/>
+      <w:r>
+        <w:rPr>
+          <w:rFonts w:ascii="Consolas" w:hAnsi="Consolas" w:cs="Consolas"/>
+          <w:color w:val="000000"/>
+          <w:sz w:val="28"/>
+          <w:szCs w:val="28"/>
+          <w:lang w:val="ru-RU"/>
+        </w:rPr>
+        <w:t>різ</w:t>
+      </w:r>
+      <w:proofErr w:type="spellEnd"/>
+      <w:r>
+        <w:rPr>
+          <w:rFonts w:ascii="Consolas" w:hAnsi="Consolas" w:cs="Consolas"/>
+          <w:color w:val="000000"/>
+          <w:sz w:val="28"/>
+          <w:szCs w:val="28"/>
+          <w:lang w:val="ru-RU"/>
+        </w:rPr>
+        <w:t xml:space="preserve">.   </w:t>
+      </w:r>
+      <w:proofErr w:type="gramEnd"/>
+      <w:r>
+        <w:rPr>
+          <w:rFonts w:ascii="Consolas" w:hAnsi="Consolas" w:cs="Consolas"/>
+          <w:color w:val="000000"/>
+          <w:sz w:val="28"/>
+          <w:szCs w:val="28"/>
+          <w:lang w:val="ru-RU"/>
+        </w:rPr>
+        <w:t xml:space="preserve">    : 10</w:t>
+      </w:r>
+    </w:p>
+    <w:p>
+      <w:pPr>
+        <w:autoSpaceDE w:val="0"/>
+        <w:autoSpaceDN w:val="0"/>
+        <w:adjustRightInd w:val="0"/>
+        <w:spacing w:after="0" w:line="240" w:lineRule="auto"/>
+        <w:rPr>
+          <w:rFonts w:ascii="Consolas" w:hAnsi="Consolas" w:cs="Consolas"/>
+          <w:sz w:val="28"/>
+          <w:szCs w:val="28"/>
+          <w:lang w:val="ru-RU"/>
+        </w:rPr>
+      </w:pPr>
+      <w:r>
+        <w:rPr>
+          <w:rFonts w:ascii="Consolas" w:hAnsi="Consolas" w:cs="Consolas"/>
+          <w:color w:val="000000"/>
+          <w:sz w:val="28"/>
+          <w:szCs w:val="28"/>
+          <w:lang w:val="ru-RU"/>
+        </w:rPr>
+        <w:t xml:space="preserve">Пампушка 0,55                    </w:t>
+      </w:r>
+      <w:proofErr w:type="gramStart"/>
+      <w:r>
+        <w:rPr>
+          <w:rFonts w:ascii="Consolas" w:hAnsi="Consolas" w:cs="Consolas"/>
+          <w:color w:val="000000"/>
+          <w:sz w:val="28"/>
+          <w:szCs w:val="28"/>
+          <w:lang w:val="ru-RU"/>
+        </w:rPr>
+        <w:t xml:space="preserve">  :</w:t>
+      </w:r>
+      <w:proofErr w:type="gramEnd"/>
+      <w:r>
+        <w:rPr>
+          <w:rFonts w:ascii="Consolas" w:hAnsi="Consolas" w:cs="Consolas"/>
+          <w:color w:val="000000"/>
+          <w:sz w:val="28"/>
+          <w:szCs w:val="28"/>
+          <w:lang w:val="ru-RU"/>
+        </w:rPr>
+        <w:t xml:space="preserve"> 3</w:t>
+      </w:r>
+    </w:p>
+    <w:p>
+      <w:pPr>
+        <w:autoSpaceDE w:val="0"/>
+        <w:autoSpaceDN w:val="0"/>
+        <w:adjustRightInd w:val="0"/>
+        <w:spacing w:after="0" w:line="240" w:lineRule="auto"/>
+        <w:rPr>
+          <w:rFonts w:ascii="Consolas" w:hAnsi="Consolas" w:cs="Consolas"/>
+          <w:sz w:val="28"/>
+          <w:szCs w:val="28"/>
+          <w:lang w:val="ru-RU"/>
+        </w:rPr>
+      </w:pPr>
+      <w:proofErr w:type="spellStart"/>
+      <w:r>
+        <w:rPr>
+          <w:rFonts w:ascii="Consolas" w:hAnsi="Consolas" w:cs="Consolas"/>
+          <w:color w:val="000000"/>
+          <w:sz w:val="28"/>
+          <w:szCs w:val="28"/>
+          <w:lang w:val="ru-RU"/>
+        </w:rPr>
+        <w:t>Плетінка</w:t>
+      </w:r>
+      <w:proofErr w:type="spellEnd"/>
+      <w:r>
+        <w:rPr>
+          <w:rFonts w:ascii="Consolas" w:hAnsi="Consolas" w:cs="Consolas"/>
+          <w:color w:val="000000"/>
+          <w:sz w:val="28"/>
+          <w:szCs w:val="28"/>
+          <w:lang w:val="ru-RU"/>
+        </w:rPr>
+        <w:t xml:space="preserve"> </w:t>
+      </w:r>
+      <w:proofErr w:type="spellStart"/>
+      <w:r>
+        <w:rPr>
+          <w:rFonts w:ascii="Consolas" w:hAnsi="Consolas" w:cs="Consolas"/>
+          <w:color w:val="000000"/>
+          <w:sz w:val="28"/>
+          <w:szCs w:val="28"/>
+          <w:lang w:val="ru-RU"/>
+        </w:rPr>
+        <w:t>здобна</w:t>
+      </w:r>
+      <w:proofErr w:type="spellEnd"/>
+      <w:r>
+        <w:rPr>
+          <w:rFonts w:ascii="Consolas" w:hAnsi="Consolas" w:cs="Consolas"/>
+          <w:color w:val="000000"/>
+          <w:sz w:val="28"/>
+          <w:szCs w:val="28"/>
+          <w:lang w:val="ru-RU"/>
+        </w:rPr>
+        <w:t xml:space="preserve"> 0,45             </w:t>
+      </w:r>
+      <w:proofErr w:type="gramStart"/>
+      <w:r>
+        <w:rPr>
+          <w:rFonts w:ascii="Consolas" w:hAnsi="Consolas" w:cs="Consolas"/>
+          <w:color w:val="000000"/>
+          <w:sz w:val="28"/>
+          <w:szCs w:val="28"/>
+          <w:lang w:val="ru-RU"/>
+        </w:rPr>
+        <w:t xml:space="preserve">  :</w:t>
+      </w:r>
+      <w:proofErr w:type="gramEnd"/>
+      <w:r>
+        <w:rPr>
+          <w:rFonts w:ascii="Consolas" w:hAnsi="Consolas" w:cs="Consolas"/>
+          <w:color w:val="000000"/>
+          <w:sz w:val="28"/>
+          <w:szCs w:val="28"/>
+          <w:lang w:val="ru-RU"/>
+        </w:rPr>
+        <w:t xml:space="preserve"> 3</w:t>
+      </w:r>
+    </w:p>
+    <w:p>
+      <w:pPr>
+        <w:autoSpaceDE w:val="0"/>
+        <w:autoSpaceDN w:val="0"/>
+        <w:adjustRightInd w:val="0"/>
+        <w:spacing w:after="0" w:line="240" w:lineRule="auto"/>
+        <w:rPr>
+          <w:rFonts w:ascii="Consolas" w:hAnsi="Consolas" w:cs="Consolas"/>
+          <w:sz w:val="28"/>
+          <w:szCs w:val="28"/>
+          <w:lang w:val="ru-RU"/>
+        </w:rPr>
+      </w:pPr>
+      <w:r>
+        <w:rPr>
+          <w:rFonts w:ascii="Consolas" w:hAnsi="Consolas" w:cs="Consolas"/>
+          <w:color w:val="000000"/>
+          <w:sz w:val="28"/>
+          <w:szCs w:val="28"/>
+          <w:lang w:val="ru-RU"/>
+        </w:rPr>
+        <w:t xml:space="preserve">Калач в/г 0,4                    </w:t>
+      </w:r>
+      <w:proofErr w:type="gramStart"/>
+      <w:r>
+        <w:rPr>
+          <w:rFonts w:ascii="Consolas" w:hAnsi="Consolas" w:cs="Consolas"/>
+          <w:color w:val="000000"/>
+          <w:sz w:val="28"/>
+          <w:szCs w:val="28"/>
+          <w:lang w:val="ru-RU"/>
+        </w:rPr>
+        <w:t xml:space="preserve">  :</w:t>
+      </w:r>
+      <w:proofErr w:type="gramEnd"/>
+      <w:r>
+        <w:rPr>
+          <w:rFonts w:ascii="Consolas" w:hAnsi="Consolas" w:cs="Consolas"/>
+          <w:color w:val="000000"/>
+          <w:sz w:val="28"/>
+          <w:szCs w:val="28"/>
+          <w:lang w:val="ru-RU"/>
+        </w:rPr>
+        <w:t xml:space="preserve"> 3</w:t>
+      </w:r>
+    </w:p>
+    <w:p>
+      <w:pPr>
+        <w:autoSpaceDE w:val="0"/>
+        <w:autoSpaceDN w:val="0"/>
+        <w:adjustRightInd w:val="0"/>
+        <w:spacing w:after="0" w:line="240" w:lineRule="auto"/>
+        <w:rPr>
+          <w:rFonts w:ascii="Consolas" w:hAnsi="Consolas" w:cs="Consolas"/>
+          <w:sz w:val="28"/>
+          <w:szCs w:val="28"/>
+          <w:lang w:val="ru-RU"/>
+        </w:rPr>
+      </w:pPr>
+      <w:proofErr w:type="spellStart"/>
+      <w:r>
+        <w:rPr>
+          <w:rFonts w:ascii="Consolas" w:hAnsi="Consolas" w:cs="Consolas"/>
+          <w:color w:val="000000"/>
+          <w:sz w:val="28"/>
+          <w:szCs w:val="28"/>
+          <w:lang w:val="ru-RU"/>
+        </w:rPr>
+        <w:t>Ріжок</w:t>
+      </w:r>
+      <w:proofErr w:type="spellEnd"/>
+      <w:r>
+        <w:rPr>
+          <w:rFonts w:ascii="Consolas" w:hAnsi="Consolas" w:cs="Consolas"/>
+          <w:color w:val="000000"/>
+          <w:sz w:val="28"/>
+          <w:szCs w:val="28"/>
+          <w:lang w:val="ru-RU"/>
+        </w:rPr>
+        <w:t xml:space="preserve"> з повидлом в/г 0,4         </w:t>
+      </w:r>
+      <w:proofErr w:type="gramStart"/>
+      <w:r>
+        <w:rPr>
+          <w:rFonts w:ascii="Consolas" w:hAnsi="Consolas" w:cs="Consolas"/>
+          <w:color w:val="000000"/>
+          <w:sz w:val="28"/>
+          <w:szCs w:val="28"/>
+          <w:lang w:val="ru-RU"/>
+        </w:rPr>
+        <w:t xml:space="preserve">  :</w:t>
+      </w:r>
+      <w:proofErr w:type="gramEnd"/>
+      <w:r>
+        <w:rPr>
+          <w:rFonts w:ascii="Consolas" w:hAnsi="Consolas" w:cs="Consolas"/>
+          <w:color w:val="000000"/>
+          <w:sz w:val="28"/>
+          <w:szCs w:val="28"/>
+          <w:lang w:val="ru-RU"/>
+        </w:rPr>
+        <w:t xml:space="preserve"> 3</w:t>
+      </w:r>
+    </w:p>
+    <w:p>
+      <w:pPr>
+        <w:autoSpaceDE w:val="0"/>
+        <w:autoSpaceDN w:val="0"/>
+        <w:adjustRightInd w:val="0"/>
+        <w:spacing w:after="0" w:line="240" w:lineRule="auto"/>
+        <w:rPr>
+          <w:rFonts w:ascii="Consolas" w:hAnsi="Consolas" w:cs="Consolas"/>
+          <w:sz w:val="28"/>
+          <w:szCs w:val="28"/>
+          <w:lang w:val="ru-RU"/>
+        </w:rPr>
+      </w:pPr>
+      <w:r>
+        <w:rPr>
+          <w:rFonts w:ascii="Consolas" w:hAnsi="Consolas" w:cs="Consolas"/>
+          <w:color w:val="000000"/>
+          <w:sz w:val="28"/>
+          <w:szCs w:val="28"/>
+          <w:lang w:val="ru-RU"/>
+        </w:rPr>
+        <w:t xml:space="preserve">Булка </w:t>
+      </w:r>
+      <w:proofErr w:type="spellStart"/>
+      <w:r>
+        <w:rPr>
+          <w:rFonts w:ascii="Consolas" w:hAnsi="Consolas" w:cs="Consolas"/>
+          <w:color w:val="000000"/>
+          <w:sz w:val="28"/>
+          <w:szCs w:val="28"/>
+          <w:lang w:val="ru-RU"/>
+        </w:rPr>
+        <w:t>Сімейка</w:t>
+      </w:r>
+      <w:proofErr w:type="spellEnd"/>
+      <w:r>
+        <w:rPr>
+          <w:rFonts w:ascii="Consolas" w:hAnsi="Consolas" w:cs="Consolas"/>
+          <w:color w:val="000000"/>
+          <w:sz w:val="28"/>
+          <w:szCs w:val="28"/>
+          <w:lang w:val="ru-RU"/>
+        </w:rPr>
+        <w:t xml:space="preserve"> в/г 0,4            </w:t>
+      </w:r>
+      <w:proofErr w:type="gramStart"/>
+      <w:r>
+        <w:rPr>
+          <w:rFonts w:ascii="Consolas" w:hAnsi="Consolas" w:cs="Consolas"/>
+          <w:color w:val="000000"/>
+          <w:sz w:val="28"/>
+          <w:szCs w:val="28"/>
+          <w:lang w:val="ru-RU"/>
+        </w:rPr>
+        <w:t xml:space="preserve">  :</w:t>
+      </w:r>
+      <w:proofErr w:type="gramEnd"/>
+      <w:r>
+        <w:rPr>
+          <w:rFonts w:ascii="Consolas" w:hAnsi="Consolas" w:cs="Consolas"/>
+          <w:color w:val="000000"/>
+          <w:sz w:val="28"/>
+          <w:szCs w:val="28"/>
+          <w:lang w:val="ru-RU"/>
+        </w:rPr>
+        <w:t xml:space="preserve"> 5</w:t>
+      </w:r>
+    </w:p>
+    <w:p>
+      <w:pPr>
+        <w:autoSpaceDE w:val="0"/>
+        <w:autoSpaceDN w:val="0"/>
+        <w:adjustRightInd w:val="0"/>
+        <w:spacing w:after="0" w:line="240" w:lineRule="auto"/>
+        <w:rPr>
+          <w:rFonts w:ascii="Consolas" w:hAnsi="Consolas" w:cs="Consolas"/>
+          <w:sz w:val="28"/>
+          <w:szCs w:val="28"/>
+          <w:lang w:val="ru-RU"/>
+        </w:rPr>
+      </w:pPr>
+      <w:r>
+        <w:rPr>
+          <w:rFonts w:ascii="Consolas" w:hAnsi="Consolas" w:cs="Consolas"/>
+          <w:color w:val="000000"/>
+          <w:sz w:val="28"/>
+          <w:szCs w:val="28"/>
+          <w:lang w:val="ru-RU"/>
+        </w:rPr>
+        <w:t xml:space="preserve">Завиток </w:t>
+      </w:r>
+      <w:proofErr w:type="spellStart"/>
+      <w:r>
+        <w:rPr>
+          <w:rFonts w:ascii="Consolas" w:hAnsi="Consolas" w:cs="Consolas"/>
+          <w:color w:val="000000"/>
+          <w:sz w:val="28"/>
+          <w:szCs w:val="28"/>
+          <w:lang w:val="ru-RU"/>
+        </w:rPr>
+        <w:t>згущонка</w:t>
+      </w:r>
+      <w:proofErr w:type="spellEnd"/>
+      <w:r>
+        <w:rPr>
+          <w:rFonts w:ascii="Consolas" w:hAnsi="Consolas" w:cs="Consolas"/>
+          <w:color w:val="000000"/>
+          <w:sz w:val="28"/>
+          <w:szCs w:val="28"/>
+          <w:lang w:val="ru-RU"/>
+        </w:rPr>
+        <w:t xml:space="preserve"> в/г 0,4         </w:t>
+      </w:r>
+      <w:proofErr w:type="gramStart"/>
+      <w:r>
+        <w:rPr>
+          <w:rFonts w:ascii="Consolas" w:hAnsi="Consolas" w:cs="Consolas"/>
+          <w:color w:val="000000"/>
+          <w:sz w:val="28"/>
+          <w:szCs w:val="28"/>
+          <w:lang w:val="ru-RU"/>
+        </w:rPr>
+        <w:t xml:space="preserve">  :</w:t>
+      </w:r>
+      <w:proofErr w:type="gramEnd"/>
+      <w:r>
+        <w:rPr>
+          <w:rFonts w:ascii="Consolas" w:hAnsi="Consolas" w:cs="Consolas"/>
+          <w:color w:val="000000"/>
+          <w:sz w:val="28"/>
+          <w:szCs w:val="28"/>
+          <w:lang w:val="ru-RU"/>
+        </w:rPr>
+        <w:t xml:space="preserve"> 4</w:t>
+      </w:r>
+    </w:p>
+    <w:p>
+      <w:pPr>
+        <w:autoSpaceDE w:val="0"/>
+        <w:autoSpaceDN w:val="0"/>
+        <w:adjustRightInd w:val="0"/>
+        <w:spacing w:after="0" w:line="240" w:lineRule="auto"/>
+        <w:rPr>
+          <w:rFonts w:ascii="Consolas" w:hAnsi="Consolas" w:cs="Consolas"/>
+          <w:sz w:val="28"/>
+          <w:szCs w:val="28"/>
+          <w:lang w:val="ru-RU"/>
+        </w:rPr>
+      </w:pPr>
+      <w:r>
+        <w:rPr>
+          <w:rFonts w:ascii="Consolas" w:hAnsi="Consolas" w:cs="Consolas"/>
+          <w:color w:val="000000"/>
+          <w:sz w:val="28"/>
+          <w:szCs w:val="28"/>
+          <w:lang w:val="ru-RU"/>
+        </w:rPr>
+        <w:t xml:space="preserve">Пироги з маком в/г 0,5           </w:t>
+      </w:r>
+      <w:proofErr w:type="gramStart"/>
+      <w:r>
+        <w:rPr>
+          <w:rFonts w:ascii="Consolas" w:hAnsi="Consolas" w:cs="Consolas"/>
+          <w:color w:val="000000"/>
+          <w:sz w:val="28"/>
+          <w:szCs w:val="28"/>
+          <w:lang w:val="ru-RU"/>
+        </w:rPr>
+        <w:t xml:space="preserve">  :</w:t>
+      </w:r>
+      <w:proofErr w:type="gramEnd"/>
+      <w:r>
+        <w:rPr>
+          <w:rFonts w:ascii="Consolas" w:hAnsi="Consolas" w:cs="Consolas"/>
+          <w:color w:val="000000"/>
+          <w:sz w:val="28"/>
+          <w:szCs w:val="28"/>
+          <w:lang w:val="ru-RU"/>
+        </w:rPr>
+        <w:t xml:space="preserve"> 6</w:t>
+      </w:r>
+    </w:p>
+    <w:p>
+      <w:pPr>
+        <w:autoSpaceDE w:val="0"/>
+        <w:autoSpaceDN w:val="0"/>
+        <w:adjustRightInd w:val="0"/>
+        <w:spacing w:after="0" w:line="240" w:lineRule="auto"/>
+        <w:rPr>
+          <w:rFonts w:ascii="Consolas" w:hAnsi="Consolas" w:cs="Consolas"/>
+          <w:sz w:val="28"/>
+          <w:szCs w:val="28"/>
+          <w:lang w:val="ru-RU"/>
+        </w:rPr>
+      </w:pPr>
+      <w:proofErr w:type="spellStart"/>
+      <w:r>
+        <w:rPr>
+          <w:rFonts w:ascii="Consolas" w:hAnsi="Consolas" w:cs="Consolas"/>
+          <w:color w:val="000000"/>
+          <w:sz w:val="28"/>
+          <w:szCs w:val="28"/>
+          <w:lang w:val="ru-RU"/>
+        </w:rPr>
+        <w:t>Пиріг</w:t>
+      </w:r>
+      <w:proofErr w:type="spellEnd"/>
+      <w:r>
+        <w:rPr>
+          <w:rFonts w:ascii="Consolas" w:hAnsi="Consolas" w:cs="Consolas"/>
+          <w:color w:val="000000"/>
+          <w:sz w:val="28"/>
+          <w:szCs w:val="28"/>
+          <w:lang w:val="ru-RU"/>
+        </w:rPr>
+        <w:t xml:space="preserve"> творог-абрикос в/г 0,4     </w:t>
+      </w:r>
+      <w:proofErr w:type="gramStart"/>
+      <w:r>
+        <w:rPr>
+          <w:rFonts w:ascii="Consolas" w:hAnsi="Consolas" w:cs="Consolas"/>
+          <w:color w:val="000000"/>
+          <w:sz w:val="28"/>
+          <w:szCs w:val="28"/>
+          <w:lang w:val="ru-RU"/>
+        </w:rPr>
+        <w:t xml:space="preserve">  :</w:t>
+      </w:r>
+      <w:proofErr w:type="gramEnd"/>
+      <w:r>
+        <w:rPr>
+          <w:rFonts w:ascii="Consolas" w:hAnsi="Consolas" w:cs="Consolas"/>
+          <w:color w:val="000000"/>
+          <w:sz w:val="28"/>
+          <w:szCs w:val="28"/>
+          <w:lang w:val="ru-RU"/>
+        </w:rPr>
+        <w:t xml:space="preserve"> 6</w:t>
+      </w:r>
+    </w:p>
+    <w:p>
+      <w:pPr>
+        <w:autoSpaceDE w:val="0"/>
+        <w:autoSpaceDN w:val="0"/>
+        <w:adjustRightInd w:val="0"/>
+        <w:spacing w:after="0" w:line="240" w:lineRule="auto"/>
+        <w:rPr>
+          <w:rFonts w:ascii="Consolas" w:hAnsi="Consolas" w:cs="Consolas"/>
+          <w:sz w:val="28"/>
+          <w:szCs w:val="28"/>
+          <w:lang w:val="ru-RU"/>
+        </w:rPr>
+      </w:pPr>
+      <w:r>
+        <w:rPr>
+          <w:rFonts w:ascii="Consolas" w:hAnsi="Consolas" w:cs="Consolas"/>
+          <w:color w:val="000000"/>
+          <w:sz w:val="28"/>
+          <w:szCs w:val="28"/>
+          <w:lang w:val="ru-RU"/>
+        </w:rPr>
+        <w:t>Булочка "</w:t>
+      </w:r>
+      <w:proofErr w:type="spellStart"/>
+      <w:r>
+        <w:rPr>
+          <w:rFonts w:ascii="Consolas" w:hAnsi="Consolas" w:cs="Consolas"/>
+          <w:color w:val="000000"/>
+          <w:sz w:val="28"/>
+          <w:szCs w:val="28"/>
+          <w:lang w:val="ru-RU"/>
+        </w:rPr>
+        <w:t>Бородянська</w:t>
+      </w:r>
+      <w:proofErr w:type="spellEnd"/>
+      <w:r>
+        <w:rPr>
+          <w:rFonts w:ascii="Consolas" w:hAnsi="Consolas" w:cs="Consolas"/>
+          <w:color w:val="000000"/>
+          <w:sz w:val="28"/>
+          <w:szCs w:val="28"/>
+          <w:lang w:val="ru-RU"/>
+        </w:rPr>
+        <w:t xml:space="preserve">" 0,1        </w:t>
+      </w:r>
+      <w:proofErr w:type="gramStart"/>
+      <w:r>
+        <w:rPr>
+          <w:rFonts w:ascii="Consolas" w:hAnsi="Consolas" w:cs="Consolas"/>
+          <w:color w:val="000000"/>
+          <w:sz w:val="28"/>
+          <w:szCs w:val="28"/>
+          <w:lang w:val="ru-RU"/>
+        </w:rPr>
+        <w:t xml:space="preserve">  :</w:t>
+      </w:r>
+      <w:proofErr w:type="gramEnd"/>
+      <w:r>
+        <w:rPr>
+          <w:rFonts w:ascii="Consolas" w:hAnsi="Consolas" w:cs="Consolas"/>
+          <w:color w:val="000000"/>
+          <w:sz w:val="28"/>
+          <w:szCs w:val="28"/>
+          <w:lang w:val="ru-RU"/>
+        </w:rPr>
+        <w:t xml:space="preserve"> 5</w:t>
+      </w:r>
+    </w:p>
+    <w:p>
+      <w:pPr>
+        <w:autoSpaceDE w:val="0"/>
+        <w:autoSpaceDN w:val="0"/>
+        <w:adjustRightInd w:val="0"/>
+        <w:spacing w:after="0" w:line="240" w:lineRule="auto"/>
+        <w:rPr>
+          <w:rFonts w:ascii="Consolas" w:hAnsi="Consolas" w:cs="Consolas"/>
+          <w:sz w:val="28"/>
+          <w:szCs w:val="28"/>
+          <w:lang w:val="ru-RU"/>
+        </w:rPr>
+      </w:pPr>
+      <w:proofErr w:type="spellStart"/>
+      <w:r>
+        <w:rPr>
+          <w:rFonts w:ascii="Consolas" w:hAnsi="Consolas" w:cs="Consolas"/>
+          <w:color w:val="000000"/>
+          <w:sz w:val="28"/>
+          <w:szCs w:val="28"/>
+          <w:lang w:val="ru-RU"/>
+        </w:rPr>
+        <w:t>Пплюшка</w:t>
+      </w:r>
+      <w:proofErr w:type="spellEnd"/>
+      <w:r>
+        <w:rPr>
+          <w:rFonts w:ascii="Consolas" w:hAnsi="Consolas" w:cs="Consolas"/>
+          <w:color w:val="000000"/>
+          <w:sz w:val="28"/>
+          <w:szCs w:val="28"/>
+          <w:lang w:val="ru-RU"/>
+        </w:rPr>
+        <w:t xml:space="preserve"> </w:t>
+      </w:r>
+      <w:proofErr w:type="spellStart"/>
+      <w:r>
+        <w:rPr>
+          <w:rFonts w:ascii="Consolas" w:hAnsi="Consolas" w:cs="Consolas"/>
+          <w:color w:val="000000"/>
+          <w:sz w:val="28"/>
+          <w:szCs w:val="28"/>
+          <w:lang w:val="ru-RU"/>
+        </w:rPr>
+        <w:t>Московська</w:t>
+      </w:r>
+      <w:proofErr w:type="spellEnd"/>
+      <w:r>
+        <w:rPr>
+          <w:rFonts w:ascii="Consolas" w:hAnsi="Consolas" w:cs="Consolas"/>
+          <w:color w:val="000000"/>
+          <w:sz w:val="28"/>
+          <w:szCs w:val="28"/>
+          <w:lang w:val="ru-RU"/>
+        </w:rPr>
+        <w:t xml:space="preserve"> 0,1           </w:t>
+      </w:r>
+      <w:proofErr w:type="gramStart"/>
+      <w:r>
+        <w:rPr>
+          <w:rFonts w:ascii="Consolas" w:hAnsi="Consolas" w:cs="Consolas"/>
+          <w:color w:val="000000"/>
+          <w:sz w:val="28"/>
+          <w:szCs w:val="28"/>
+          <w:lang w:val="ru-RU"/>
+        </w:rPr>
+        <w:t xml:space="preserve">  :</w:t>
+      </w:r>
+      <w:proofErr w:type="gramEnd"/>
+      <w:r>
+        <w:rPr>
+          <w:rFonts w:ascii="Consolas" w:hAnsi="Consolas" w:cs="Consolas"/>
+          <w:color w:val="000000"/>
+          <w:sz w:val="28"/>
+          <w:szCs w:val="28"/>
+          <w:lang w:val="ru-RU"/>
+        </w:rPr>
+        <w:t xml:space="preserve"> 5</w:t>
+      </w:r>
+    </w:p>
+    <w:p>
+      <w:pPr>
+        <w:autoSpaceDE w:val="0"/>
+        <w:autoSpaceDN w:val="0"/>
+        <w:adjustRightInd w:val="0"/>
+        <w:spacing w:after="0" w:line="240" w:lineRule="auto"/>
+        <w:rPr>
+          <w:rFonts w:ascii="Consolas" w:hAnsi="Consolas" w:cs="Consolas"/>
+          <w:sz w:val="28"/>
+          <w:szCs w:val="28"/>
+          <w:lang w:val="ru-RU"/>
+        </w:rPr>
+      </w:pPr>
+      <w:proofErr w:type="gramStart"/>
+      <w:r>
+        <w:rPr>
+          <w:rFonts w:ascii="Consolas" w:hAnsi="Consolas" w:cs="Consolas"/>
+          <w:color w:val="000000"/>
+          <w:sz w:val="28"/>
+          <w:szCs w:val="28"/>
+          <w:lang w:val="ru-RU"/>
+        </w:rPr>
+        <w:t xml:space="preserve">Булочка  </w:t>
+      </w:r>
+      <w:proofErr w:type="spellStart"/>
+      <w:r>
+        <w:rPr>
+          <w:rFonts w:ascii="Consolas" w:hAnsi="Consolas" w:cs="Consolas"/>
+          <w:color w:val="000000"/>
+          <w:sz w:val="28"/>
+          <w:szCs w:val="28"/>
+          <w:lang w:val="ru-RU"/>
+        </w:rPr>
+        <w:t>Літо</w:t>
+      </w:r>
+      <w:proofErr w:type="spellEnd"/>
+      <w:proofErr w:type="gramEnd"/>
+      <w:r>
+        <w:rPr>
+          <w:rFonts w:ascii="Consolas" w:hAnsi="Consolas" w:cs="Consolas"/>
+          <w:color w:val="000000"/>
+          <w:sz w:val="28"/>
+          <w:szCs w:val="28"/>
+          <w:lang w:val="ru-RU"/>
+        </w:rPr>
+        <w:t xml:space="preserve"> 0,1                  : 5</w:t>
+      </w:r>
+    </w:p>
+    <w:p>
+      <w:pPr>
+        <w:autoSpaceDE w:val="0"/>
+        <w:autoSpaceDN w:val="0"/>
+        <w:adjustRightInd w:val="0"/>
+        <w:spacing w:after="0" w:line="240" w:lineRule="auto"/>
+        <w:rPr>
+          <w:rFonts w:ascii="Consolas" w:hAnsi="Consolas" w:cs="Consolas"/>
+          <w:sz w:val="28"/>
+          <w:szCs w:val="28"/>
+          <w:lang w:val="ru-RU"/>
+        </w:rPr>
+      </w:pPr>
+      <w:r>
+        <w:rPr>
+          <w:rFonts w:ascii="Consolas" w:hAnsi="Consolas" w:cs="Consolas"/>
+          <w:color w:val="000000"/>
+          <w:sz w:val="28"/>
+          <w:szCs w:val="28"/>
+          <w:lang w:val="ru-RU"/>
+        </w:rPr>
+        <w:t>--------------------------------------</w:t>
+      </w:r>
+    </w:p>
+    <w:p>
+      <w:pPr>
+        <w:autoSpaceDE w:val="0"/>
+        <w:autoSpaceDN w:val="0"/>
+        <w:adjustRightInd w:val="0"/>
+        <w:spacing w:after="0" w:line="240" w:lineRule="auto"/>
+        <w:rPr>
+          <w:rFonts w:ascii="Consolas" w:hAnsi="Consolas" w:cs="Consolas"/>
+          <w:sz w:val="28"/>
+          <w:szCs w:val="28"/>
+          <w:lang w:val="ru-RU"/>
+        </w:rPr>
+      </w:pPr>
+      <w:r>
+        <w:rPr>
+          <w:rFonts w:ascii="Consolas" w:hAnsi="Consolas" w:cs="Consolas"/>
+          <w:color w:val="000000"/>
+          <w:sz w:val="28"/>
+          <w:szCs w:val="28"/>
+          <w:lang w:val="ru-RU"/>
+        </w:rPr>
+        <w:t>----</w:t>
+      </w:r>
+      <w:proofErr w:type="spellStart"/>
+      <w:r>
+        <w:rPr>
+          <w:rFonts w:ascii="Consolas" w:hAnsi="Consolas" w:cs="Consolas"/>
+          <w:color w:val="000000"/>
+          <w:sz w:val="28"/>
+          <w:szCs w:val="28"/>
+          <w:lang w:val="ru-RU"/>
+        </w:rPr>
+        <w:t>class</w:t>
+      </w:r>
+      <w:proofErr w:type="spellEnd"/>
+      <w:r>
+        <w:rPr>
+          <w:rFonts w:ascii="Consolas" w:hAnsi="Consolas" w:cs="Consolas"/>
+          <w:color w:val="000000"/>
+          <w:sz w:val="28"/>
+          <w:szCs w:val="28"/>
+          <w:lang w:val="ru-RU"/>
+        </w:rPr>
+        <w:t xml:space="preserve"> </w:t>
+      </w:r>
+      <w:proofErr w:type="spellStart"/>
+      <w:r>
+        <w:rPr>
+          <w:rFonts w:ascii="Consolas" w:hAnsi="Consolas" w:cs="Consolas"/>
+          <w:color w:val="000000"/>
+          <w:sz w:val="28"/>
+          <w:szCs w:val="28"/>
+          <w:lang w:val="ru-RU"/>
+        </w:rPr>
+        <w:t>ua.bakery.db.jpa.User</w:t>
+      </w:r>
+      <w:proofErr w:type="spellEnd"/>
+      <w:r>
+        <w:rPr>
+          <w:rFonts w:ascii="Consolas" w:hAnsi="Consolas" w:cs="Consolas"/>
+          <w:color w:val="000000"/>
+          <w:sz w:val="28"/>
+          <w:szCs w:val="28"/>
+          <w:lang w:val="ru-RU"/>
+        </w:rPr>
+        <w:t>----</w:t>
+      </w:r>
+    </w:p>
+    <w:p>
+      <w:pPr>
+        <w:autoSpaceDE w:val="0"/>
+        <w:autoSpaceDN w:val="0"/>
+        <w:adjustRightInd w:val="0"/>
+        <w:spacing w:after="0" w:line="240" w:lineRule="auto"/>
+        <w:rPr>
+          <w:rFonts w:ascii="Consolas" w:hAnsi="Consolas" w:cs="Consolas"/>
+          <w:sz w:val="28"/>
+          <w:szCs w:val="28"/>
+          <w:lang w:val="ru-RU"/>
+        </w:rPr>
+      </w:pPr>
+      <w:proofErr w:type="spellStart"/>
+      <w:r>
+        <w:rPr>
+          <w:rFonts w:ascii="Consolas" w:hAnsi="Consolas" w:cs="Consolas"/>
+          <w:color w:val="000000"/>
+          <w:sz w:val="28"/>
+          <w:szCs w:val="28"/>
+          <w:lang w:val="ru-RU"/>
+        </w:rPr>
+        <w:t>vadya</w:t>
       </w:r>
       <w:proofErr w:type="spellEnd"/>
     </w:p>
@@ -1562,71 +2524,15 @@
           <w:lang w:val="ru-RU"/>
         </w:rPr>
       </w:pPr>
-      <w:proofErr w:type="spellStart"/>
-      <w:r>
-        <w:rPr>
-          <w:rFonts w:ascii="Consolas" w:hAnsi="Consolas" w:cs="Consolas"/>
-          <w:color w:val="000000"/>
-          <w:sz w:val="28"/>
-          <w:szCs w:val="28"/>
-          <w:lang w:val="ru-RU"/>
-        </w:rPr>
-        <w:t>Хліб</w:t>
-      </w:r>
-      <w:proofErr w:type="spellEnd"/>
-      <w:r>
-        <w:rPr>
-          <w:rFonts w:ascii="Consolas" w:hAnsi="Consolas" w:cs="Consolas"/>
-          <w:color w:val="000000"/>
-          <w:sz w:val="28"/>
-          <w:szCs w:val="28"/>
-          <w:lang w:val="ru-RU"/>
-        </w:rPr>
-        <w:t xml:space="preserve"> </w:t>
-      </w:r>
-      <w:proofErr w:type="spellStart"/>
-      <w:r>
-        <w:rPr>
-          <w:rFonts w:ascii="Consolas" w:hAnsi="Consolas" w:cs="Consolas"/>
-          <w:color w:val="000000"/>
-          <w:sz w:val="28"/>
-          <w:szCs w:val="28"/>
-          <w:lang w:val="ru-RU"/>
-        </w:rPr>
-        <w:t>Пшеничний</w:t>
-      </w:r>
-      <w:proofErr w:type="spellEnd"/>
-      <w:r>
-        <w:rPr>
-          <w:rFonts w:ascii="Consolas" w:hAnsi="Consolas" w:cs="Consolas"/>
-          <w:color w:val="000000"/>
-          <w:sz w:val="28"/>
-          <w:szCs w:val="28"/>
-          <w:lang w:val="ru-RU"/>
-        </w:rPr>
-        <w:t xml:space="preserve"> (ФОРМОВИЙ) 0,5    </w:t>
-      </w:r>
-      <w:proofErr w:type="gramStart"/>
-      <w:r>
-        <w:rPr>
-          <w:rFonts w:ascii="Consolas" w:hAnsi="Consolas" w:cs="Consolas"/>
-          <w:color w:val="000000"/>
-          <w:sz w:val="28"/>
-          <w:szCs w:val="28"/>
-          <w:lang w:val="ru-RU"/>
-        </w:rPr>
-        <w:t xml:space="preserve">  :</w:t>
-      </w:r>
-      <w:proofErr w:type="gramEnd"/>
-      <w:r>
-        <w:rPr>
-          <w:rFonts w:ascii="Consolas" w:hAnsi="Consolas" w:cs="Consolas"/>
-          <w:color w:val="000000"/>
-          <w:sz w:val="28"/>
-          <w:szCs w:val="28"/>
-          <w:lang w:val="ru-RU"/>
-        </w:rPr>
-        <w:t xml:space="preserve"> 6</w:t>
+      <w:r>
+        <w:rPr>
+          <w:rFonts w:ascii="Consolas" w:hAnsi="Consolas" w:cs="Consolas"/>
+          <w:color w:val="000000"/>
+          <w:sz w:val="28"/>
+          <w:szCs w:val="28"/>
+          <w:lang w:val="ru-RU"/>
+        </w:rPr>
+        <w:t>Уманець Богдан Борисович</w:t>
       </w:r>
     </w:p>
     <w:p>
@@ -1651,7 +2557,7 @@
           <w:szCs w:val="28"/>
           <w:lang w:val="ru-RU"/>
         </w:rPr>
-        <w:t>Хліб</w:t>
+        <w:t>Чередніченко</w:t>
       </w:r>
       <w:proofErr w:type="spellEnd"/>
       <w:r>
@@ -1662,51 +2568,7 @@
           <w:szCs w:val="28"/>
           <w:lang w:val="ru-RU"/>
         </w:rPr>
-        <w:t xml:space="preserve"> арнаут </w:t>
-      </w:r>
-      <w:proofErr w:type="spellStart"/>
-      <w:r>
-        <w:rPr>
-          <w:rFonts w:ascii="Consolas" w:hAnsi="Consolas" w:cs="Consolas"/>
-          <w:color w:val="000000"/>
-          <w:sz w:val="28"/>
-          <w:szCs w:val="28"/>
-          <w:lang w:val="ru-RU"/>
-        </w:rPr>
-        <w:t>КиІвський</w:t>
-      </w:r>
-      <w:proofErr w:type="spellEnd"/>
-      <w:r>
-        <w:rPr>
-          <w:rFonts w:ascii="Consolas" w:hAnsi="Consolas" w:cs="Consolas"/>
-          <w:color w:val="000000"/>
-          <w:sz w:val="28"/>
-          <w:szCs w:val="28"/>
-          <w:lang w:val="ru-RU"/>
-        </w:rPr>
-        <w:t xml:space="preserve"> 0,6        </w:t>
-      </w:r>
-      <w:proofErr w:type="gramStart"/>
-      <w:r>
-        <w:rPr>
-          <w:rFonts w:ascii="Consolas" w:hAnsi="Consolas" w:cs="Consolas"/>
-          <w:color w:val="000000"/>
-          <w:sz w:val="28"/>
-          <w:szCs w:val="28"/>
-          <w:lang w:val="ru-RU"/>
-        </w:rPr>
-        <w:t xml:space="preserve">  :</w:t>
-      </w:r>
-      <w:proofErr w:type="gramEnd"/>
-      <w:r>
-        <w:rPr>
-          <w:rFonts w:ascii="Consolas" w:hAnsi="Consolas" w:cs="Consolas"/>
-          <w:color w:val="000000"/>
-          <w:sz w:val="28"/>
-          <w:szCs w:val="28"/>
-          <w:lang w:val="ru-RU"/>
-        </w:rPr>
-        <w:t xml:space="preserve"> 6</w:t>
+        <w:t xml:space="preserve"> Галина</w:t>
       </w:r>
     </w:p>
     <w:p>
@@ -1731,7 +2593,7 @@
           <w:szCs w:val="28"/>
           <w:lang w:val="ru-RU"/>
         </w:rPr>
-        <w:t>Хліб</w:t>
+        <w:t>Гірчева</w:t>
       </w:r>
       <w:proofErr w:type="spellEnd"/>
       <w:r>
@@ -1742,73 +2604,7 @@
           <w:szCs w:val="28"/>
           <w:lang w:val="ru-RU"/>
         </w:rPr>
-        <w:t xml:space="preserve"> </w:t>
-      </w:r>
-      <w:proofErr w:type="spellStart"/>
-      <w:r>
-        <w:rPr>
-          <w:rFonts w:ascii="Consolas" w:hAnsi="Consolas" w:cs="Consolas"/>
-          <w:color w:val="000000"/>
-          <w:sz w:val="28"/>
-          <w:szCs w:val="28"/>
-          <w:lang w:val="ru-RU"/>
-        </w:rPr>
-        <w:t>УкраІнський</w:t>
-      </w:r>
-      <w:proofErr w:type="spellEnd"/>
-      <w:r>
-        <w:rPr>
-          <w:rFonts w:ascii="Consolas" w:hAnsi="Consolas" w:cs="Consolas"/>
-          <w:color w:val="000000"/>
-          <w:sz w:val="28"/>
-          <w:szCs w:val="28"/>
-          <w:lang w:val="ru-RU"/>
-        </w:rPr>
-        <w:t xml:space="preserve"> (</w:t>
-      </w:r>
-      <w:proofErr w:type="spellStart"/>
-      <w:r>
-        <w:rPr>
-          <w:rFonts w:ascii="Consolas" w:hAnsi="Consolas" w:cs="Consolas"/>
-          <w:color w:val="000000"/>
-          <w:sz w:val="28"/>
-          <w:szCs w:val="28"/>
-          <w:lang w:val="ru-RU"/>
-        </w:rPr>
-        <w:t>формовий</w:t>
-      </w:r>
-      <w:proofErr w:type="spellEnd"/>
-      <w:r>
-        <w:rPr>
-          <w:rFonts w:ascii="Consolas" w:hAnsi="Consolas" w:cs="Consolas"/>
-          <w:color w:val="000000"/>
-          <w:sz w:val="28"/>
-          <w:szCs w:val="28"/>
-          <w:lang w:val="ru-RU"/>
-        </w:rPr>
-        <w:t xml:space="preserve">) 1,00 </w:t>
-      </w:r>
-      <w:proofErr w:type="gramStart"/>
-      <w:r>
-        <w:rPr>
-          <w:rFonts w:ascii="Consolas" w:hAnsi="Consolas" w:cs="Consolas"/>
-          <w:color w:val="000000"/>
-          <w:sz w:val="28"/>
-          <w:szCs w:val="28"/>
-          <w:lang w:val="ru-RU"/>
-        </w:rPr>
-        <w:t xml:space="preserve">  :</w:t>
-      </w:r>
-      <w:proofErr w:type="gramEnd"/>
-      <w:r>
-        <w:rPr>
-          <w:rFonts w:ascii="Consolas" w:hAnsi="Consolas" w:cs="Consolas"/>
-          <w:color w:val="000000"/>
-          <w:sz w:val="28"/>
-          <w:szCs w:val="28"/>
-          <w:lang w:val="ru-RU"/>
-        </w:rPr>
-        <w:t xml:space="preserve"> 4</w:t>
+        <w:t xml:space="preserve"> Людмила</w:t>
       </w:r>
     </w:p>
     <w:p>
@@ -1832,29 +2628,7 @@
           <w:szCs w:val="28"/>
           <w:lang w:val="ru-RU"/>
         </w:rPr>
-        <w:t xml:space="preserve">ХЛІБ Колосок 0,8                 </w:t>
-      </w:r>
-      <w:proofErr w:type="gramStart"/>
-      <w:r>
-        <w:rPr>
-          <w:rFonts w:ascii="Consolas" w:hAnsi="Consolas" w:cs="Consolas"/>
-          <w:color w:val="000000"/>
-          <w:sz w:val="28"/>
-          <w:szCs w:val="28"/>
-          <w:lang w:val="ru-RU"/>
-        </w:rPr>
-        <w:t xml:space="preserve">  :</w:t>
-      </w:r>
-      <w:proofErr w:type="gramEnd"/>
-      <w:r>
-        <w:rPr>
-          <w:rFonts w:ascii="Consolas" w:hAnsi="Consolas" w:cs="Consolas"/>
-          <w:color w:val="000000"/>
-          <w:sz w:val="28"/>
-          <w:szCs w:val="28"/>
-          <w:lang w:val="ru-RU"/>
-        </w:rPr>
-        <w:t xml:space="preserve"> 5</w:t>
+        <w:t xml:space="preserve">Рахманова Ольга </w:t>
       </w:r>
     </w:p>
     <w:p>
@@ -1870,16 +2644,6 @@
           <w:lang w:val="ru-RU"/>
         </w:rPr>
       </w:pPr>
-      <w:r>
-        <w:rPr>
-          <w:rFonts w:ascii="Consolas" w:hAnsi="Consolas" w:cs="Consolas"/>
-          <w:color w:val="000000"/>
-          <w:sz w:val="28"/>
-          <w:szCs w:val="28"/>
-          <w:lang w:val="ru-RU"/>
-        </w:rPr>
-        <w:t xml:space="preserve">Батон </w:t>
-      </w:r>
       <w:proofErr w:type="spellStart"/>
       <w:r>
         <w:rPr>
@@ -1889,7 +2653,7 @@
           <w:szCs w:val="28"/>
           <w:lang w:val="ru-RU"/>
         </w:rPr>
-        <w:t>Дорожній</w:t>
+        <w:t>TestJPA</w:t>
       </w:r>
       <w:proofErr w:type="spellEnd"/>
       <w:r>
@@ -1900,53 +2664,7 @@
           <w:szCs w:val="28"/>
           <w:lang w:val="ru-RU"/>
         </w:rPr>
-        <w:t xml:space="preserve"> в/г 0,45          </w:t>
-      </w:r>
-      <w:proofErr w:type="gramStart"/>
-      <w:r>
-        <w:rPr>
-          <w:rFonts w:ascii="Consolas" w:hAnsi="Consolas" w:cs="Consolas"/>
-          <w:color w:val="000000"/>
-          <w:sz w:val="28"/>
-          <w:szCs w:val="28"/>
-          <w:lang w:val="ru-RU"/>
-        </w:rPr>
-        <w:t xml:space="preserve">  :</w:t>
-      </w:r>
-      <w:proofErr w:type="gramEnd"/>
-      <w:r>
-        <w:rPr>
-          <w:rFonts w:ascii="Consolas" w:hAnsi="Consolas" w:cs="Consolas"/>
-          <w:color w:val="000000"/>
-          <w:sz w:val="28"/>
-          <w:szCs w:val="28"/>
-          <w:lang w:val="ru-RU"/>
-        </w:rPr>
-        <w:t xml:space="preserve"> 6</w:t>
-      </w:r>
-    </w:p>
-    <w:p>
-      <w:pPr>
-        <w:autoSpaceDE w:val="0"/>
-        <w:autoSpaceDN w:val="0"/>
-        <w:adjustRightInd w:val="0"/>
-        <w:spacing w:after="0" w:line="240" w:lineRule="auto"/>
-        <w:rPr>
-          <w:rFonts w:ascii="Consolas" w:hAnsi="Consolas" w:cs="Consolas"/>
-          <w:sz w:val="28"/>
-          <w:szCs w:val="28"/>
-          <w:lang w:val="ru-RU"/>
-        </w:rPr>
-      </w:pPr>
-      <w:r>
-        <w:rPr>
-          <w:rFonts w:ascii="Consolas" w:hAnsi="Consolas" w:cs="Consolas"/>
-          <w:color w:val="000000"/>
-          <w:sz w:val="28"/>
-          <w:szCs w:val="28"/>
-          <w:lang w:val="ru-RU"/>
-        </w:rPr>
-        <w:t xml:space="preserve">Батон </w:t>
+        <w:t xml:space="preserve"> </w:t>
       </w:r>
       <w:proofErr w:type="spellStart"/>
       <w:r>
@@ -1957,835 +2675,7 @@
           <w:szCs w:val="28"/>
           <w:lang w:val="ru-RU"/>
         </w:rPr>
-        <w:t>Дорожній</w:t>
-      </w:r>
-      <w:proofErr w:type="spellEnd"/>
-      <w:r>
-        <w:rPr>
-          <w:rFonts w:ascii="Consolas" w:hAnsi="Consolas" w:cs="Consolas"/>
-          <w:color w:val="000000"/>
-          <w:sz w:val="28"/>
-          <w:szCs w:val="28"/>
-          <w:lang w:val="ru-RU"/>
-        </w:rPr>
-        <w:t xml:space="preserve"> в/г 0,45 </w:t>
-      </w:r>
-      <w:proofErr w:type="spellStart"/>
-      <w:proofErr w:type="gramStart"/>
-      <w:r>
-        <w:rPr>
-          <w:rFonts w:ascii="Consolas" w:hAnsi="Consolas" w:cs="Consolas"/>
-          <w:color w:val="000000"/>
-          <w:sz w:val="28"/>
-          <w:szCs w:val="28"/>
-          <w:lang w:val="ru-RU"/>
-        </w:rPr>
-        <w:t>різ</w:t>
-      </w:r>
-      <w:proofErr w:type="spellEnd"/>
-      <w:r>
-        <w:rPr>
-          <w:rFonts w:ascii="Consolas" w:hAnsi="Consolas" w:cs="Consolas"/>
-          <w:color w:val="000000"/>
-          <w:sz w:val="28"/>
-          <w:szCs w:val="28"/>
-          <w:lang w:val="ru-RU"/>
-        </w:rPr>
-        <w:t xml:space="preserve">.   </w:t>
-      </w:r>
-      <w:proofErr w:type="gramEnd"/>
-      <w:r>
-        <w:rPr>
-          <w:rFonts w:ascii="Consolas" w:hAnsi="Consolas" w:cs="Consolas"/>
-          <w:color w:val="000000"/>
-          <w:sz w:val="28"/>
-          <w:szCs w:val="28"/>
-          <w:lang w:val="ru-RU"/>
-        </w:rPr>
-        <w:t xml:space="preserve">    : 10</w:t>
-      </w:r>
-    </w:p>
-    <w:p>
-      <w:pPr>
-        <w:autoSpaceDE w:val="0"/>
-        <w:autoSpaceDN w:val="0"/>
-        <w:adjustRightInd w:val="0"/>
-        <w:spacing w:after="0" w:line="240" w:lineRule="auto"/>
-        <w:rPr>
-          <w:rFonts w:ascii="Consolas" w:hAnsi="Consolas" w:cs="Consolas"/>
-          <w:sz w:val="28"/>
-          <w:szCs w:val="28"/>
-          <w:lang w:val="ru-RU"/>
-        </w:rPr>
-      </w:pPr>
-      <w:r>
-        <w:rPr>
-          <w:rFonts w:ascii="Consolas" w:hAnsi="Consolas" w:cs="Consolas"/>
-          <w:color w:val="000000"/>
-          <w:sz w:val="28"/>
-          <w:szCs w:val="28"/>
-          <w:lang w:val="ru-RU"/>
-        </w:rPr>
-        <w:t xml:space="preserve">Пампушка 0,55                    </w:t>
-      </w:r>
-      <w:proofErr w:type="gramStart"/>
-      <w:r>
-        <w:rPr>
-          <w:rFonts w:ascii="Consolas" w:hAnsi="Consolas" w:cs="Consolas"/>
-          <w:color w:val="000000"/>
-          <w:sz w:val="28"/>
-          <w:szCs w:val="28"/>
-          <w:lang w:val="ru-RU"/>
-        </w:rPr>
-        <w:t xml:space="preserve">  :</w:t>
-      </w:r>
-      <w:proofErr w:type="gramEnd"/>
-      <w:r>
-        <w:rPr>
-          <w:rFonts w:ascii="Consolas" w:hAnsi="Consolas" w:cs="Consolas"/>
-          <w:color w:val="000000"/>
-          <w:sz w:val="28"/>
-          <w:szCs w:val="28"/>
-          <w:lang w:val="ru-RU"/>
-        </w:rPr>
-        <w:t xml:space="preserve"> 3</w:t>
-      </w:r>
-    </w:p>
-    <w:p>
-      <w:pPr>
-        <w:autoSpaceDE w:val="0"/>
-        <w:autoSpaceDN w:val="0"/>
-        <w:adjustRightInd w:val="0"/>
-        <w:spacing w:after="0" w:line="240" w:lineRule="auto"/>
-        <w:rPr>
-          <w:rFonts w:ascii="Consolas" w:hAnsi="Consolas" w:cs="Consolas"/>
-          <w:sz w:val="28"/>
-          <w:szCs w:val="28"/>
-          <w:lang w:val="ru-RU"/>
-        </w:rPr>
-      </w:pPr>
-      <w:proofErr w:type="spellStart"/>
-      <w:r>
-        <w:rPr>
-          <w:rFonts w:ascii="Consolas" w:hAnsi="Consolas" w:cs="Consolas"/>
-          <w:color w:val="000000"/>
-          <w:sz w:val="28"/>
-          <w:szCs w:val="28"/>
-          <w:lang w:val="ru-RU"/>
-        </w:rPr>
-        <w:t>Плетінка</w:t>
-      </w:r>
-      <w:proofErr w:type="spellEnd"/>
-      <w:r>
-        <w:rPr>
-          <w:rFonts w:ascii="Consolas" w:hAnsi="Consolas" w:cs="Consolas"/>
-          <w:color w:val="000000"/>
-          <w:sz w:val="28"/>
-          <w:szCs w:val="28"/>
-          <w:lang w:val="ru-RU"/>
-        </w:rPr>
-        <w:t xml:space="preserve"> </w:t>
-      </w:r>
-      <w:proofErr w:type="spellStart"/>
-      <w:r>
-        <w:rPr>
-          <w:rFonts w:ascii="Consolas" w:hAnsi="Consolas" w:cs="Consolas"/>
-          <w:color w:val="000000"/>
-          <w:sz w:val="28"/>
-          <w:szCs w:val="28"/>
-          <w:lang w:val="ru-RU"/>
-        </w:rPr>
-        <w:t>здобна</w:t>
-      </w:r>
-      <w:proofErr w:type="spellEnd"/>
-      <w:r>
-        <w:rPr>
-          <w:rFonts w:ascii="Consolas" w:hAnsi="Consolas" w:cs="Consolas"/>
-          <w:color w:val="000000"/>
-          <w:sz w:val="28"/>
-          <w:szCs w:val="28"/>
-          <w:lang w:val="ru-RU"/>
-        </w:rPr>
-        <w:t xml:space="preserve"> 0,45             </w:t>
-      </w:r>
-      <w:proofErr w:type="gramStart"/>
-      <w:r>
-        <w:rPr>
-          <w:rFonts w:ascii="Consolas" w:hAnsi="Consolas" w:cs="Consolas"/>
-          <w:color w:val="000000"/>
-          <w:sz w:val="28"/>
-          <w:szCs w:val="28"/>
-          <w:lang w:val="ru-RU"/>
-        </w:rPr>
-        <w:t xml:space="preserve">  :</w:t>
-      </w:r>
-      <w:proofErr w:type="gramEnd"/>
-      <w:r>
-        <w:rPr>
-          <w:rFonts w:ascii="Consolas" w:hAnsi="Consolas" w:cs="Consolas"/>
-          <w:color w:val="000000"/>
-          <w:sz w:val="28"/>
-          <w:szCs w:val="28"/>
-          <w:lang w:val="ru-RU"/>
-        </w:rPr>
-        <w:t xml:space="preserve"> 3</w:t>
-      </w:r>
-    </w:p>
-    <w:p>
-      <w:pPr>
-        <w:autoSpaceDE w:val="0"/>
-        <w:autoSpaceDN w:val="0"/>
-        <w:adjustRightInd w:val="0"/>
-        <w:spacing w:after="0" w:line="240" w:lineRule="auto"/>
-        <w:rPr>
-          <w:rFonts w:ascii="Consolas" w:hAnsi="Consolas" w:cs="Consolas"/>
-          <w:sz w:val="28"/>
-          <w:szCs w:val="28"/>
-          <w:lang w:val="ru-RU"/>
-        </w:rPr>
-      </w:pPr>
-      <w:r>
-        <w:rPr>
-          <w:rFonts w:ascii="Consolas" w:hAnsi="Consolas" w:cs="Consolas"/>
-          <w:color w:val="000000"/>
-          <w:sz w:val="28"/>
-          <w:szCs w:val="28"/>
-          <w:lang w:val="ru-RU"/>
-        </w:rPr>
-        <w:t xml:space="preserve">Калач в/г 0,4                    </w:t>
-      </w:r>
-      <w:proofErr w:type="gramStart"/>
-      <w:r>
-        <w:rPr>
-          <w:rFonts w:ascii="Consolas" w:hAnsi="Consolas" w:cs="Consolas"/>
-          <w:color w:val="000000"/>
-          <w:sz w:val="28"/>
-          <w:szCs w:val="28"/>
-          <w:lang w:val="ru-RU"/>
-        </w:rPr>
-        <w:t xml:space="preserve">  :</w:t>
-      </w:r>
-      <w:proofErr w:type="gramEnd"/>
-      <w:r>
-        <w:rPr>
-          <w:rFonts w:ascii="Consolas" w:hAnsi="Consolas" w:cs="Consolas"/>
-          <w:color w:val="000000"/>
-          <w:sz w:val="28"/>
-          <w:szCs w:val="28"/>
-          <w:lang w:val="ru-RU"/>
-        </w:rPr>
-        <w:t xml:space="preserve"> 3</w:t>
-      </w:r>
-    </w:p>
-    <w:p>
-      <w:pPr>
-        <w:autoSpaceDE w:val="0"/>
-        <w:autoSpaceDN w:val="0"/>
-        <w:adjustRightInd w:val="0"/>
-        <w:spacing w:after="0" w:line="240" w:lineRule="auto"/>
-        <w:rPr>
-          <w:rFonts w:ascii="Consolas" w:hAnsi="Consolas" w:cs="Consolas"/>
-          <w:sz w:val="28"/>
-          <w:szCs w:val="28"/>
-          <w:lang w:val="ru-RU"/>
-        </w:rPr>
-      </w:pPr>
-      <w:proofErr w:type="spellStart"/>
-      <w:r>
-        <w:rPr>
-          <w:rFonts w:ascii="Consolas" w:hAnsi="Consolas" w:cs="Consolas"/>
-          <w:color w:val="000000"/>
-          <w:sz w:val="28"/>
-          <w:szCs w:val="28"/>
-          <w:lang w:val="ru-RU"/>
-        </w:rPr>
-        <w:t>Ріжок</w:t>
-      </w:r>
-      <w:proofErr w:type="spellEnd"/>
-      <w:r>
-        <w:rPr>
-          <w:rFonts w:ascii="Consolas" w:hAnsi="Consolas" w:cs="Consolas"/>
-          <w:color w:val="000000"/>
-          <w:sz w:val="28"/>
-          <w:szCs w:val="28"/>
-          <w:lang w:val="ru-RU"/>
-        </w:rPr>
-        <w:t xml:space="preserve"> з повидлом в/г 0,4         </w:t>
-      </w:r>
-      <w:proofErr w:type="gramStart"/>
-      <w:r>
-        <w:rPr>
-          <w:rFonts w:ascii="Consolas" w:hAnsi="Consolas" w:cs="Consolas"/>
-          <w:color w:val="000000"/>
-          <w:sz w:val="28"/>
-          <w:szCs w:val="28"/>
-          <w:lang w:val="ru-RU"/>
-        </w:rPr>
-        <w:t xml:space="preserve">  :</w:t>
-      </w:r>
-      <w:proofErr w:type="gramEnd"/>
-      <w:r>
-        <w:rPr>
-          <w:rFonts w:ascii="Consolas" w:hAnsi="Consolas" w:cs="Consolas"/>
-          <w:color w:val="000000"/>
-          <w:sz w:val="28"/>
-          <w:szCs w:val="28"/>
-          <w:lang w:val="ru-RU"/>
-        </w:rPr>
-        <w:t xml:space="preserve"> 3</w:t>
-      </w:r>
-    </w:p>
-    <w:p>
-      <w:pPr>
-        <w:autoSpaceDE w:val="0"/>
-        <w:autoSpaceDN w:val="0"/>
-        <w:adjustRightInd w:val="0"/>
-        <w:spacing w:after="0" w:line="240" w:lineRule="auto"/>
-        <w:rPr>
-          <w:rFonts w:ascii="Consolas" w:hAnsi="Consolas" w:cs="Consolas"/>
-          <w:sz w:val="28"/>
-          <w:szCs w:val="28"/>
-          <w:lang w:val="ru-RU"/>
-        </w:rPr>
-      </w:pPr>
-      <w:r>
-        <w:rPr>
-          <w:rFonts w:ascii="Consolas" w:hAnsi="Consolas" w:cs="Consolas"/>
-          <w:color w:val="000000"/>
-          <w:sz w:val="28"/>
-          <w:szCs w:val="28"/>
-          <w:lang w:val="ru-RU"/>
-        </w:rPr>
-        <w:t xml:space="preserve">Булка </w:t>
-      </w:r>
-      <w:proofErr w:type="spellStart"/>
-      <w:r>
-        <w:rPr>
-          <w:rFonts w:ascii="Consolas" w:hAnsi="Consolas" w:cs="Consolas"/>
-          <w:color w:val="000000"/>
-          <w:sz w:val="28"/>
-          <w:szCs w:val="28"/>
-          <w:lang w:val="ru-RU"/>
-        </w:rPr>
-        <w:t>Сімейка</w:t>
-      </w:r>
-      <w:proofErr w:type="spellEnd"/>
-      <w:r>
-        <w:rPr>
-          <w:rFonts w:ascii="Consolas" w:hAnsi="Consolas" w:cs="Consolas"/>
-          <w:color w:val="000000"/>
-          <w:sz w:val="28"/>
-          <w:szCs w:val="28"/>
-          <w:lang w:val="ru-RU"/>
-        </w:rPr>
-        <w:t xml:space="preserve"> в/г 0,4            </w:t>
-      </w:r>
-      <w:proofErr w:type="gramStart"/>
-      <w:r>
-        <w:rPr>
-          <w:rFonts w:ascii="Consolas" w:hAnsi="Consolas" w:cs="Consolas"/>
-          <w:color w:val="000000"/>
-          <w:sz w:val="28"/>
-          <w:szCs w:val="28"/>
-          <w:lang w:val="ru-RU"/>
-        </w:rPr>
-        <w:t xml:space="preserve">  :</w:t>
-      </w:r>
-      <w:proofErr w:type="gramEnd"/>
-      <w:r>
-        <w:rPr>
-          <w:rFonts w:ascii="Consolas" w:hAnsi="Consolas" w:cs="Consolas"/>
-          <w:color w:val="000000"/>
-          <w:sz w:val="28"/>
-          <w:szCs w:val="28"/>
-          <w:lang w:val="ru-RU"/>
-        </w:rPr>
-        <w:t xml:space="preserve"> 5</w:t>
-      </w:r>
-    </w:p>
-    <w:p>
-      <w:pPr>
-        <w:autoSpaceDE w:val="0"/>
-        <w:autoSpaceDN w:val="0"/>
-        <w:adjustRightInd w:val="0"/>
-        <w:spacing w:after="0" w:line="240" w:lineRule="auto"/>
-        <w:rPr>
-          <w:rFonts w:ascii="Consolas" w:hAnsi="Consolas" w:cs="Consolas"/>
-          <w:sz w:val="28"/>
-          <w:szCs w:val="28"/>
-          <w:lang w:val="ru-RU"/>
-        </w:rPr>
-      </w:pPr>
-      <w:r>
-        <w:rPr>
-          <w:rFonts w:ascii="Consolas" w:hAnsi="Consolas" w:cs="Consolas"/>
-          <w:color w:val="000000"/>
-          <w:sz w:val="28"/>
-          <w:szCs w:val="28"/>
-          <w:lang w:val="ru-RU"/>
-        </w:rPr>
-        <w:t xml:space="preserve">Завиток </w:t>
-      </w:r>
-      <w:proofErr w:type="spellStart"/>
-      <w:r>
-        <w:rPr>
-          <w:rFonts w:ascii="Consolas" w:hAnsi="Consolas" w:cs="Consolas"/>
-          <w:color w:val="000000"/>
-          <w:sz w:val="28"/>
-          <w:szCs w:val="28"/>
-          <w:lang w:val="ru-RU"/>
-        </w:rPr>
-        <w:t>згущонка</w:t>
-      </w:r>
-      <w:proofErr w:type="spellEnd"/>
-      <w:r>
-        <w:rPr>
-          <w:rFonts w:ascii="Consolas" w:hAnsi="Consolas" w:cs="Consolas"/>
-          <w:color w:val="000000"/>
-          <w:sz w:val="28"/>
-          <w:szCs w:val="28"/>
-          <w:lang w:val="ru-RU"/>
-        </w:rPr>
-        <w:t xml:space="preserve"> в/г 0,4         </w:t>
-      </w:r>
-      <w:proofErr w:type="gramStart"/>
-      <w:r>
-        <w:rPr>
-          <w:rFonts w:ascii="Consolas" w:hAnsi="Consolas" w:cs="Consolas"/>
-          <w:color w:val="000000"/>
-          <w:sz w:val="28"/>
-          <w:szCs w:val="28"/>
-          <w:lang w:val="ru-RU"/>
-        </w:rPr>
-        <w:t xml:space="preserve">  :</w:t>
-      </w:r>
-      <w:proofErr w:type="gramEnd"/>
-      <w:r>
-        <w:rPr>
-          <w:rFonts w:ascii="Consolas" w:hAnsi="Consolas" w:cs="Consolas"/>
-          <w:color w:val="000000"/>
-          <w:sz w:val="28"/>
-          <w:szCs w:val="28"/>
-          <w:lang w:val="ru-RU"/>
-        </w:rPr>
-        <w:t xml:space="preserve"> 4</w:t>
-      </w:r>
-    </w:p>
-    <w:p>
-      <w:pPr>
-        <w:autoSpaceDE w:val="0"/>
-        <w:autoSpaceDN w:val="0"/>
-        <w:adjustRightInd w:val="0"/>
-        <w:spacing w:after="0" w:line="240" w:lineRule="auto"/>
-        <w:rPr>
-          <w:rFonts w:ascii="Consolas" w:hAnsi="Consolas" w:cs="Consolas"/>
-          <w:sz w:val="28"/>
-          <w:szCs w:val="28"/>
-          <w:lang w:val="ru-RU"/>
-        </w:rPr>
-      </w:pPr>
-      <w:r>
-        <w:rPr>
-          <w:rFonts w:ascii="Consolas" w:hAnsi="Consolas" w:cs="Consolas"/>
-          <w:color w:val="000000"/>
-          <w:sz w:val="28"/>
-          <w:szCs w:val="28"/>
-          <w:lang w:val="ru-RU"/>
-        </w:rPr>
-        <w:t xml:space="preserve">Пироги з маком в/г 0,5           </w:t>
-      </w:r>
-      <w:proofErr w:type="gramStart"/>
-      <w:r>
-        <w:rPr>
-          <w:rFonts w:ascii="Consolas" w:hAnsi="Consolas" w:cs="Consolas"/>
-          <w:color w:val="000000"/>
-          <w:sz w:val="28"/>
-          <w:szCs w:val="28"/>
-          <w:lang w:val="ru-RU"/>
-        </w:rPr>
-        <w:t xml:space="preserve">  :</w:t>
-      </w:r>
-      <w:proofErr w:type="gramEnd"/>
-      <w:r>
-        <w:rPr>
-          <w:rFonts w:ascii="Consolas" w:hAnsi="Consolas" w:cs="Consolas"/>
-          <w:color w:val="000000"/>
-          <w:sz w:val="28"/>
-          <w:szCs w:val="28"/>
-          <w:lang w:val="ru-RU"/>
-        </w:rPr>
-        <w:t xml:space="preserve"> 6</w:t>
-      </w:r>
-    </w:p>
-    <w:p>
-      <w:pPr>
-        <w:autoSpaceDE w:val="0"/>
-        <w:autoSpaceDN w:val="0"/>
-        <w:adjustRightInd w:val="0"/>
-        <w:spacing w:after="0" w:line="240" w:lineRule="auto"/>
-        <w:rPr>
-          <w:rFonts w:ascii="Consolas" w:hAnsi="Consolas" w:cs="Consolas"/>
-          <w:sz w:val="28"/>
-          <w:szCs w:val="28"/>
-          <w:lang w:val="ru-RU"/>
-        </w:rPr>
-      </w:pPr>
-      <w:proofErr w:type="spellStart"/>
-      <w:r>
-        <w:rPr>
-          <w:rFonts w:ascii="Consolas" w:hAnsi="Consolas" w:cs="Consolas"/>
-          <w:color w:val="000000"/>
-          <w:sz w:val="28"/>
-          <w:szCs w:val="28"/>
-          <w:lang w:val="ru-RU"/>
-        </w:rPr>
-        <w:t>Пиріг</w:t>
-      </w:r>
-      <w:proofErr w:type="spellEnd"/>
-      <w:r>
-        <w:rPr>
-          <w:rFonts w:ascii="Consolas" w:hAnsi="Consolas" w:cs="Consolas"/>
-          <w:color w:val="000000"/>
-          <w:sz w:val="28"/>
-          <w:szCs w:val="28"/>
-          <w:lang w:val="ru-RU"/>
-        </w:rPr>
-        <w:t xml:space="preserve"> творог-абрикос в/г 0,4     </w:t>
-      </w:r>
-      <w:proofErr w:type="gramStart"/>
-      <w:r>
-        <w:rPr>
-          <w:rFonts w:ascii="Consolas" w:hAnsi="Consolas" w:cs="Consolas"/>
-          <w:color w:val="000000"/>
-          <w:sz w:val="28"/>
-          <w:szCs w:val="28"/>
-          <w:lang w:val="ru-RU"/>
-        </w:rPr>
-        <w:t xml:space="preserve">  :</w:t>
-      </w:r>
-      <w:proofErr w:type="gramEnd"/>
-      <w:r>
-        <w:rPr>
-          <w:rFonts w:ascii="Consolas" w:hAnsi="Consolas" w:cs="Consolas"/>
-          <w:color w:val="000000"/>
-          <w:sz w:val="28"/>
-          <w:szCs w:val="28"/>
-          <w:lang w:val="ru-RU"/>
-        </w:rPr>
-        <w:t xml:space="preserve"> 6</w:t>
-      </w:r>
-    </w:p>
-    <w:p>
-      <w:pPr>
-        <w:autoSpaceDE w:val="0"/>
-        <w:autoSpaceDN w:val="0"/>
-        <w:adjustRightInd w:val="0"/>
-        <w:spacing w:after="0" w:line="240" w:lineRule="auto"/>
-        <w:rPr>
-          <w:rFonts w:ascii="Consolas" w:hAnsi="Consolas" w:cs="Consolas"/>
-          <w:sz w:val="28"/>
-          <w:szCs w:val="28"/>
-          <w:lang w:val="ru-RU"/>
-        </w:rPr>
-      </w:pPr>
-      <w:r>
-        <w:rPr>
-          <w:rFonts w:ascii="Consolas" w:hAnsi="Consolas" w:cs="Consolas"/>
-          <w:color w:val="000000"/>
-          <w:sz w:val="28"/>
-          <w:szCs w:val="28"/>
-          <w:lang w:val="ru-RU"/>
-        </w:rPr>
-        <w:t>Булочка "</w:t>
-      </w:r>
-      <w:proofErr w:type="spellStart"/>
-      <w:r>
-        <w:rPr>
-          <w:rFonts w:ascii="Consolas" w:hAnsi="Consolas" w:cs="Consolas"/>
-          <w:color w:val="000000"/>
-          <w:sz w:val="28"/>
-          <w:szCs w:val="28"/>
-          <w:lang w:val="ru-RU"/>
-        </w:rPr>
-        <w:t>Бородянська</w:t>
-      </w:r>
-      <w:proofErr w:type="spellEnd"/>
-      <w:r>
-        <w:rPr>
-          <w:rFonts w:ascii="Consolas" w:hAnsi="Consolas" w:cs="Consolas"/>
-          <w:color w:val="000000"/>
-          <w:sz w:val="28"/>
-          <w:szCs w:val="28"/>
-          <w:lang w:val="ru-RU"/>
-        </w:rPr>
-        <w:t xml:space="preserve">" 0,1        </w:t>
-      </w:r>
-      <w:proofErr w:type="gramStart"/>
-      <w:r>
-        <w:rPr>
-          <w:rFonts w:ascii="Consolas" w:hAnsi="Consolas" w:cs="Consolas"/>
-          <w:color w:val="000000"/>
-          <w:sz w:val="28"/>
-          <w:szCs w:val="28"/>
-          <w:lang w:val="ru-RU"/>
-        </w:rPr>
-        <w:t xml:space="preserve">  :</w:t>
-      </w:r>
-      <w:proofErr w:type="gramEnd"/>
-      <w:r>
-        <w:rPr>
-          <w:rFonts w:ascii="Consolas" w:hAnsi="Consolas" w:cs="Consolas"/>
-          <w:color w:val="000000"/>
-          <w:sz w:val="28"/>
-          <w:szCs w:val="28"/>
-          <w:lang w:val="ru-RU"/>
-        </w:rPr>
-        <w:t xml:space="preserve"> 5</w:t>
-      </w:r>
-    </w:p>
-    <w:p>
-      <w:pPr>
-        <w:autoSpaceDE w:val="0"/>
-        <w:autoSpaceDN w:val="0"/>
-        <w:adjustRightInd w:val="0"/>
-        <w:spacing w:after="0" w:line="240" w:lineRule="auto"/>
-        <w:rPr>
-          <w:rFonts w:ascii="Consolas" w:hAnsi="Consolas" w:cs="Consolas"/>
-          <w:sz w:val="28"/>
-          <w:szCs w:val="28"/>
-          <w:lang w:val="ru-RU"/>
-        </w:rPr>
-      </w:pPr>
-      <w:proofErr w:type="spellStart"/>
-      <w:r>
-        <w:rPr>
-          <w:rFonts w:ascii="Consolas" w:hAnsi="Consolas" w:cs="Consolas"/>
-          <w:color w:val="000000"/>
-          <w:sz w:val="28"/>
-          <w:szCs w:val="28"/>
-          <w:lang w:val="ru-RU"/>
-        </w:rPr>
-        <w:t>Пплюшка</w:t>
-      </w:r>
-      <w:proofErr w:type="spellEnd"/>
-      <w:r>
-        <w:rPr>
-          <w:rFonts w:ascii="Consolas" w:hAnsi="Consolas" w:cs="Consolas"/>
-          <w:color w:val="000000"/>
-          <w:sz w:val="28"/>
-          <w:szCs w:val="28"/>
-          <w:lang w:val="ru-RU"/>
-        </w:rPr>
-        <w:t xml:space="preserve"> </w:t>
-      </w:r>
-      <w:proofErr w:type="spellStart"/>
-      <w:r>
-        <w:rPr>
-          <w:rFonts w:ascii="Consolas" w:hAnsi="Consolas" w:cs="Consolas"/>
-          <w:color w:val="000000"/>
-          <w:sz w:val="28"/>
-          <w:szCs w:val="28"/>
-          <w:lang w:val="ru-RU"/>
-        </w:rPr>
-        <w:t>Московська</w:t>
-      </w:r>
-      <w:proofErr w:type="spellEnd"/>
-      <w:r>
-        <w:rPr>
-          <w:rFonts w:ascii="Consolas" w:hAnsi="Consolas" w:cs="Consolas"/>
-          <w:color w:val="000000"/>
-          <w:sz w:val="28"/>
-          <w:szCs w:val="28"/>
-          <w:lang w:val="ru-RU"/>
-        </w:rPr>
-        <w:t xml:space="preserve"> 0,1           </w:t>
-      </w:r>
-      <w:proofErr w:type="gramStart"/>
-      <w:r>
-        <w:rPr>
-          <w:rFonts w:ascii="Consolas" w:hAnsi="Consolas" w:cs="Consolas"/>
-          <w:color w:val="000000"/>
-          <w:sz w:val="28"/>
-          <w:szCs w:val="28"/>
-          <w:lang w:val="ru-RU"/>
-        </w:rPr>
-        <w:t xml:space="preserve">  :</w:t>
-      </w:r>
-      <w:proofErr w:type="gramEnd"/>
-      <w:r>
-        <w:rPr>
-          <w:rFonts w:ascii="Consolas" w:hAnsi="Consolas" w:cs="Consolas"/>
-          <w:color w:val="000000"/>
-          <w:sz w:val="28"/>
-          <w:szCs w:val="28"/>
-          <w:lang w:val="ru-RU"/>
-        </w:rPr>
-        <w:t xml:space="preserve"> 5</w:t>
-      </w:r>
-    </w:p>
-    <w:p>
-      <w:pPr>
-        <w:autoSpaceDE w:val="0"/>
-        <w:autoSpaceDN w:val="0"/>
-        <w:adjustRightInd w:val="0"/>
-        <w:spacing w:after="0" w:line="240" w:lineRule="auto"/>
-        <w:rPr>
-          <w:rFonts w:ascii="Consolas" w:hAnsi="Consolas" w:cs="Consolas"/>
-          <w:sz w:val="28"/>
-          <w:szCs w:val="28"/>
-          <w:lang w:val="ru-RU"/>
-        </w:rPr>
-      </w:pPr>
-      <w:proofErr w:type="gramStart"/>
-      <w:r>
-        <w:rPr>
-          <w:rFonts w:ascii="Consolas" w:hAnsi="Consolas" w:cs="Consolas"/>
-          <w:color w:val="000000"/>
-          <w:sz w:val="28"/>
-          <w:szCs w:val="28"/>
-          <w:lang w:val="ru-RU"/>
-        </w:rPr>
-        <w:t xml:space="preserve">Булочка  </w:t>
-      </w:r>
-      <w:proofErr w:type="spellStart"/>
-      <w:r>
-        <w:rPr>
-          <w:rFonts w:ascii="Consolas" w:hAnsi="Consolas" w:cs="Consolas"/>
-          <w:color w:val="000000"/>
-          <w:sz w:val="28"/>
-          <w:szCs w:val="28"/>
-          <w:lang w:val="ru-RU"/>
-        </w:rPr>
-        <w:t>Літо</w:t>
-      </w:r>
-      <w:proofErr w:type="spellEnd"/>
-      <w:proofErr w:type="gramEnd"/>
-      <w:r>
-        <w:rPr>
-          <w:rFonts w:ascii="Consolas" w:hAnsi="Consolas" w:cs="Consolas"/>
-          <w:color w:val="000000"/>
-          <w:sz w:val="28"/>
-          <w:szCs w:val="28"/>
-          <w:lang w:val="ru-RU"/>
-        </w:rPr>
-        <w:t xml:space="preserve"> 0,1                  : 5</w:t>
-      </w:r>
-    </w:p>
-    <w:p>
-      <w:pPr>
-        <w:autoSpaceDE w:val="0"/>
-        <w:autoSpaceDN w:val="0"/>
-        <w:adjustRightInd w:val="0"/>
-        <w:spacing w:after="0" w:line="240" w:lineRule="auto"/>
-        <w:rPr>
-          <w:rFonts w:ascii="Consolas" w:hAnsi="Consolas" w:cs="Consolas"/>
-          <w:sz w:val="28"/>
-          <w:szCs w:val="28"/>
-          <w:lang w:val="ru-RU"/>
-        </w:rPr>
-      </w:pPr>
-      <w:r>
-        <w:rPr>
-          <w:rFonts w:ascii="Consolas" w:hAnsi="Consolas" w:cs="Consolas"/>
-          <w:color w:val="000000"/>
-          <w:sz w:val="28"/>
-          <w:szCs w:val="28"/>
-          <w:lang w:val="ru-RU"/>
-        </w:rPr>
-        <w:t>--------------------------------------</w:t>
-      </w:r>
-    </w:p>
-    <w:p>
-      <w:pPr>
-        <w:autoSpaceDE w:val="0"/>
-        <w:autoSpaceDN w:val="0"/>
-        <w:adjustRightInd w:val="0"/>
-        <w:spacing w:after="0" w:line="240" w:lineRule="auto"/>
-        <w:rPr>
-          <w:rFonts w:ascii="Consolas" w:hAnsi="Consolas" w:cs="Consolas"/>
-          <w:sz w:val="28"/>
-          <w:szCs w:val="28"/>
-          <w:lang w:val="ru-RU"/>
-        </w:rPr>
-      </w:pPr>
-      <w:r>
-        <w:rPr>
-          <w:rFonts w:ascii="Consolas" w:hAnsi="Consolas" w:cs="Consolas"/>
-          <w:color w:val="000000"/>
-          <w:sz w:val="28"/>
-          <w:szCs w:val="28"/>
-          <w:lang w:val="ru-RU"/>
-        </w:rPr>
-        <w:t>----</w:t>
-      </w:r>
-      <w:proofErr w:type="spellStart"/>
-      <w:r>
-        <w:rPr>
-          <w:rFonts w:ascii="Consolas" w:hAnsi="Consolas" w:cs="Consolas"/>
-          <w:color w:val="000000"/>
-          <w:sz w:val="28"/>
-          <w:szCs w:val="28"/>
-          <w:lang w:val="ru-RU"/>
-        </w:rPr>
-        <w:t>class</w:t>
-      </w:r>
-      <w:proofErr w:type="spellEnd"/>
-      <w:r>
-        <w:rPr>
-          <w:rFonts w:ascii="Consolas" w:hAnsi="Consolas" w:cs="Consolas"/>
-          <w:color w:val="000000"/>
-          <w:sz w:val="28"/>
-          <w:szCs w:val="28"/>
-          <w:lang w:val="ru-RU"/>
-        </w:rPr>
-        <w:t xml:space="preserve"> </w:t>
-      </w:r>
-      <w:proofErr w:type="spellStart"/>
-      <w:r>
-        <w:rPr>
-          <w:rFonts w:ascii="Consolas" w:hAnsi="Consolas" w:cs="Consolas"/>
-          <w:color w:val="000000"/>
-          <w:sz w:val="28"/>
-          <w:szCs w:val="28"/>
-          <w:lang w:val="ru-RU"/>
-        </w:rPr>
-        <w:t>ua.bakery.db.jpa.User</w:t>
-      </w:r>
-      <w:proofErr w:type="spellEnd"/>
-      <w:r>
-        <w:rPr>
-          <w:rFonts w:ascii="Consolas" w:hAnsi="Consolas" w:cs="Consolas"/>
-          <w:color w:val="000000"/>
-          <w:sz w:val="28"/>
-          <w:szCs w:val="28"/>
-          <w:lang w:val="ru-RU"/>
-        </w:rPr>
-        <w:t>----</w:t>
-      </w:r>
-    </w:p>
-    <w:p>
-      <w:pPr>
-        <w:autoSpaceDE w:val="0"/>
-        <w:autoSpaceDN w:val="0"/>
-        <w:adjustRightInd w:val="0"/>
-        <w:spacing w:after="0" w:line="240" w:lineRule="auto"/>
-        <w:rPr>
-          <w:rFonts w:ascii="Consolas" w:hAnsi="Consolas" w:cs="Consolas"/>
-          <w:sz w:val="28"/>
-          <w:szCs w:val="28"/>
-          <w:lang w:val="ru-RU"/>
-        </w:rPr>
-      </w:pPr>
-      <w:proofErr w:type="spellStart"/>
-      <w:r>
-        <w:rPr>
-          <w:rFonts w:ascii="Consolas" w:hAnsi="Consolas" w:cs="Consolas"/>
-          <w:color w:val="000000"/>
-          <w:sz w:val="28"/>
-          <w:szCs w:val="28"/>
-          <w:lang w:val="ru-RU"/>
-        </w:rPr>
-        <w:t>vadya</w:t>
+        <w:t>TestJPA</w:t>
       </w:r>
       <w:proofErr w:type="spellEnd"/>
     </w:p>
@@ -2802,27 +2692,15 @@
           <w:lang w:val="ru-RU"/>
         </w:rPr>
       </w:pPr>
-      <w:proofErr w:type="spellStart"/>
-      <w:r>
-        <w:rPr>
-          <w:rFonts w:ascii="Consolas" w:hAnsi="Consolas" w:cs="Consolas"/>
-          <w:color w:val="000000"/>
-          <w:sz w:val="28"/>
-          <w:szCs w:val="28"/>
-          <w:lang w:val="ru-RU"/>
-        </w:rPr>
-        <w:t>Уманець</w:t>
-      </w:r>
-      <w:proofErr w:type="spellEnd"/>
-      <w:r>
-        <w:rPr>
-          <w:rFonts w:ascii="Consolas" w:hAnsi="Consolas" w:cs="Consolas"/>
-          <w:color w:val="000000"/>
-          <w:sz w:val="28"/>
-          <w:szCs w:val="28"/>
-          <w:lang w:val="ru-RU"/>
-        </w:rPr>
-        <w:t xml:space="preserve"> Богдан Борисович</w:t>
+      <w:r>
+        <w:rPr>
+          <w:rFonts w:ascii="Consolas" w:hAnsi="Consolas" w:cs="Consolas"/>
+          <w:color w:val="000000"/>
+          <w:sz w:val="28"/>
+          <w:szCs w:val="28"/>
+          <w:lang w:val="ru-RU"/>
+        </w:rPr>
+        <w:t>--------------------------------------</w:t>
       </w:r>
     </w:p>
     <w:p>
@@ -2838,27 +2716,15 @@
           <w:lang w:val="ru-RU"/>
         </w:rPr>
       </w:pPr>
-      <w:proofErr w:type="spellStart"/>
-      <w:r>
-        <w:rPr>
-          <w:rFonts w:ascii="Consolas" w:hAnsi="Consolas" w:cs="Consolas"/>
-          <w:color w:val="000000"/>
-          <w:sz w:val="28"/>
-          <w:szCs w:val="28"/>
-          <w:lang w:val="ru-RU"/>
-        </w:rPr>
-        <w:t>Чередніченко</w:t>
-      </w:r>
-      <w:proofErr w:type="spellEnd"/>
-      <w:r>
-        <w:rPr>
-          <w:rFonts w:ascii="Consolas" w:hAnsi="Consolas" w:cs="Consolas"/>
-          <w:color w:val="000000"/>
-          <w:sz w:val="28"/>
-          <w:szCs w:val="28"/>
-          <w:lang w:val="ru-RU"/>
-        </w:rPr>
-        <w:t xml:space="preserve"> Галина</w:t>
+      <w:r>
+        <w:rPr>
+          <w:rFonts w:ascii="Consolas" w:hAnsi="Consolas" w:cs="Consolas"/>
+          <w:color w:val="000000"/>
+          <w:sz w:val="28"/>
+          <w:szCs w:val="28"/>
+          <w:lang w:val="ru-RU"/>
+        </w:rPr>
+        <w:t>----СТВОРЕННЯ ЗАМОВЛЕННЯ----</w:t>
       </w:r>
     </w:p>
     <w:p>
@@ -2883,7 +2749,7 @@
           <w:szCs w:val="28"/>
           <w:lang w:val="ru-RU"/>
         </w:rPr>
-        <w:t>Гірчева</w:t>
+        <w:t>Користувач</w:t>
       </w:r>
       <w:proofErr w:type="spellEnd"/>
       <w:r>
@@ -2894,7 +2760,7 @@
           <w:szCs w:val="28"/>
           <w:lang w:val="ru-RU"/>
         </w:rPr>
-        <w:t xml:space="preserve"> Людмила</w:t>
+        <w:t>: Уманець Богдан Борисович</w:t>
       </w:r>
     </w:p>
     <w:p>
@@ -2910,15 +2776,50 @@
           <w:lang w:val="ru-RU"/>
         </w:rPr>
       </w:pPr>
-      <w:r>
-        <w:rPr>
-          <w:rFonts w:ascii="Consolas" w:hAnsi="Consolas" w:cs="Consolas"/>
-          <w:color w:val="000000"/>
-          <w:sz w:val="28"/>
-          <w:szCs w:val="28"/>
-          <w:lang w:val="ru-RU"/>
-        </w:rPr>
-        <w:t xml:space="preserve">Рахманова Ольга </w:t>
+      <w:proofErr w:type="spellStart"/>
+      <w:r>
+        <w:rPr>
+          <w:rFonts w:ascii="Consolas" w:hAnsi="Consolas" w:cs="Consolas"/>
+          <w:color w:val="000000"/>
+          <w:sz w:val="28"/>
+          <w:szCs w:val="28"/>
+          <w:lang w:val="ru-RU"/>
+        </w:rPr>
+        <w:lastRenderedPageBreak/>
+        <w:t>Клієнт</w:t>
+      </w:r>
+      <w:proofErr w:type="spellEnd"/>
+      <w:r>
+        <w:rPr>
+          <w:rFonts w:ascii="Consolas" w:hAnsi="Consolas" w:cs="Consolas"/>
+          <w:color w:val="000000"/>
+          <w:sz w:val="28"/>
+          <w:szCs w:val="28"/>
+          <w:lang w:val="ru-RU"/>
+        </w:rPr>
+        <w:t xml:space="preserve">  </w:t>
+      </w:r>
+      <w:proofErr w:type="gramStart"/>
+      <w:r>
+        <w:rPr>
+          <w:rFonts w:ascii="Consolas" w:hAnsi="Consolas" w:cs="Consolas"/>
+          <w:color w:val="000000"/>
+          <w:sz w:val="28"/>
+          <w:szCs w:val="28"/>
+          <w:lang w:val="ru-RU"/>
+        </w:rPr>
+        <w:t xml:space="preserve">  :</w:t>
+      </w:r>
+      <w:proofErr w:type="gramEnd"/>
+      <w:r>
+        <w:rPr>
+          <w:rFonts w:ascii="Consolas" w:hAnsi="Consolas" w:cs="Consolas"/>
+          <w:color w:val="000000"/>
+          <w:sz w:val="28"/>
+          <w:szCs w:val="28"/>
+          <w:lang w:val="ru-RU"/>
+        </w:rPr>
+        <w:t xml:space="preserve"> Шевченко</w:t>
       </w:r>
     </w:p>
     <w:p>
@@ -2934,250 +2835,15 @@
           <w:lang w:val="ru-RU"/>
         </w:rPr>
       </w:pPr>
-      <w:proofErr w:type="spellStart"/>
-      <w:r>
-        <w:rPr>
-          <w:rFonts w:ascii="Consolas" w:hAnsi="Consolas" w:cs="Consolas"/>
-          <w:color w:val="000000"/>
-          <w:sz w:val="28"/>
-          <w:szCs w:val="28"/>
-          <w:lang w:val="ru-RU"/>
-        </w:rPr>
-        <w:t>TestJPA</w:t>
-      </w:r>
-      <w:proofErr w:type="spellEnd"/>
-      <w:r>
-        <w:rPr>
-          <w:rFonts w:ascii="Consolas" w:hAnsi="Consolas" w:cs="Consolas"/>
-          <w:color w:val="000000"/>
-          <w:sz w:val="28"/>
-          <w:szCs w:val="28"/>
-          <w:lang w:val="ru-RU"/>
-        </w:rPr>
-        <w:t xml:space="preserve"> </w:t>
-      </w:r>
-      <w:proofErr w:type="spellStart"/>
-      <w:r>
-        <w:rPr>
-          <w:rFonts w:ascii="Consolas" w:hAnsi="Consolas" w:cs="Consolas"/>
-          <w:color w:val="000000"/>
-          <w:sz w:val="28"/>
-          <w:szCs w:val="28"/>
-          <w:lang w:val="ru-RU"/>
-        </w:rPr>
-        <w:t>TestJPA</w:t>
-      </w:r>
-      <w:proofErr w:type="spellEnd"/>
-    </w:p>
-    <w:p>
-      <w:pPr>
-        <w:autoSpaceDE w:val="0"/>
-        <w:autoSpaceDN w:val="0"/>
-        <w:adjustRightInd w:val="0"/>
-        <w:spacing w:after="0" w:line="240" w:lineRule="auto"/>
-        <w:rPr>
-          <w:rFonts w:ascii="Consolas" w:hAnsi="Consolas" w:cs="Consolas"/>
-          <w:sz w:val="28"/>
-          <w:szCs w:val="28"/>
-          <w:lang w:val="ru-RU"/>
-        </w:rPr>
-      </w:pPr>
-      <w:r>
-        <w:rPr>
-          <w:rFonts w:ascii="Consolas" w:hAnsi="Consolas" w:cs="Consolas"/>
-          <w:color w:val="000000"/>
-          <w:sz w:val="28"/>
-          <w:szCs w:val="28"/>
-          <w:lang w:val="ru-RU"/>
-        </w:rPr>
-        <w:t>--------------------------------------</w:t>
-      </w:r>
-    </w:p>
-    <w:p>
-      <w:pPr>
-        <w:autoSpaceDE w:val="0"/>
-        <w:autoSpaceDN w:val="0"/>
-        <w:adjustRightInd w:val="0"/>
-        <w:spacing w:after="0" w:line="240" w:lineRule="auto"/>
-        <w:rPr>
-          <w:rFonts w:ascii="Consolas" w:hAnsi="Consolas" w:cs="Consolas"/>
-          <w:sz w:val="28"/>
-          <w:szCs w:val="28"/>
-          <w:lang w:val="ru-RU"/>
-        </w:rPr>
-      </w:pPr>
-      <w:r>
-        <w:rPr>
-          <w:rFonts w:ascii="Consolas" w:hAnsi="Consolas" w:cs="Consolas"/>
-          <w:color w:val="000000"/>
-          <w:sz w:val="28"/>
-          <w:szCs w:val="28"/>
-          <w:lang w:val="ru-RU"/>
-        </w:rPr>
-        <w:t>----СТВОРЕННЯ ЗАМОВЛЕННЯ----</w:t>
-      </w:r>
-    </w:p>
-    <w:p>
-      <w:pPr>
-        <w:autoSpaceDE w:val="0"/>
-        <w:autoSpaceDN w:val="0"/>
-        <w:adjustRightInd w:val="0"/>
-        <w:spacing w:after="0" w:line="240" w:lineRule="auto"/>
-        <w:rPr>
-          <w:rFonts w:ascii="Consolas" w:hAnsi="Consolas" w:cs="Consolas"/>
-          <w:sz w:val="28"/>
-          <w:szCs w:val="28"/>
-          <w:lang w:val="ru-RU"/>
-        </w:rPr>
-      </w:pPr>
-      <w:proofErr w:type="spellStart"/>
-      <w:r>
-        <w:rPr>
-          <w:rFonts w:ascii="Consolas" w:hAnsi="Consolas" w:cs="Consolas"/>
-          <w:color w:val="000000"/>
-          <w:sz w:val="28"/>
-          <w:szCs w:val="28"/>
-          <w:lang w:val="ru-RU"/>
-        </w:rPr>
-        <w:t>Користувач</w:t>
-      </w:r>
-      <w:proofErr w:type="spellEnd"/>
-      <w:r>
-        <w:rPr>
-          <w:rFonts w:ascii="Consolas" w:hAnsi="Consolas" w:cs="Consolas"/>
-          <w:color w:val="000000"/>
-          <w:sz w:val="28"/>
-          <w:szCs w:val="28"/>
-          <w:lang w:val="ru-RU"/>
-        </w:rPr>
-        <w:t xml:space="preserve">: </w:t>
-      </w:r>
-      <w:proofErr w:type="spellStart"/>
-      <w:r>
-        <w:rPr>
-          <w:rFonts w:ascii="Consolas" w:hAnsi="Consolas" w:cs="Consolas"/>
-          <w:color w:val="000000"/>
-          <w:sz w:val="28"/>
-          <w:szCs w:val="28"/>
-          <w:lang w:val="ru-RU"/>
-        </w:rPr>
-        <w:t>Уманець</w:t>
-      </w:r>
-      <w:proofErr w:type="spellEnd"/>
-      <w:r>
-        <w:rPr>
-          <w:rFonts w:ascii="Consolas" w:hAnsi="Consolas" w:cs="Consolas"/>
-          <w:color w:val="000000"/>
-          <w:sz w:val="28"/>
-          <w:szCs w:val="28"/>
-          <w:lang w:val="ru-RU"/>
-        </w:rPr>
-        <w:t xml:space="preserve"> Богдан Борисович</w:t>
-      </w:r>
-    </w:p>
-    <w:p>
-      <w:pPr>
-        <w:autoSpaceDE w:val="0"/>
-        <w:autoSpaceDN w:val="0"/>
-        <w:adjustRightInd w:val="0"/>
-        <w:spacing w:after="0" w:line="240" w:lineRule="auto"/>
-        <w:rPr>
-          <w:rFonts w:ascii="Consolas" w:hAnsi="Consolas" w:cs="Consolas"/>
-          <w:sz w:val="28"/>
-          <w:szCs w:val="28"/>
-          <w:lang w:val="ru-RU"/>
-        </w:rPr>
-      </w:pPr>
-      <w:proofErr w:type="spellStart"/>
-      <w:r>
-        <w:rPr>
-          <w:rFonts w:ascii="Consolas" w:hAnsi="Consolas" w:cs="Consolas"/>
-          <w:color w:val="000000"/>
-          <w:sz w:val="28"/>
-          <w:szCs w:val="28"/>
-          <w:lang w:val="ru-RU"/>
-        </w:rPr>
-        <w:lastRenderedPageBreak/>
-        <w:t>Клієнт</w:t>
-      </w:r>
-      <w:proofErr w:type="spellEnd"/>
-      <w:r>
-        <w:rPr>
-          <w:rFonts w:ascii="Consolas" w:hAnsi="Consolas" w:cs="Consolas"/>
-          <w:color w:val="000000"/>
-          <w:sz w:val="28"/>
-          <w:szCs w:val="28"/>
-          <w:lang w:val="ru-RU"/>
-        </w:rPr>
-        <w:t xml:space="preserve">  </w:t>
-      </w:r>
-      <w:proofErr w:type="gramStart"/>
-      <w:r>
-        <w:rPr>
-          <w:rFonts w:ascii="Consolas" w:hAnsi="Consolas" w:cs="Consolas"/>
-          <w:color w:val="000000"/>
-          <w:sz w:val="28"/>
-          <w:szCs w:val="28"/>
-          <w:lang w:val="ru-RU"/>
-        </w:rPr>
-        <w:t xml:space="preserve">  :</w:t>
-      </w:r>
-      <w:proofErr w:type="gramEnd"/>
-      <w:r>
-        <w:rPr>
-          <w:rFonts w:ascii="Consolas" w:hAnsi="Consolas" w:cs="Consolas"/>
-          <w:color w:val="000000"/>
-          <w:sz w:val="28"/>
-          <w:szCs w:val="28"/>
-          <w:lang w:val="ru-RU"/>
-        </w:rPr>
-        <w:t xml:space="preserve"> Шевченко</w:t>
-      </w:r>
-    </w:p>
-    <w:p>
-      <w:pPr>
-        <w:autoSpaceDE w:val="0"/>
-        <w:autoSpaceDN w:val="0"/>
-        <w:adjustRightInd w:val="0"/>
-        <w:spacing w:after="0" w:line="240" w:lineRule="auto"/>
-        <w:rPr>
-          <w:rFonts w:ascii="Consolas" w:hAnsi="Consolas" w:cs="Consolas"/>
-          <w:sz w:val="28"/>
-          <w:szCs w:val="28"/>
-          <w:lang w:val="ru-RU"/>
-        </w:rPr>
-      </w:pPr>
-      <w:r>
-        <w:rPr>
-          <w:rFonts w:ascii="Consolas" w:hAnsi="Consolas" w:cs="Consolas"/>
-          <w:color w:val="000000"/>
-          <w:sz w:val="28"/>
-          <w:szCs w:val="28"/>
-          <w:lang w:val="ru-RU"/>
-        </w:rPr>
-        <w:t xml:space="preserve">Дата </w:t>
-      </w:r>
-      <w:proofErr w:type="gramStart"/>
-      <w:r>
-        <w:rPr>
-          <w:rFonts w:ascii="Consolas" w:hAnsi="Consolas" w:cs="Consolas"/>
-          <w:color w:val="000000"/>
-          <w:sz w:val="28"/>
-          <w:szCs w:val="28"/>
-          <w:lang w:val="ru-RU"/>
-        </w:rPr>
-        <w:t>форм.:</w:t>
-      </w:r>
-      <w:proofErr w:type="gramEnd"/>
-      <w:r>
-        <w:rPr>
-          <w:rFonts w:ascii="Consolas" w:hAnsi="Consolas" w:cs="Consolas"/>
-          <w:color w:val="000000"/>
-          <w:sz w:val="28"/>
-          <w:szCs w:val="28"/>
-          <w:lang w:val="ru-RU"/>
-        </w:rPr>
-        <w:t xml:space="preserve"> </w:t>
+      <w:r>
+        <w:rPr>
+          <w:rFonts w:ascii="Consolas" w:hAnsi="Consolas" w:cs="Consolas"/>
+          <w:color w:val="000000"/>
+          <w:sz w:val="28"/>
+          <w:szCs w:val="28"/>
+          <w:lang w:val="ru-RU"/>
+        </w:rPr>
+        <w:t xml:space="preserve">Дата форм.: </w:t>
       </w:r>
       <w:proofErr w:type="spellStart"/>
       <w:r>
@@ -6439,7 +6105,6 @@
               </w:rPr>
               <w:t xml:space="preserve"> </w:t>
             </w:r>
-            <w:proofErr w:type="spellStart"/>
             <w:r>
               <w:rPr>
                 <w:rFonts w:ascii="Consolas" w:hAnsi="Consolas" w:cs="Consolas"/>
@@ -6451,7 +6116,6 @@
               </w:rPr>
               <w:t>завдання</w:t>
             </w:r>
-            <w:proofErr w:type="spellEnd"/>
             <w:r>
               <w:rPr>
                 <w:rFonts w:ascii="Consolas" w:hAnsi="Consolas" w:cs="Consolas"/>
@@ -7031,7 +6695,7 @@
                 <w:rFonts w:ascii="Consolas" w:hAnsi="Consolas" w:cs="Consolas"/>
                 <w:sz w:val="20"/>
                 <w:szCs w:val="20"/>
-                <w:lang w:val="ru-RU"/>
+                <w:lang w:val="en-US"/>
               </w:rPr>
             </w:pPr>
             <w:r>
@@ -7044,7 +6708,6 @@
               </w:rPr>
               <w:tab/>
             </w:r>
-            <w:proofErr w:type="spellStart"/>
             <w:r>
               <w:rPr>
                 <w:rFonts w:ascii="Consolas" w:hAnsi="Consolas" w:cs="Consolas"/>
@@ -7053,22 +6716,20 @@
                 <w:color w:val="7F0055"/>
                 <w:sz w:val="20"/>
                 <w:szCs w:val="20"/>
-                <w:lang w:val="ru-RU"/>
+                <w:lang w:val="en-US"/>
               </w:rPr>
               <w:t>public</w:t>
             </w:r>
-            <w:proofErr w:type="spellEnd"/>
-            <w:r>
-              <w:rPr>
-                <w:rFonts w:ascii="Consolas" w:hAnsi="Consolas" w:cs="Consolas"/>
-                <w:color w:val="000000"/>
-                <w:sz w:val="20"/>
-                <w:szCs w:val="20"/>
-                <w:lang w:val="ru-RU"/>
+            <w:r>
+              <w:rPr>
+                <w:rFonts w:ascii="Consolas" w:hAnsi="Consolas" w:cs="Consolas"/>
+                <w:color w:val="000000"/>
+                <w:sz w:val="20"/>
+                <w:szCs w:val="20"/>
+                <w:lang w:val="en-US"/>
               </w:rPr>
               <w:t xml:space="preserve"> </w:t>
             </w:r>
-            <w:proofErr w:type="spellStart"/>
             <w:r>
               <w:rPr>
                 <w:rFonts w:ascii="Consolas" w:hAnsi="Consolas" w:cs="Consolas"/>
@@ -7077,22 +6738,20 @@
                 <w:color w:val="7F0055"/>
                 <w:sz w:val="20"/>
                 <w:szCs w:val="20"/>
-                <w:lang w:val="ru-RU"/>
+                <w:lang w:val="en-US"/>
               </w:rPr>
               <w:t>static</w:t>
             </w:r>
-            <w:proofErr w:type="spellEnd"/>
-            <w:r>
-              <w:rPr>
-                <w:rFonts w:ascii="Consolas" w:hAnsi="Consolas" w:cs="Consolas"/>
-                <w:color w:val="000000"/>
-                <w:sz w:val="20"/>
-                <w:szCs w:val="20"/>
-                <w:lang w:val="ru-RU"/>
+            <w:r>
+              <w:rPr>
+                <w:rFonts w:ascii="Consolas" w:hAnsi="Consolas" w:cs="Consolas"/>
+                <w:color w:val="000000"/>
+                <w:sz w:val="20"/>
+                <w:szCs w:val="20"/>
+                <w:lang w:val="en-US"/>
               </w:rPr>
               <w:t xml:space="preserve"> </w:t>
             </w:r>
-            <w:proofErr w:type="spellStart"/>
             <w:r>
               <w:rPr>
                 <w:rFonts w:ascii="Consolas" w:hAnsi="Consolas" w:cs="Consolas"/>
@@ -7101,96 +6760,37 @@
                 <w:color w:val="7F0055"/>
                 <w:sz w:val="20"/>
                 <w:szCs w:val="20"/>
-                <w:lang w:val="ru-RU"/>
+                <w:lang w:val="en-US"/>
               </w:rPr>
               <w:t>void</w:t>
             </w:r>
-            <w:proofErr w:type="spellEnd"/>
-            <w:r>
-              <w:rPr>
-                <w:rFonts w:ascii="Consolas" w:hAnsi="Consolas" w:cs="Consolas"/>
-                <w:color w:val="000000"/>
-                <w:sz w:val="20"/>
-                <w:szCs w:val="20"/>
-                <w:lang w:val="ru-RU"/>
-              </w:rPr>
-              <w:t xml:space="preserve"> </w:t>
-            </w:r>
-            <w:proofErr w:type="spellStart"/>
-            <w:r>
-              <w:rPr>
-                <w:rFonts w:ascii="Consolas" w:hAnsi="Consolas" w:cs="Consolas"/>
-                <w:color w:val="000000"/>
-                <w:sz w:val="20"/>
-                <w:szCs w:val="20"/>
-                <w:lang w:val="ru-RU"/>
-              </w:rPr>
-              <w:t>main</w:t>
-            </w:r>
-            <w:proofErr w:type="spellEnd"/>
-            <w:r>
-              <w:rPr>
-                <w:rFonts w:ascii="Consolas" w:hAnsi="Consolas" w:cs="Consolas"/>
-                <w:color w:val="000000"/>
-                <w:sz w:val="20"/>
-                <w:szCs w:val="20"/>
-                <w:lang w:val="ru-RU"/>
-              </w:rPr>
-              <w:t>(</w:t>
-            </w:r>
-            <w:proofErr w:type="spellStart"/>
-            <w:proofErr w:type="gramStart"/>
-            <w:r>
-              <w:rPr>
-                <w:rFonts w:ascii="Consolas" w:hAnsi="Consolas" w:cs="Consolas"/>
-                <w:color w:val="000000"/>
-                <w:sz w:val="20"/>
-                <w:szCs w:val="20"/>
-                <w:lang w:val="ru-RU"/>
-              </w:rPr>
-              <w:t>String</w:t>
-            </w:r>
-            <w:proofErr w:type="spellEnd"/>
-            <w:r>
-              <w:rPr>
-                <w:rFonts w:ascii="Consolas" w:hAnsi="Consolas" w:cs="Consolas"/>
-                <w:color w:val="000000"/>
-                <w:sz w:val="20"/>
-                <w:szCs w:val="20"/>
-                <w:lang w:val="ru-RU"/>
-              </w:rPr>
-              <w:t>[</w:t>
-            </w:r>
-            <w:proofErr w:type="gramEnd"/>
-            <w:r>
-              <w:rPr>
-                <w:rFonts w:ascii="Consolas" w:hAnsi="Consolas" w:cs="Consolas"/>
-                <w:color w:val="000000"/>
-                <w:sz w:val="20"/>
-                <w:szCs w:val="20"/>
-                <w:lang w:val="ru-RU"/>
-              </w:rPr>
-              <w:t xml:space="preserve">] </w:t>
-            </w:r>
-            <w:proofErr w:type="spellStart"/>
+            <w:r>
+              <w:rPr>
+                <w:rFonts w:ascii="Consolas" w:hAnsi="Consolas" w:cs="Consolas"/>
+                <w:color w:val="000000"/>
+                <w:sz w:val="20"/>
+                <w:szCs w:val="20"/>
+                <w:lang w:val="en-US"/>
+              </w:rPr>
+              <w:t xml:space="preserve"> main(String[] </w:t>
+            </w:r>
             <w:r>
               <w:rPr>
                 <w:rFonts w:ascii="Consolas" w:hAnsi="Consolas" w:cs="Consolas"/>
                 <w:color w:val="6A3E3E"/>
                 <w:sz w:val="20"/>
                 <w:szCs w:val="20"/>
-                <w:lang w:val="ru-RU"/>
+                <w:lang w:val="en-US"/>
               </w:rPr>
               <w:t>args</w:t>
             </w:r>
-            <w:proofErr w:type="spellEnd"/>
-            <w:r>
-              <w:rPr>
-                <w:rFonts w:ascii="Consolas" w:hAnsi="Consolas" w:cs="Consolas"/>
-                <w:color w:val="000000"/>
-                <w:sz w:val="20"/>
-                <w:szCs w:val="20"/>
-                <w:lang w:val="ru-RU"/>
+            <w:r>
+              <w:rPr>
+                <w:rFonts w:ascii="Consolas" w:hAnsi="Consolas" w:cs="Consolas"/>
+                <w:color w:val="000000"/>
+                <w:sz w:val="20"/>
+                <w:szCs w:val="20"/>
+                <w:lang w:val="en-US"/>
               </w:rPr>
               <w:t>) {</w:t>
             </w:r>
@@ -7213,17 +6813,17 @@
                 <w:color w:val="000000"/>
                 <w:sz w:val="20"/>
                 <w:szCs w:val="20"/>
-                <w:lang w:val="ru-RU"/>
-              </w:rPr>
-              <w:tab/>
-            </w:r>
-            <w:r>
-              <w:rPr>
-                <w:rFonts w:ascii="Consolas" w:hAnsi="Consolas" w:cs="Consolas"/>
-                <w:color w:val="000000"/>
-                <w:sz w:val="20"/>
-                <w:szCs w:val="20"/>
-                <w:lang w:val="ru-RU"/>
+                <w:lang w:val="en-US"/>
+              </w:rPr>
+              <w:tab/>
+            </w:r>
+            <w:r>
+              <w:rPr>
+                <w:rFonts w:ascii="Consolas" w:hAnsi="Consolas" w:cs="Consolas"/>
+                <w:color w:val="000000"/>
+                <w:sz w:val="20"/>
+                <w:szCs w:val="20"/>
+                <w:lang w:val="en-US"/>
               </w:rPr>
               <w:tab/>
             </w:r>
@@ -8321,7 +7921,6 @@
               </w:rPr>
               <w:t xml:space="preserve"> і </w:t>
             </w:r>
-            <w:proofErr w:type="spellStart"/>
             <w:r>
               <w:rPr>
                 <w:rFonts w:ascii="Consolas" w:hAnsi="Consolas" w:cs="Consolas"/>
@@ -8333,7 +7932,6 @@
               </w:rPr>
               <w:t>продукції</w:t>
             </w:r>
-            <w:proofErr w:type="spellEnd"/>
             <w:r>
               <w:rPr>
                 <w:rFonts w:ascii="Consolas" w:hAnsi="Consolas" w:cs="Consolas"/>
@@ -10112,7 +9710,6 @@
               </w:rPr>
               <w:t xml:space="preserve"> </w:t>
             </w:r>
-            <w:proofErr w:type="spellStart"/>
             <w:r>
               <w:rPr>
                 <w:rFonts w:ascii="Consolas" w:hAnsi="Consolas" w:cs="Consolas"/>
@@ -10124,7 +9721,6 @@
               </w:rPr>
               <w:t>продукції</w:t>
             </w:r>
-            <w:proofErr w:type="spellEnd"/>
           </w:p>
           <w:p>
             <w:pPr>
@@ -10888,7 +10484,7 @@
                 <w:rFonts w:ascii="Consolas" w:hAnsi="Consolas" w:cs="Consolas"/>
                 <w:sz w:val="20"/>
                 <w:szCs w:val="20"/>
-                <w:lang w:val="ru-RU"/>
+                <w:lang w:val="en-US"/>
               </w:rPr>
             </w:pPr>
             <w:r>
@@ -10911,14 +10507,13 @@
               </w:rPr>
               <w:tab/>
             </w:r>
-            <w:proofErr w:type="spellStart"/>
-            <w:r>
-              <w:rPr>
-                <w:rFonts w:ascii="Consolas" w:hAnsi="Consolas" w:cs="Consolas"/>
-                <w:color w:val="000000"/>
-                <w:sz w:val="20"/>
-                <w:szCs w:val="20"/>
-                <w:lang w:val="ru-RU"/>
+            <w:r>
+              <w:rPr>
+                <w:rFonts w:ascii="Consolas" w:hAnsi="Consolas" w:cs="Consolas"/>
+                <w:color w:val="000000"/>
+                <w:sz w:val="20"/>
+                <w:szCs w:val="20"/>
+                <w:lang w:val="en-US"/>
               </w:rPr>
               <w:t>System.</w:t>
             </w:r>
@@ -10932,7 +10527,7 @@
                 <w:color w:val="0000C0"/>
                 <w:sz w:val="20"/>
                 <w:szCs w:val="20"/>
-                <w:lang w:val="ru-RU"/>
+                <w:lang w:val="en-US"/>
               </w:rPr>
               <w:t>out</w:t>
             </w:r>
@@ -10942,20 +10537,9 @@
                 <w:color w:val="000000"/>
                 <w:sz w:val="20"/>
                 <w:szCs w:val="20"/>
-                <w:lang w:val="ru-RU"/>
-              </w:rPr>
-              <w:t>.println</w:t>
-            </w:r>
-            <w:proofErr w:type="spellEnd"/>
-            <w:r>
-              <w:rPr>
-                <w:rFonts w:ascii="Consolas" w:hAnsi="Consolas" w:cs="Consolas"/>
-                <w:color w:val="000000"/>
-                <w:sz w:val="20"/>
-                <w:szCs w:val="20"/>
-                <w:lang w:val="ru-RU"/>
-              </w:rPr>
-              <w:t>(</w:t>
+                <w:lang w:val="en-US"/>
+              </w:rPr>
+              <w:t>.println(</w:t>
             </w:r>
             <w:r>
               <w:rPr>
@@ -10963,7 +10547,7 @@
                 <w:color w:val="2A00FF"/>
                 <w:sz w:val="20"/>
                 <w:szCs w:val="20"/>
-                <w:lang w:val="ru-RU"/>
+                <w:lang w:val="en-US"/>
               </w:rPr>
               <w:t>"</w:t>
             </w:r>
@@ -10985,7 +10569,7 @@
                 <w:color w:val="2A00FF"/>
                 <w:sz w:val="20"/>
                 <w:szCs w:val="20"/>
-                <w:lang w:val="ru-RU"/>
+                <w:lang w:val="en-US"/>
               </w:rPr>
               <w:t xml:space="preserve">  </w:t>
             </w:r>
@@ -10996,7 +10580,7 @@
                 <w:color w:val="2A00FF"/>
                 <w:sz w:val="20"/>
                 <w:szCs w:val="20"/>
-                <w:lang w:val="ru-RU"/>
+                <w:lang w:val="en-US"/>
               </w:rPr>
               <w:t xml:space="preserve">  :</w:t>
             </w:r>
@@ -11007,7 +10591,7 @@
                 <w:color w:val="2A00FF"/>
                 <w:sz w:val="20"/>
                 <w:szCs w:val="20"/>
-                <w:lang w:val="ru-RU"/>
+                <w:lang w:val="en-US"/>
               </w:rPr>
               <w:t xml:space="preserve"> "</w:t>
             </w:r>
@@ -11017,18 +10601,17 @@
                 <w:color w:val="000000"/>
                 <w:sz w:val="20"/>
                 <w:szCs w:val="20"/>
-                <w:lang w:val="ru-RU"/>
+                <w:lang w:val="en-US"/>
               </w:rPr>
               <w:t xml:space="preserve"> + </w:t>
             </w:r>
-            <w:proofErr w:type="spellStart"/>
             <w:r>
               <w:rPr>
                 <w:rFonts w:ascii="Consolas" w:hAnsi="Consolas" w:cs="Consolas"/>
                 <w:color w:val="6A3E3E"/>
                 <w:sz w:val="20"/>
                 <w:szCs w:val="20"/>
-                <w:lang w:val="ru-RU"/>
+                <w:lang w:val="en-US"/>
               </w:rPr>
               <w:t>client</w:t>
             </w:r>
@@ -11038,20 +10621,9 @@
                 <w:color w:val="000000"/>
                 <w:sz w:val="20"/>
                 <w:szCs w:val="20"/>
-                <w:lang w:val="ru-RU"/>
-              </w:rPr>
-              <w:t>.toString</w:t>
-            </w:r>
-            <w:proofErr w:type="spellEnd"/>
-            <w:r>
-              <w:rPr>
-                <w:rFonts w:ascii="Consolas" w:hAnsi="Consolas" w:cs="Consolas"/>
-                <w:color w:val="000000"/>
-                <w:sz w:val="20"/>
-                <w:szCs w:val="20"/>
-                <w:lang w:val="ru-RU"/>
-              </w:rPr>
-              <w:t>());</w:t>
+                <w:lang w:val="en-US"/>
+              </w:rPr>
+              <w:t>.toString());</w:t>
             </w:r>
           </w:p>
           <w:p>
@@ -11063,7 +10635,7 @@
                 <w:rFonts w:ascii="Consolas" w:hAnsi="Consolas" w:cs="Consolas"/>
                 <w:sz w:val="20"/>
                 <w:szCs w:val="20"/>
-                <w:lang w:val="ru-RU"/>
+                <w:lang w:val="en-US"/>
               </w:rPr>
             </w:pPr>
             <w:r>
@@ -11072,29 +10644,19 @@
                 <w:color w:val="000000"/>
                 <w:sz w:val="20"/>
                 <w:szCs w:val="20"/>
-                <w:lang w:val="ru-RU"/>
-              </w:rPr>
-              <w:tab/>
-            </w:r>
-            <w:r>
-              <w:rPr>
-                <w:rFonts w:ascii="Consolas" w:hAnsi="Consolas" w:cs="Consolas"/>
-                <w:color w:val="000000"/>
-                <w:sz w:val="20"/>
-                <w:szCs w:val="20"/>
-                <w:lang w:val="ru-RU"/>
-              </w:rPr>
-              <w:tab/>
-            </w:r>
-            <w:proofErr w:type="spellStart"/>
-            <w:r>
-              <w:rPr>
-                <w:rFonts w:ascii="Consolas" w:hAnsi="Consolas" w:cs="Consolas"/>
-                <w:color w:val="000000"/>
-                <w:sz w:val="20"/>
-                <w:szCs w:val="20"/>
-                <w:lang w:val="ru-RU"/>
-              </w:rPr>
+                <w:lang w:val="en-US"/>
+              </w:rPr>
+              <w:tab/>
+            </w:r>
+            <w:r>
+              <w:rPr>
+                <w:rFonts w:ascii="Consolas" w:hAnsi="Consolas" w:cs="Consolas"/>
+                <w:color w:val="000000"/>
+                <w:sz w:val="20"/>
+                <w:szCs w:val="20"/>
+                <w:lang w:val="en-US"/>
+              </w:rPr>
+              <w:tab/>
               <w:t>System.</w:t>
             </w:r>
             <w:r>
@@ -11107,7 +10669,7 @@
                 <w:color w:val="0000C0"/>
                 <w:sz w:val="20"/>
                 <w:szCs w:val="20"/>
-                <w:lang w:val="ru-RU"/>
+                <w:lang w:val="en-US"/>
               </w:rPr>
               <w:t>out</w:t>
             </w:r>
@@ -11117,20 +10679,9 @@
                 <w:color w:val="000000"/>
                 <w:sz w:val="20"/>
                 <w:szCs w:val="20"/>
-                <w:lang w:val="ru-RU"/>
-              </w:rPr>
-              <w:t>.println</w:t>
-            </w:r>
-            <w:proofErr w:type="spellEnd"/>
-            <w:r>
-              <w:rPr>
-                <w:rFonts w:ascii="Consolas" w:hAnsi="Consolas" w:cs="Consolas"/>
-                <w:color w:val="000000"/>
-                <w:sz w:val="20"/>
-                <w:szCs w:val="20"/>
-                <w:lang w:val="ru-RU"/>
-              </w:rPr>
-              <w:t>(</w:t>
+                <w:lang w:val="en-US"/>
+              </w:rPr>
+              <w:t>.println(</w:t>
             </w:r>
             <w:r>
               <w:rPr>
@@ -11138,11 +10689,10 @@
                 <w:color w:val="2A00FF"/>
                 <w:sz w:val="20"/>
                 <w:szCs w:val="20"/>
-                <w:lang w:val="ru-RU"/>
-              </w:rPr>
-              <w:t xml:space="preserve">"Дата </w:t>
-            </w:r>
-            <w:proofErr w:type="gramStart"/>
+                <w:lang w:val="en-US"/>
+              </w:rPr>
+              <w:t>"</w:t>
+            </w:r>
             <w:r>
               <w:rPr>
                 <w:rFonts w:ascii="Consolas" w:hAnsi="Consolas" w:cs="Consolas"/>
@@ -11151,30 +10701,48 @@
                 <w:szCs w:val="20"/>
                 <w:lang w:val="ru-RU"/>
               </w:rPr>
-              <w:t>форм.:</w:t>
-            </w:r>
-            <w:proofErr w:type="gramEnd"/>
+              <w:t>Дата</w:t>
+            </w:r>
             <w:r>
               <w:rPr>
                 <w:rFonts w:ascii="Consolas" w:hAnsi="Consolas" w:cs="Consolas"/>
                 <w:color w:val="2A00FF"/>
                 <w:sz w:val="20"/>
                 <w:szCs w:val="20"/>
-                <w:lang w:val="ru-RU"/>
-              </w:rPr>
-              <w:t xml:space="preserve"> "</w:t>
-            </w:r>
-            <w:r>
-              <w:rPr>
-                <w:rFonts w:ascii="Consolas" w:hAnsi="Consolas" w:cs="Consolas"/>
-                <w:color w:val="000000"/>
-                <w:sz w:val="20"/>
-                <w:szCs w:val="20"/>
-                <w:lang w:val="ru-RU"/>
+                <w:lang w:val="en-US"/>
+              </w:rPr>
+              <w:t xml:space="preserve"> </w:t>
+            </w:r>
+            <w:r>
+              <w:rPr>
+                <w:rFonts w:ascii="Consolas" w:hAnsi="Consolas" w:cs="Consolas"/>
+                <w:color w:val="2A00FF"/>
+                <w:sz w:val="20"/>
+                <w:szCs w:val="20"/>
+                <w:lang w:val="ru-RU"/>
+              </w:rPr>
+              <w:t>форм</w:t>
+            </w:r>
+            <w:r>
+              <w:rPr>
+                <w:rFonts w:ascii="Consolas" w:hAnsi="Consolas" w:cs="Consolas"/>
+                <w:color w:val="2A00FF"/>
+                <w:sz w:val="20"/>
+                <w:szCs w:val="20"/>
+                <w:lang w:val="en-US"/>
+              </w:rPr>
+              <w:t>.: "</w:t>
+            </w:r>
+            <w:r>
+              <w:rPr>
+                <w:rFonts w:ascii="Consolas" w:hAnsi="Consolas" w:cs="Consolas"/>
+                <w:color w:val="000000"/>
+                <w:sz w:val="20"/>
+                <w:szCs w:val="20"/>
+                <w:lang w:val="en-US"/>
               </w:rPr>
               <w:t xml:space="preserve"> + </w:t>
             </w:r>
-            <w:proofErr w:type="spellStart"/>
             <w:r>
               <w:rPr>
                 <w:rFonts w:ascii="Consolas" w:hAnsi="Consolas" w:cs="Consolas"/>
@@ -11183,42 +10751,41 @@
                 <w:color w:val="7F0055"/>
                 <w:sz w:val="20"/>
                 <w:szCs w:val="20"/>
-                <w:lang w:val="ru-RU"/>
+                <w:lang w:val="en-US"/>
               </w:rPr>
               <w:t>new</w:t>
             </w:r>
-            <w:proofErr w:type="spellEnd"/>
-            <w:r>
-              <w:rPr>
-                <w:rFonts w:ascii="Consolas" w:hAnsi="Consolas" w:cs="Consolas"/>
-                <w:color w:val="000000"/>
-                <w:sz w:val="20"/>
-                <w:szCs w:val="20"/>
-                <w:lang w:val="ru-RU"/>
+            <w:r>
+              <w:rPr>
+                <w:rFonts w:ascii="Consolas" w:hAnsi="Consolas" w:cs="Consolas"/>
+                <w:color w:val="000000"/>
+                <w:sz w:val="20"/>
+                <w:szCs w:val="20"/>
+                <w:lang w:val="en-US"/>
               </w:rPr>
               <w:t xml:space="preserve"> </w:t>
             </w:r>
-            <w:proofErr w:type="spellStart"/>
-            <w:r>
-              <w:rPr>
-                <w:rFonts w:ascii="Consolas" w:hAnsi="Consolas" w:cs="Consolas"/>
-                <w:color w:val="000000"/>
-                <w:sz w:val="20"/>
-                <w:szCs w:val="20"/>
-                <w:lang w:val="ru-RU"/>
-              </w:rPr>
-              <w:t>Date</w:t>
-            </w:r>
-            <w:proofErr w:type="spellEnd"/>
-            <w:r>
-              <w:rPr>
-                <w:rFonts w:ascii="Consolas" w:hAnsi="Consolas" w:cs="Consolas"/>
-                <w:color w:val="000000"/>
-                <w:sz w:val="20"/>
-                <w:szCs w:val="20"/>
-                <w:lang w:val="ru-RU"/>
-              </w:rPr>
-              <w:t>());</w:t>
+            <w:proofErr w:type="gramStart"/>
+            <w:r>
+              <w:rPr>
+                <w:rFonts w:ascii="Consolas" w:hAnsi="Consolas" w:cs="Consolas"/>
+                <w:color w:val="000000"/>
+                <w:sz w:val="20"/>
+                <w:szCs w:val="20"/>
+                <w:lang w:val="en-US"/>
+              </w:rPr>
+              <w:t>Date(</w:t>
+            </w:r>
+            <w:proofErr w:type="gramEnd"/>
+            <w:r>
+              <w:rPr>
+                <w:rFonts w:ascii="Consolas" w:hAnsi="Consolas" w:cs="Consolas"/>
+                <w:color w:val="000000"/>
+                <w:sz w:val="20"/>
+                <w:szCs w:val="20"/>
+                <w:lang w:val="en-US"/>
+              </w:rPr>
+              <w:t>));</w:t>
             </w:r>
           </w:p>
           <w:p>
@@ -11230,7 +10797,7 @@
                 <w:rFonts w:ascii="Consolas" w:hAnsi="Consolas" w:cs="Consolas"/>
                 <w:sz w:val="20"/>
                 <w:szCs w:val="20"/>
-                <w:lang w:val="ru-RU"/>
+                <w:lang w:val="en-US"/>
               </w:rPr>
             </w:pPr>
             <w:r>
@@ -11239,17 +10806,17 @@
                 <w:color w:val="000000"/>
                 <w:sz w:val="20"/>
                 <w:szCs w:val="20"/>
-                <w:lang w:val="ru-RU"/>
-              </w:rPr>
-              <w:tab/>
-            </w:r>
-            <w:r>
-              <w:rPr>
-                <w:rFonts w:ascii="Consolas" w:hAnsi="Consolas" w:cs="Consolas"/>
-                <w:color w:val="000000"/>
-                <w:sz w:val="20"/>
-                <w:szCs w:val="20"/>
-                <w:lang w:val="ru-RU"/>
+                <w:lang w:val="en-US"/>
+              </w:rPr>
+              <w:tab/>
+            </w:r>
+            <w:r>
+              <w:rPr>
+                <w:rFonts w:ascii="Consolas" w:hAnsi="Consolas" w:cs="Consolas"/>
+                <w:color w:val="000000"/>
+                <w:sz w:val="20"/>
+                <w:szCs w:val="20"/>
+                <w:lang w:val="en-US"/>
               </w:rPr>
               <w:tab/>
             </w:r>
@@ -11272,17 +10839,17 @@
                 <w:color w:val="000000"/>
                 <w:sz w:val="20"/>
                 <w:szCs w:val="20"/>
-                <w:lang w:val="ru-RU"/>
-              </w:rPr>
-              <w:tab/>
-            </w:r>
-            <w:r>
-              <w:rPr>
-                <w:rFonts w:ascii="Consolas" w:hAnsi="Consolas" w:cs="Consolas"/>
-                <w:color w:val="000000"/>
-                <w:sz w:val="20"/>
-                <w:szCs w:val="20"/>
-                <w:lang w:val="ru-RU"/>
+                <w:lang w:val="en-US"/>
+              </w:rPr>
+              <w:tab/>
+            </w:r>
+            <w:r>
+              <w:rPr>
+                <w:rFonts w:ascii="Consolas" w:hAnsi="Consolas" w:cs="Consolas"/>
+                <w:color w:val="000000"/>
+                <w:sz w:val="20"/>
+                <w:szCs w:val="20"/>
+                <w:lang w:val="en-US"/>
               </w:rPr>
               <w:tab/>
             </w:r>
@@ -11922,7 +11489,7 @@
                 <w:rFonts w:ascii="Consolas" w:hAnsi="Consolas" w:cs="Consolas"/>
                 <w:sz w:val="20"/>
                 <w:szCs w:val="20"/>
-                <w:lang w:val="ru-RU"/>
+                <w:lang w:val="en-US"/>
               </w:rPr>
             </w:pPr>
             <w:r>
@@ -11935,51 +11502,36 @@
               </w:rPr>
               <w:t xml:space="preserve">        </w:t>
             </w:r>
-            <w:proofErr w:type="spellStart"/>
-            <w:r>
-              <w:rPr>
-                <w:rFonts w:ascii="Consolas" w:hAnsi="Consolas" w:cs="Consolas"/>
-                <w:color w:val="000000"/>
-                <w:sz w:val="20"/>
-                <w:szCs w:val="20"/>
-                <w:lang w:val="ru-RU"/>
-              </w:rPr>
-              <w:t>Request</w:t>
-            </w:r>
-            <w:proofErr w:type="spellEnd"/>
-            <w:r>
-              <w:rPr>
-                <w:rFonts w:ascii="Consolas" w:hAnsi="Consolas" w:cs="Consolas"/>
-                <w:color w:val="000000"/>
-                <w:sz w:val="20"/>
-                <w:szCs w:val="20"/>
-                <w:lang w:val="ru-RU"/>
-              </w:rPr>
-              <w:t xml:space="preserve"> </w:t>
-            </w:r>
-            <w:proofErr w:type="spellStart"/>
+            <w:r>
+              <w:rPr>
+                <w:rFonts w:ascii="Consolas" w:hAnsi="Consolas" w:cs="Consolas"/>
+                <w:color w:val="000000"/>
+                <w:sz w:val="20"/>
+                <w:szCs w:val="20"/>
+                <w:lang w:val="en-US"/>
+              </w:rPr>
+              <w:t xml:space="preserve">Request </w:t>
+            </w:r>
             <w:r>
               <w:rPr>
                 <w:rFonts w:ascii="Consolas" w:hAnsi="Consolas" w:cs="Consolas"/>
                 <w:color w:val="6A3E3E"/>
                 <w:sz w:val="20"/>
                 <w:szCs w:val="20"/>
-                <w:lang w:val="ru-RU"/>
+                <w:lang w:val="en-US"/>
               </w:rPr>
               <w:t>request</w:t>
             </w:r>
-            <w:proofErr w:type="spellEnd"/>
-            <w:r>
-              <w:rPr>
-                <w:rFonts w:ascii="Consolas" w:hAnsi="Consolas" w:cs="Consolas"/>
-                <w:color w:val="000000"/>
-                <w:sz w:val="20"/>
-                <w:szCs w:val="20"/>
-                <w:lang w:val="ru-RU"/>
+            <w:r>
+              <w:rPr>
+                <w:rFonts w:ascii="Consolas" w:hAnsi="Consolas" w:cs="Consolas"/>
+                <w:color w:val="000000"/>
+                <w:sz w:val="20"/>
+                <w:szCs w:val="20"/>
+                <w:lang w:val="en-US"/>
               </w:rPr>
               <w:t xml:space="preserve"> = </w:t>
             </w:r>
-            <w:proofErr w:type="spellStart"/>
             <w:r>
               <w:rPr>
                 <w:rFonts w:ascii="Consolas" w:hAnsi="Consolas" w:cs="Consolas"/>
@@ -11988,54 +11540,19 @@
                 <w:color w:val="7F0055"/>
                 <w:sz w:val="20"/>
                 <w:szCs w:val="20"/>
-                <w:lang w:val="ru-RU"/>
+                <w:lang w:val="en-US"/>
               </w:rPr>
               <w:t>new</w:t>
             </w:r>
-            <w:proofErr w:type="spellEnd"/>
-            <w:r>
-              <w:rPr>
-                <w:rFonts w:ascii="Consolas" w:hAnsi="Consolas" w:cs="Consolas"/>
-                <w:color w:val="000000"/>
-                <w:sz w:val="20"/>
-                <w:szCs w:val="20"/>
-                <w:lang w:val="ru-RU"/>
-              </w:rPr>
-              <w:t xml:space="preserve"> </w:t>
-            </w:r>
-            <w:proofErr w:type="spellStart"/>
-            <w:proofErr w:type="gramStart"/>
-            <w:r>
-              <w:rPr>
-                <w:rFonts w:ascii="Consolas" w:hAnsi="Consolas" w:cs="Consolas"/>
-                <w:color w:val="000000"/>
-                <w:sz w:val="20"/>
-                <w:szCs w:val="20"/>
-                <w:lang w:val="ru-RU"/>
-              </w:rPr>
-              <w:t>Request</w:t>
-            </w:r>
-            <w:proofErr w:type="spellEnd"/>
-            <w:r>
-              <w:rPr>
-                <w:rFonts w:ascii="Consolas" w:hAnsi="Consolas" w:cs="Consolas"/>
-                <w:color w:val="000000"/>
-                <w:sz w:val="20"/>
-                <w:szCs w:val="20"/>
-                <w:lang w:val="ru-RU"/>
-              </w:rPr>
-              <w:t>(</w:t>
-            </w:r>
-            <w:proofErr w:type="gramEnd"/>
-            <w:r>
-              <w:rPr>
-                <w:rFonts w:ascii="Consolas" w:hAnsi="Consolas" w:cs="Consolas"/>
-                <w:color w:val="000000"/>
-                <w:sz w:val="20"/>
-                <w:szCs w:val="20"/>
-                <w:lang w:val="ru-RU"/>
-              </w:rPr>
-              <w:t>);</w:t>
+            <w:r>
+              <w:rPr>
+                <w:rFonts w:ascii="Consolas" w:hAnsi="Consolas" w:cs="Consolas"/>
+                <w:color w:val="000000"/>
+                <w:sz w:val="20"/>
+                <w:szCs w:val="20"/>
+                <w:lang w:val="en-US"/>
+              </w:rPr>
+              <w:t xml:space="preserve"> Request();</w:t>
             </w:r>
           </w:p>
           <w:p>
@@ -12047,7 +11564,7 @@
                 <w:rFonts w:ascii="Consolas" w:hAnsi="Consolas" w:cs="Consolas"/>
                 <w:sz w:val="20"/>
                 <w:szCs w:val="20"/>
-                <w:lang w:val="ru-RU"/>
+                <w:lang w:val="en-US"/>
               </w:rPr>
             </w:pPr>
             <w:r>
@@ -12056,18 +11573,18 @@
                 <w:color w:val="000000"/>
                 <w:sz w:val="20"/>
                 <w:szCs w:val="20"/>
-                <w:lang w:val="ru-RU"/>
+                <w:lang w:val="en-US"/>
               </w:rPr>
               <w:t xml:space="preserve">        </w:t>
             </w:r>
-            <w:proofErr w:type="spellStart"/>
+            <w:proofErr w:type="gramStart"/>
             <w:r>
               <w:rPr>
                 <w:rFonts w:ascii="Consolas" w:hAnsi="Consolas" w:cs="Consolas"/>
                 <w:color w:val="6A3E3E"/>
                 <w:sz w:val="20"/>
                 <w:szCs w:val="20"/>
-                <w:lang w:val="ru-RU"/>
+                <w:lang w:val="en-US"/>
               </w:rPr>
               <w:t>request</w:t>
             </w:r>
@@ -12077,34 +11594,21 @@
                 <w:color w:val="000000"/>
                 <w:sz w:val="20"/>
                 <w:szCs w:val="20"/>
-                <w:lang w:val="ru-RU"/>
-              </w:rPr>
-              <w:t>.setDate_</w:t>
-            </w:r>
-            <w:proofErr w:type="gramStart"/>
-            <w:r>
-              <w:rPr>
-                <w:rFonts w:ascii="Consolas" w:hAnsi="Consolas" w:cs="Consolas"/>
-                <w:color w:val="000000"/>
-                <w:sz w:val="20"/>
-                <w:szCs w:val="20"/>
-                <w:lang w:val="ru-RU"/>
-              </w:rPr>
-              <w:t>Request</w:t>
-            </w:r>
-            <w:proofErr w:type="spellEnd"/>
-            <w:r>
-              <w:rPr>
-                <w:rFonts w:ascii="Consolas" w:hAnsi="Consolas" w:cs="Consolas"/>
-                <w:color w:val="000000"/>
-                <w:sz w:val="20"/>
-                <w:szCs w:val="20"/>
-                <w:lang w:val="ru-RU"/>
-              </w:rPr>
-              <w:t>(</w:t>
-            </w:r>
-            <w:proofErr w:type="spellStart"/>
+                <w:lang w:val="en-US"/>
+              </w:rPr>
+              <w:t>.setDate</w:t>
+            </w:r>
             <w:proofErr w:type="gramEnd"/>
+            <w:r>
+              <w:rPr>
+                <w:rFonts w:ascii="Consolas" w:hAnsi="Consolas" w:cs="Consolas"/>
+                <w:color w:val="000000"/>
+                <w:sz w:val="20"/>
+                <w:szCs w:val="20"/>
+                <w:lang w:val="en-US"/>
+              </w:rPr>
+              <w:t>_Request(</w:t>
+            </w:r>
             <w:r>
               <w:rPr>
                 <w:rFonts w:ascii="Consolas" w:hAnsi="Consolas" w:cs="Consolas"/>
@@ -12113,114 +11617,91 @@
                 <w:color w:val="7F0055"/>
                 <w:sz w:val="20"/>
                 <w:szCs w:val="20"/>
-                <w:lang w:val="ru-RU"/>
+                <w:lang w:val="en-US"/>
               </w:rPr>
               <w:t>new</w:t>
             </w:r>
-            <w:proofErr w:type="spellEnd"/>
-            <w:r>
-              <w:rPr>
-                <w:rFonts w:ascii="Consolas" w:hAnsi="Consolas" w:cs="Consolas"/>
-                <w:color w:val="000000"/>
-                <w:sz w:val="20"/>
-                <w:szCs w:val="20"/>
-                <w:lang w:val="ru-RU"/>
+            <w:r>
+              <w:rPr>
+                <w:rFonts w:ascii="Consolas" w:hAnsi="Consolas" w:cs="Consolas"/>
+                <w:color w:val="000000"/>
+                <w:sz w:val="20"/>
+                <w:szCs w:val="20"/>
+                <w:lang w:val="en-US"/>
+              </w:rPr>
+              <w:t xml:space="preserve"> Date());</w:t>
+            </w:r>
+            <w:r>
+              <w:rPr>
+                <w:rFonts w:ascii="Consolas" w:hAnsi="Consolas" w:cs="Consolas"/>
+                <w:color w:val="000000"/>
+                <w:sz w:val="20"/>
+                <w:szCs w:val="20"/>
+                <w:lang w:val="en-US"/>
+              </w:rPr>
+              <w:tab/>
+            </w:r>
+            <w:r>
+              <w:rPr>
+                <w:rFonts w:ascii="Consolas" w:hAnsi="Consolas" w:cs="Consolas"/>
+                <w:color w:val="000000"/>
+                <w:sz w:val="20"/>
+                <w:szCs w:val="20"/>
+                <w:lang w:val="en-US"/>
+              </w:rPr>
+              <w:tab/>
+            </w:r>
+            <w:r>
+              <w:rPr>
+                <w:rFonts w:ascii="Consolas" w:hAnsi="Consolas" w:cs="Consolas"/>
+                <w:color w:val="3F7F5F"/>
+                <w:sz w:val="20"/>
+                <w:szCs w:val="20"/>
+                <w:lang w:val="en-US"/>
+              </w:rPr>
+              <w:t xml:space="preserve">// </w:t>
+            </w:r>
+            <w:proofErr w:type="spellStart"/>
+            <w:r>
+              <w:rPr>
+                <w:rFonts w:ascii="Consolas" w:hAnsi="Consolas" w:cs="Consolas"/>
+                <w:color w:val="3F7F5F"/>
+                <w:sz w:val="20"/>
+                <w:szCs w:val="20"/>
+                <w:u w:val="single"/>
+                <w:lang w:val="ru-RU"/>
+              </w:rPr>
+              <w:t>Встановити</w:t>
+            </w:r>
+            <w:proofErr w:type="spellEnd"/>
+            <w:r>
+              <w:rPr>
+                <w:rFonts w:ascii="Consolas" w:hAnsi="Consolas" w:cs="Consolas"/>
+                <w:color w:val="3F7F5F"/>
+                <w:sz w:val="20"/>
+                <w:szCs w:val="20"/>
+                <w:lang w:val="en-US"/>
               </w:rPr>
               <w:t xml:space="preserve"> </w:t>
             </w:r>
-            <w:proofErr w:type="spellStart"/>
-            <w:r>
-              <w:rPr>
-                <w:rFonts w:ascii="Consolas" w:hAnsi="Consolas" w:cs="Consolas"/>
-                <w:color w:val="000000"/>
-                <w:sz w:val="20"/>
-                <w:szCs w:val="20"/>
-                <w:lang w:val="ru-RU"/>
-              </w:rPr>
-              <w:t>Date</w:t>
-            </w:r>
-            <w:proofErr w:type="spellEnd"/>
-            <w:r>
-              <w:rPr>
-                <w:rFonts w:ascii="Consolas" w:hAnsi="Consolas" w:cs="Consolas"/>
-                <w:color w:val="000000"/>
-                <w:sz w:val="20"/>
-                <w:szCs w:val="20"/>
-                <w:lang w:val="ru-RU"/>
-              </w:rPr>
-              <w:t>());</w:t>
-            </w:r>
-            <w:r>
-              <w:rPr>
-                <w:rFonts w:ascii="Consolas" w:hAnsi="Consolas" w:cs="Consolas"/>
-                <w:color w:val="000000"/>
-                <w:sz w:val="20"/>
-                <w:szCs w:val="20"/>
-                <w:lang w:val="ru-RU"/>
-              </w:rPr>
-              <w:tab/>
-            </w:r>
-            <w:r>
-              <w:rPr>
-                <w:rFonts w:ascii="Consolas" w:hAnsi="Consolas" w:cs="Consolas"/>
-                <w:color w:val="000000"/>
-                <w:sz w:val="20"/>
-                <w:szCs w:val="20"/>
-                <w:lang w:val="ru-RU"/>
-              </w:rPr>
-              <w:tab/>
-            </w:r>
             <w:r>
               <w:rPr>
                 <w:rFonts w:ascii="Consolas" w:hAnsi="Consolas" w:cs="Consolas"/>
                 <w:color w:val="3F7F5F"/>
                 <w:sz w:val="20"/>
                 <w:szCs w:val="20"/>
-                <w:lang w:val="ru-RU"/>
-              </w:rPr>
-              <w:t xml:space="preserve">// </w:t>
-            </w:r>
-            <w:proofErr w:type="spellStart"/>
+                <w:u w:val="single"/>
+                <w:lang w:val="ru-RU"/>
+              </w:rPr>
+              <w:t>дату</w:t>
+            </w:r>
             <w:r>
               <w:rPr>
                 <w:rFonts w:ascii="Consolas" w:hAnsi="Consolas" w:cs="Consolas"/>
                 <w:color w:val="3F7F5F"/>
                 <w:sz w:val="20"/>
                 <w:szCs w:val="20"/>
-                <w:u w:val="single"/>
-                <w:lang w:val="ru-RU"/>
-              </w:rPr>
-              <w:t>Встановити</w:t>
-            </w:r>
-            <w:proofErr w:type="spellEnd"/>
-            <w:r>
-              <w:rPr>
-                <w:rFonts w:ascii="Consolas" w:hAnsi="Consolas" w:cs="Consolas"/>
-                <w:color w:val="3F7F5F"/>
-                <w:sz w:val="20"/>
-                <w:szCs w:val="20"/>
-                <w:lang w:val="ru-RU"/>
-              </w:rPr>
-              <w:t xml:space="preserve"> </w:t>
-            </w:r>
-            <w:r>
-              <w:rPr>
-                <w:rFonts w:ascii="Consolas" w:hAnsi="Consolas" w:cs="Consolas"/>
-                <w:color w:val="3F7F5F"/>
-                <w:sz w:val="20"/>
-                <w:szCs w:val="20"/>
-                <w:u w:val="single"/>
-                <w:lang w:val="ru-RU"/>
-              </w:rPr>
-              <w:t>дату</w:t>
-            </w:r>
-            <w:r>
-              <w:rPr>
-                <w:rFonts w:ascii="Consolas" w:hAnsi="Consolas" w:cs="Consolas"/>
-                <w:color w:val="3F7F5F"/>
-                <w:sz w:val="20"/>
-                <w:szCs w:val="20"/>
-                <w:lang w:val="ru-RU"/>
+                <w:lang w:val="en-US"/>
               </w:rPr>
               <w:t xml:space="preserve"> </w:t>
             </w:r>
@@ -12247,7 +11728,7 @@
                 <w:rFonts w:ascii="Consolas" w:hAnsi="Consolas" w:cs="Consolas"/>
                 <w:sz w:val="20"/>
                 <w:szCs w:val="20"/>
-                <w:lang w:val="ru-RU"/>
+                <w:lang w:val="en-US"/>
               </w:rPr>
             </w:pPr>
             <w:r>
@@ -12256,18 +11737,18 @@
                 <w:color w:val="000000"/>
                 <w:sz w:val="20"/>
                 <w:szCs w:val="20"/>
-                <w:lang w:val="ru-RU"/>
+                <w:lang w:val="en-US"/>
               </w:rPr>
               <w:t xml:space="preserve">        </w:t>
             </w:r>
-            <w:proofErr w:type="spellStart"/>
+            <w:proofErr w:type="gramStart"/>
             <w:r>
               <w:rPr>
                 <w:rFonts w:ascii="Consolas" w:hAnsi="Consolas" w:cs="Consolas"/>
                 <w:color w:val="6A3E3E"/>
                 <w:sz w:val="20"/>
                 <w:szCs w:val="20"/>
-                <w:lang w:val="ru-RU"/>
+                <w:lang w:val="en-US"/>
               </w:rPr>
               <w:t>request</w:t>
             </w:r>
@@ -12277,34 +11758,21 @@
                 <w:color w:val="000000"/>
                 <w:sz w:val="20"/>
                 <w:szCs w:val="20"/>
-                <w:lang w:val="ru-RU"/>
-              </w:rPr>
-              <w:t>.setDate_</w:t>
-            </w:r>
-            <w:proofErr w:type="gramStart"/>
-            <w:r>
-              <w:rPr>
-                <w:rFonts w:ascii="Consolas" w:hAnsi="Consolas" w:cs="Consolas"/>
-                <w:color w:val="000000"/>
-                <w:sz w:val="20"/>
-                <w:szCs w:val="20"/>
-                <w:lang w:val="ru-RU"/>
-              </w:rPr>
-              <w:t>Oformleniya</w:t>
-            </w:r>
-            <w:proofErr w:type="spellEnd"/>
-            <w:r>
-              <w:rPr>
-                <w:rFonts w:ascii="Consolas" w:hAnsi="Consolas" w:cs="Consolas"/>
-                <w:color w:val="000000"/>
-                <w:sz w:val="20"/>
-                <w:szCs w:val="20"/>
-                <w:lang w:val="ru-RU"/>
-              </w:rPr>
-              <w:t>(</w:t>
-            </w:r>
-            <w:proofErr w:type="spellStart"/>
+                <w:lang w:val="en-US"/>
+              </w:rPr>
+              <w:t>.setDate</w:t>
+            </w:r>
             <w:proofErr w:type="gramEnd"/>
+            <w:r>
+              <w:rPr>
+                <w:rFonts w:ascii="Consolas" w:hAnsi="Consolas" w:cs="Consolas"/>
+                <w:color w:val="000000"/>
+                <w:sz w:val="20"/>
+                <w:szCs w:val="20"/>
+                <w:lang w:val="en-US"/>
+              </w:rPr>
+              <w:t>_Oformleniya(</w:t>
+            </w:r>
             <w:r>
               <w:rPr>
                 <w:rFonts w:ascii="Consolas" w:hAnsi="Consolas" w:cs="Consolas"/>
@@ -12313,104 +11781,81 @@
                 <w:color w:val="7F0055"/>
                 <w:sz w:val="20"/>
                 <w:szCs w:val="20"/>
-                <w:lang w:val="ru-RU"/>
+                <w:lang w:val="en-US"/>
               </w:rPr>
               <w:t>new</w:t>
             </w:r>
-            <w:proofErr w:type="spellEnd"/>
-            <w:r>
-              <w:rPr>
-                <w:rFonts w:ascii="Consolas" w:hAnsi="Consolas" w:cs="Consolas"/>
-                <w:color w:val="000000"/>
-                <w:sz w:val="20"/>
-                <w:szCs w:val="20"/>
-                <w:lang w:val="ru-RU"/>
+            <w:r>
+              <w:rPr>
+                <w:rFonts w:ascii="Consolas" w:hAnsi="Consolas" w:cs="Consolas"/>
+                <w:color w:val="000000"/>
+                <w:sz w:val="20"/>
+                <w:szCs w:val="20"/>
+                <w:lang w:val="en-US"/>
+              </w:rPr>
+              <w:t xml:space="preserve"> Date());</w:t>
+            </w:r>
+            <w:r>
+              <w:rPr>
+                <w:rFonts w:ascii="Consolas" w:hAnsi="Consolas" w:cs="Consolas"/>
+                <w:color w:val="000000"/>
+                <w:sz w:val="20"/>
+                <w:szCs w:val="20"/>
+                <w:lang w:val="en-US"/>
+              </w:rPr>
+              <w:tab/>
+            </w:r>
+            <w:r>
+              <w:rPr>
+                <w:rFonts w:ascii="Consolas" w:hAnsi="Consolas" w:cs="Consolas"/>
+                <w:color w:val="3F7F5F"/>
+                <w:sz w:val="20"/>
+                <w:szCs w:val="20"/>
+                <w:lang w:val="en-US"/>
+              </w:rPr>
+              <w:t xml:space="preserve">// </w:t>
+            </w:r>
+            <w:proofErr w:type="spellStart"/>
+            <w:r>
+              <w:rPr>
+                <w:rFonts w:ascii="Consolas" w:hAnsi="Consolas" w:cs="Consolas"/>
+                <w:color w:val="3F7F5F"/>
+                <w:sz w:val="20"/>
+                <w:szCs w:val="20"/>
+                <w:u w:val="single"/>
+                <w:lang w:val="ru-RU"/>
+              </w:rPr>
+              <w:t>Встановити</w:t>
+            </w:r>
+            <w:proofErr w:type="spellEnd"/>
+            <w:r>
+              <w:rPr>
+                <w:rFonts w:ascii="Consolas" w:hAnsi="Consolas" w:cs="Consolas"/>
+                <w:color w:val="3F7F5F"/>
+                <w:sz w:val="20"/>
+                <w:szCs w:val="20"/>
+                <w:lang w:val="en-US"/>
               </w:rPr>
               <w:t xml:space="preserve"> </w:t>
             </w:r>
-            <w:proofErr w:type="spellStart"/>
-            <w:r>
-              <w:rPr>
-                <w:rFonts w:ascii="Consolas" w:hAnsi="Consolas" w:cs="Consolas"/>
-                <w:color w:val="000000"/>
-                <w:sz w:val="20"/>
-                <w:szCs w:val="20"/>
-                <w:lang w:val="ru-RU"/>
-              </w:rPr>
-              <w:t>Date</w:t>
-            </w:r>
-            <w:proofErr w:type="spellEnd"/>
-            <w:r>
-              <w:rPr>
-                <w:rFonts w:ascii="Consolas" w:hAnsi="Consolas" w:cs="Consolas"/>
-                <w:color w:val="000000"/>
-                <w:sz w:val="20"/>
-                <w:szCs w:val="20"/>
-                <w:lang w:val="ru-RU"/>
-              </w:rPr>
-              <w:t>());</w:t>
-            </w:r>
-            <w:r>
-              <w:rPr>
-                <w:rFonts w:ascii="Consolas" w:hAnsi="Consolas" w:cs="Consolas"/>
-                <w:color w:val="000000"/>
-                <w:sz w:val="20"/>
-                <w:szCs w:val="20"/>
-                <w:lang w:val="ru-RU"/>
-              </w:rPr>
-              <w:tab/>
-            </w:r>
             <w:r>
               <w:rPr>
                 <w:rFonts w:ascii="Consolas" w:hAnsi="Consolas" w:cs="Consolas"/>
                 <w:color w:val="3F7F5F"/>
                 <w:sz w:val="20"/>
                 <w:szCs w:val="20"/>
-                <w:lang w:val="ru-RU"/>
-              </w:rPr>
-              <w:t xml:space="preserve">// </w:t>
-            </w:r>
-            <w:proofErr w:type="spellStart"/>
+                <w:u w:val="single"/>
+                <w:lang w:val="ru-RU"/>
+              </w:rPr>
+              <w:t>дату</w:t>
+            </w:r>
             <w:r>
               <w:rPr>
                 <w:rFonts w:ascii="Consolas" w:hAnsi="Consolas" w:cs="Consolas"/>
                 <w:color w:val="3F7F5F"/>
                 <w:sz w:val="20"/>
                 <w:szCs w:val="20"/>
-                <w:u w:val="single"/>
-                <w:lang w:val="ru-RU"/>
-              </w:rPr>
-              <w:t>Встановити</w:t>
-            </w:r>
-            <w:proofErr w:type="spellEnd"/>
-            <w:r>
-              <w:rPr>
-                <w:rFonts w:ascii="Consolas" w:hAnsi="Consolas" w:cs="Consolas"/>
-                <w:color w:val="3F7F5F"/>
-                <w:sz w:val="20"/>
-                <w:szCs w:val="20"/>
-                <w:lang w:val="ru-RU"/>
-              </w:rPr>
-              <w:t xml:space="preserve"> </w:t>
-            </w:r>
-            <w:r>
-              <w:rPr>
-                <w:rFonts w:ascii="Consolas" w:hAnsi="Consolas" w:cs="Consolas"/>
-                <w:color w:val="3F7F5F"/>
-                <w:sz w:val="20"/>
-                <w:szCs w:val="20"/>
-                <w:u w:val="single"/>
-                <w:lang w:val="ru-RU"/>
-              </w:rPr>
-              <w:t>дату</w:t>
-            </w:r>
-            <w:r>
-              <w:rPr>
-                <w:rFonts w:ascii="Consolas" w:hAnsi="Consolas" w:cs="Consolas"/>
-                <w:color w:val="3F7F5F"/>
-                <w:sz w:val="20"/>
-                <w:szCs w:val="20"/>
-                <w:lang w:val="ru-RU"/>
+                <w:lang w:val="en-US"/>
               </w:rPr>
               <w:t xml:space="preserve"> </w:t>
             </w:r>
@@ -12446,7 +11891,7 @@
                 <w:color w:val="000000"/>
                 <w:sz w:val="20"/>
                 <w:szCs w:val="20"/>
-                <w:lang w:val="ru-RU"/>
+                <w:lang w:val="en-US"/>
               </w:rPr>
               <w:t xml:space="preserve">        </w:t>
             </w:r>
@@ -12726,6 +12171,7 @@
               </w:rPr>
               <w:t xml:space="preserve">// </w:t>
             </w:r>
+            <w:proofErr w:type="spellStart"/>
             <w:r>
               <w:rPr>
                 <w:rFonts w:ascii="Consolas" w:hAnsi="Consolas" w:cs="Consolas"/>
@@ -12737,6 +12183,7 @@
               </w:rPr>
               <w:t>Сформуємо</w:t>
             </w:r>
+            <w:proofErr w:type="spellEnd"/>
             <w:r>
               <w:rPr>
                 <w:rFonts w:ascii="Consolas" w:hAnsi="Consolas" w:cs="Consolas"/>
@@ -12904,7 +12351,6 @@
               </w:rPr>
               <w:t xml:space="preserve"> </w:t>
             </w:r>
-            <w:proofErr w:type="spellStart"/>
             <w:r>
               <w:rPr>
                 <w:rFonts w:ascii="Consolas" w:hAnsi="Consolas" w:cs="Consolas"/>
@@ -12916,7 +12362,6 @@
               </w:rPr>
               <w:t>максимальну</w:t>
             </w:r>
-            <w:proofErr w:type="spellEnd"/>
             <w:r>
               <w:rPr>
                 <w:rFonts w:ascii="Consolas" w:hAnsi="Consolas" w:cs="Consolas"/>
@@ -12950,7 +12395,6 @@
               </w:rPr>
               <w:t xml:space="preserve"> </w:t>
             </w:r>
-            <w:proofErr w:type="spellStart"/>
             <w:r>
               <w:rPr>
                 <w:rFonts w:ascii="Consolas" w:hAnsi="Consolas" w:cs="Consolas"/>
@@ -12962,7 +12406,6 @@
               </w:rPr>
               <w:t>продукції</w:t>
             </w:r>
-            <w:proofErr w:type="spellEnd"/>
             <w:r>
               <w:rPr>
                 <w:rFonts w:ascii="Consolas" w:hAnsi="Consolas" w:cs="Consolas"/>
@@ -13227,7 +12670,7 @@
                 <w:rFonts w:ascii="Consolas" w:hAnsi="Consolas" w:cs="Consolas"/>
                 <w:sz w:val="20"/>
                 <w:szCs w:val="20"/>
-                <w:lang w:val="ru-RU"/>
+                <w:lang w:val="en-US"/>
               </w:rPr>
             </w:pPr>
             <w:r>
@@ -13240,73 +12683,36 @@
               </w:rPr>
               <w:t xml:space="preserve">        </w:t>
             </w:r>
-            <w:proofErr w:type="spellStart"/>
-            <w:r>
-              <w:rPr>
-                <w:rFonts w:ascii="Consolas" w:hAnsi="Consolas" w:cs="Consolas"/>
-                <w:color w:val="000000"/>
-                <w:sz w:val="20"/>
-                <w:szCs w:val="20"/>
-                <w:lang w:val="ru-RU"/>
-              </w:rPr>
-              <w:t>List</w:t>
-            </w:r>
-            <w:proofErr w:type="spellEnd"/>
-            <w:r>
-              <w:rPr>
-                <w:rFonts w:ascii="Consolas" w:hAnsi="Consolas" w:cs="Consolas"/>
-                <w:color w:val="000000"/>
-                <w:sz w:val="20"/>
-                <w:szCs w:val="20"/>
-                <w:lang w:val="ru-RU"/>
-              </w:rPr>
-              <w:t>&lt;</w:t>
-            </w:r>
-            <w:proofErr w:type="spellStart"/>
-            <w:r>
-              <w:rPr>
-                <w:rFonts w:ascii="Consolas" w:hAnsi="Consolas" w:cs="Consolas"/>
-                <w:color w:val="000000"/>
-                <w:sz w:val="20"/>
-                <w:szCs w:val="20"/>
-                <w:lang w:val="ru-RU"/>
-              </w:rPr>
-              <w:t>RequestProduction</w:t>
-            </w:r>
-            <w:proofErr w:type="spellEnd"/>
-            <w:r>
-              <w:rPr>
-                <w:rFonts w:ascii="Consolas" w:hAnsi="Consolas" w:cs="Consolas"/>
-                <w:color w:val="000000"/>
-                <w:sz w:val="20"/>
-                <w:szCs w:val="20"/>
-                <w:lang w:val="ru-RU"/>
-              </w:rPr>
-              <w:t xml:space="preserve">&gt; </w:t>
-            </w:r>
-            <w:proofErr w:type="spellStart"/>
+            <w:r>
+              <w:rPr>
+                <w:rFonts w:ascii="Consolas" w:hAnsi="Consolas" w:cs="Consolas"/>
+                <w:color w:val="000000"/>
+                <w:sz w:val="20"/>
+                <w:szCs w:val="20"/>
+                <w:lang w:val="en-US"/>
+              </w:rPr>
+              <w:t xml:space="preserve">List&lt;RequestProduction&gt; </w:t>
+            </w:r>
             <w:r>
               <w:rPr>
                 <w:rFonts w:ascii="Consolas" w:hAnsi="Consolas" w:cs="Consolas"/>
                 <w:color w:val="6A3E3E"/>
                 <w:sz w:val="20"/>
                 <w:szCs w:val="20"/>
-                <w:lang w:val="ru-RU"/>
+                <w:lang w:val="en-US"/>
               </w:rPr>
               <w:t>requestProductions</w:t>
             </w:r>
-            <w:proofErr w:type="spellEnd"/>
-            <w:r>
-              <w:rPr>
-                <w:rFonts w:ascii="Consolas" w:hAnsi="Consolas" w:cs="Consolas"/>
-                <w:color w:val="000000"/>
-                <w:sz w:val="20"/>
-                <w:szCs w:val="20"/>
-                <w:lang w:val="ru-RU"/>
+            <w:r>
+              <w:rPr>
+                <w:rFonts w:ascii="Consolas" w:hAnsi="Consolas" w:cs="Consolas"/>
+                <w:color w:val="000000"/>
+                <w:sz w:val="20"/>
+                <w:szCs w:val="20"/>
+                <w:lang w:val="en-US"/>
               </w:rPr>
               <w:t xml:space="preserve"> = </w:t>
             </w:r>
-            <w:proofErr w:type="spellStart"/>
             <w:r>
               <w:rPr>
                 <w:rFonts w:ascii="Consolas" w:hAnsi="Consolas" w:cs="Consolas"/>
@@ -13315,54 +12721,19 @@
                 <w:color w:val="7F0055"/>
                 <w:sz w:val="20"/>
                 <w:szCs w:val="20"/>
-                <w:lang w:val="ru-RU"/>
+                <w:lang w:val="en-US"/>
               </w:rPr>
               <w:t>new</w:t>
             </w:r>
-            <w:proofErr w:type="spellEnd"/>
-            <w:r>
-              <w:rPr>
-                <w:rFonts w:ascii="Consolas" w:hAnsi="Consolas" w:cs="Consolas"/>
-                <w:color w:val="000000"/>
-                <w:sz w:val="20"/>
-                <w:szCs w:val="20"/>
-                <w:lang w:val="ru-RU"/>
-              </w:rPr>
-              <w:t xml:space="preserve"> </w:t>
-            </w:r>
-            <w:proofErr w:type="spellStart"/>
-            <w:r>
-              <w:rPr>
-                <w:rFonts w:ascii="Consolas" w:hAnsi="Consolas" w:cs="Consolas"/>
-                <w:color w:val="000000"/>
-                <w:sz w:val="20"/>
-                <w:szCs w:val="20"/>
-                <w:lang w:val="ru-RU"/>
-              </w:rPr>
-              <w:t>ArrayList</w:t>
-            </w:r>
-            <w:proofErr w:type="spellEnd"/>
-            <w:proofErr w:type="gramStart"/>
-            <w:r>
-              <w:rPr>
-                <w:rFonts w:ascii="Consolas" w:hAnsi="Consolas" w:cs="Consolas"/>
-                <w:color w:val="000000"/>
-                <w:sz w:val="20"/>
-                <w:szCs w:val="20"/>
-                <w:lang w:val="ru-RU"/>
-              </w:rPr>
-              <w:t>&lt;&gt;(</w:t>
-            </w:r>
-            <w:proofErr w:type="gramEnd"/>
-            <w:r>
-              <w:rPr>
-                <w:rFonts w:ascii="Consolas" w:hAnsi="Consolas" w:cs="Consolas"/>
-                <w:color w:val="000000"/>
-                <w:sz w:val="20"/>
-                <w:szCs w:val="20"/>
-                <w:lang w:val="ru-RU"/>
-              </w:rPr>
-              <w:t>);</w:t>
+            <w:r>
+              <w:rPr>
+                <w:rFonts w:ascii="Consolas" w:hAnsi="Consolas" w:cs="Consolas"/>
+                <w:color w:val="000000"/>
+                <w:sz w:val="20"/>
+                <w:szCs w:val="20"/>
+                <w:lang w:val="en-US"/>
+              </w:rPr>
+              <w:t xml:space="preserve"> ArrayList&lt;&gt;();</w:t>
             </w:r>
           </w:p>
           <w:p>
@@ -13383,17 +12754,17 @@
                 <w:color w:val="000000"/>
                 <w:sz w:val="20"/>
                 <w:szCs w:val="20"/>
-                <w:lang w:val="ru-RU"/>
-              </w:rPr>
-              <w:tab/>
-            </w:r>
-            <w:r>
-              <w:rPr>
-                <w:rFonts w:ascii="Consolas" w:hAnsi="Consolas" w:cs="Consolas"/>
-                <w:color w:val="000000"/>
-                <w:sz w:val="20"/>
-                <w:szCs w:val="20"/>
-                <w:lang w:val="ru-RU"/>
+                <w:lang w:val="en-US"/>
+              </w:rPr>
+              <w:tab/>
+            </w:r>
+            <w:r>
+              <w:rPr>
+                <w:rFonts w:ascii="Consolas" w:hAnsi="Consolas" w:cs="Consolas"/>
+                <w:color w:val="000000"/>
+                <w:sz w:val="20"/>
+                <w:szCs w:val="20"/>
+                <w:lang w:val="en-US"/>
               </w:rPr>
               <w:tab/>
             </w:r>
@@ -15103,6 +14474,7 @@
               <w:tab/>
             </w:r>
             <w:proofErr w:type="spellStart"/>
+            <w:proofErr w:type="gramStart"/>
             <w:r>
               <w:rPr>
                 <w:rFonts w:ascii="Consolas" w:hAnsi="Consolas" w:cs="Consolas"/>
@@ -15124,26 +14496,16 @@
               <w:t>.getTransaction</w:t>
             </w:r>
             <w:proofErr w:type="spellEnd"/>
-            <w:r>
-              <w:rPr>
-                <w:rFonts w:ascii="Consolas" w:hAnsi="Consolas" w:cs="Consolas"/>
-                <w:color w:val="000000"/>
-                <w:sz w:val="20"/>
-                <w:szCs w:val="20"/>
-                <w:lang w:val="ru-RU"/>
-              </w:rPr>
-              <w:t>(</w:t>
-            </w:r>
-            <w:proofErr w:type="gramStart"/>
-            <w:r>
-              <w:rPr>
-                <w:rFonts w:ascii="Consolas" w:hAnsi="Consolas" w:cs="Consolas"/>
-                <w:color w:val="000000"/>
-                <w:sz w:val="20"/>
-                <w:szCs w:val="20"/>
-                <w:lang w:val="ru-RU"/>
-              </w:rPr>
-              <w:t>).</w:t>
+            <w:proofErr w:type="gramEnd"/>
+            <w:r>
+              <w:rPr>
+                <w:rFonts w:ascii="Consolas" w:hAnsi="Consolas" w:cs="Consolas"/>
+                <w:color w:val="000000"/>
+                <w:sz w:val="20"/>
+                <w:szCs w:val="20"/>
+                <w:lang w:val="ru-RU"/>
+              </w:rPr>
+              <w:t>().</w:t>
             </w:r>
             <w:proofErr w:type="spellStart"/>
             <w:r>
@@ -15157,7 +14519,6 @@
               <w:t>begin</w:t>
             </w:r>
             <w:proofErr w:type="spellEnd"/>
-            <w:proofErr w:type="gramEnd"/>
             <w:r>
               <w:rPr>
                 <w:rFonts w:ascii="Consolas" w:hAnsi="Consolas" w:cs="Consolas"/>
@@ -15269,6 +14630,7 @@
               <w:t xml:space="preserve">        </w:t>
             </w:r>
             <w:proofErr w:type="spellStart"/>
+            <w:proofErr w:type="gramStart"/>
             <w:r>
               <w:rPr>
                 <w:rFonts w:ascii="Consolas" w:hAnsi="Consolas" w:cs="Consolas"/>
@@ -15290,26 +14652,16 @@
               <w:t>.getTransaction</w:t>
             </w:r>
             <w:proofErr w:type="spellEnd"/>
-            <w:r>
-              <w:rPr>
-                <w:rFonts w:ascii="Consolas" w:hAnsi="Consolas" w:cs="Consolas"/>
-                <w:color w:val="000000"/>
-                <w:sz w:val="20"/>
-                <w:szCs w:val="20"/>
-                <w:lang w:val="ru-RU"/>
-              </w:rPr>
-              <w:t>(</w:t>
-            </w:r>
-            <w:proofErr w:type="gramStart"/>
-            <w:r>
-              <w:rPr>
-                <w:rFonts w:ascii="Consolas" w:hAnsi="Consolas" w:cs="Consolas"/>
-                <w:color w:val="000000"/>
-                <w:sz w:val="20"/>
-                <w:szCs w:val="20"/>
-                <w:lang w:val="ru-RU"/>
-              </w:rPr>
-              <w:t>).</w:t>
+            <w:proofErr w:type="gramEnd"/>
+            <w:r>
+              <w:rPr>
+                <w:rFonts w:ascii="Consolas" w:hAnsi="Consolas" w:cs="Consolas"/>
+                <w:color w:val="000000"/>
+                <w:sz w:val="20"/>
+                <w:szCs w:val="20"/>
+                <w:lang w:val="ru-RU"/>
+              </w:rPr>
+              <w:t>().</w:t>
             </w:r>
             <w:proofErr w:type="spellStart"/>
             <w:r>
@@ -15323,7 +14675,6 @@
               <w:t>commit</w:t>
             </w:r>
             <w:proofErr w:type="spellEnd"/>
-            <w:proofErr w:type="gramEnd"/>
             <w:r>
               <w:rPr>
                 <w:rFonts w:ascii="Consolas" w:hAnsi="Consolas" w:cs="Consolas"/>
@@ -15754,7 +15105,7 @@
                 <w:rFonts w:ascii="Consolas" w:hAnsi="Consolas" w:cs="Consolas"/>
                 <w:sz w:val="20"/>
                 <w:szCs w:val="20"/>
-                <w:lang w:val="ru-RU"/>
+                <w:lang w:val="en-US"/>
               </w:rPr>
             </w:pPr>
             <w:r>
@@ -15767,7 +15118,6 @@
               </w:rPr>
               <w:tab/>
             </w:r>
-            <w:proofErr w:type="spellStart"/>
             <w:r>
               <w:rPr>
                 <w:rFonts w:ascii="Consolas" w:hAnsi="Consolas" w:cs="Consolas"/>
@@ -15776,22 +15126,20 @@
                 <w:color w:val="7F0055"/>
                 <w:sz w:val="20"/>
                 <w:szCs w:val="20"/>
-                <w:lang w:val="ru-RU"/>
+                <w:lang w:val="en-US"/>
               </w:rPr>
               <w:t>public</w:t>
             </w:r>
-            <w:proofErr w:type="spellEnd"/>
-            <w:r>
-              <w:rPr>
-                <w:rFonts w:ascii="Consolas" w:hAnsi="Consolas" w:cs="Consolas"/>
-                <w:color w:val="000000"/>
-                <w:sz w:val="20"/>
-                <w:szCs w:val="20"/>
-                <w:lang w:val="ru-RU"/>
+            <w:r>
+              <w:rPr>
+                <w:rFonts w:ascii="Consolas" w:hAnsi="Consolas" w:cs="Consolas"/>
+                <w:color w:val="000000"/>
+                <w:sz w:val="20"/>
+                <w:szCs w:val="20"/>
+                <w:lang w:val="en-US"/>
               </w:rPr>
               <w:t xml:space="preserve"> </w:t>
             </w:r>
-            <w:proofErr w:type="spellStart"/>
             <w:r>
               <w:rPr>
                 <w:rFonts w:ascii="Consolas" w:hAnsi="Consolas" w:cs="Consolas"/>
@@ -15800,22 +15148,20 @@
                 <w:color w:val="7F0055"/>
                 <w:sz w:val="20"/>
                 <w:szCs w:val="20"/>
-                <w:lang w:val="ru-RU"/>
+                <w:lang w:val="en-US"/>
               </w:rPr>
               <w:t>static</w:t>
             </w:r>
-            <w:proofErr w:type="spellEnd"/>
-            <w:r>
-              <w:rPr>
-                <w:rFonts w:ascii="Consolas" w:hAnsi="Consolas" w:cs="Consolas"/>
-                <w:color w:val="000000"/>
-                <w:sz w:val="20"/>
-                <w:szCs w:val="20"/>
-                <w:lang w:val="ru-RU"/>
+            <w:r>
+              <w:rPr>
+                <w:rFonts w:ascii="Consolas" w:hAnsi="Consolas" w:cs="Consolas"/>
+                <w:color w:val="000000"/>
+                <w:sz w:val="20"/>
+                <w:szCs w:val="20"/>
+                <w:lang w:val="en-US"/>
               </w:rPr>
               <w:t xml:space="preserve"> </w:t>
             </w:r>
-            <w:proofErr w:type="spellStart"/>
             <w:r>
               <w:rPr>
                 <w:rFonts w:ascii="Consolas" w:hAnsi="Consolas" w:cs="Consolas"/>
@@ -15824,46 +15170,20 @@
                 <w:color w:val="7F0055"/>
                 <w:sz w:val="20"/>
                 <w:szCs w:val="20"/>
-                <w:lang w:val="ru-RU"/>
+                <w:lang w:val="en-US"/>
               </w:rPr>
               <w:t>void</w:t>
             </w:r>
-            <w:proofErr w:type="spellEnd"/>
-            <w:r>
-              <w:rPr>
-                <w:rFonts w:ascii="Consolas" w:hAnsi="Consolas" w:cs="Consolas"/>
-                <w:color w:val="000000"/>
-                <w:sz w:val="20"/>
-                <w:szCs w:val="20"/>
-                <w:lang w:val="ru-RU"/>
-              </w:rPr>
-              <w:t xml:space="preserve"> </w:t>
-            </w:r>
-            <w:proofErr w:type="spellStart"/>
-            <w:proofErr w:type="gramStart"/>
-            <w:r>
-              <w:rPr>
-                <w:rFonts w:ascii="Consolas" w:hAnsi="Consolas" w:cs="Consolas"/>
-                <w:color w:val="000000"/>
-                <w:sz w:val="20"/>
-                <w:szCs w:val="20"/>
-                <w:lang w:val="ru-RU"/>
-              </w:rPr>
-              <w:t>editData</w:t>
-            </w:r>
-            <w:proofErr w:type="spellEnd"/>
-            <w:r>
-              <w:rPr>
-                <w:rFonts w:ascii="Consolas" w:hAnsi="Consolas" w:cs="Consolas"/>
-                <w:color w:val="000000"/>
-                <w:sz w:val="20"/>
-                <w:szCs w:val="20"/>
-                <w:lang w:val="ru-RU"/>
-              </w:rPr>
-              <w:t>(</w:t>
-            </w:r>
-            <w:proofErr w:type="spellStart"/>
-            <w:proofErr w:type="gramEnd"/>
+            <w:r>
+              <w:rPr>
+                <w:rFonts w:ascii="Consolas" w:hAnsi="Consolas" w:cs="Consolas"/>
+                <w:color w:val="000000"/>
+                <w:sz w:val="20"/>
+                <w:szCs w:val="20"/>
+                <w:lang w:val="en-US"/>
+              </w:rPr>
+              <w:t xml:space="preserve"> editData(</w:t>
+            </w:r>
             <w:r>
               <w:rPr>
                 <w:rFonts w:ascii="Consolas" w:hAnsi="Consolas" w:cs="Consolas"/>
@@ -15872,40 +15192,37 @@
                 <w:color w:val="7F0055"/>
                 <w:sz w:val="20"/>
                 <w:szCs w:val="20"/>
-                <w:lang w:val="ru-RU"/>
+                <w:lang w:val="en-US"/>
               </w:rPr>
               <w:t>int</w:t>
             </w:r>
-            <w:proofErr w:type="spellEnd"/>
-            <w:r>
-              <w:rPr>
-                <w:rFonts w:ascii="Consolas" w:hAnsi="Consolas" w:cs="Consolas"/>
-                <w:color w:val="000000"/>
-                <w:sz w:val="20"/>
-                <w:szCs w:val="20"/>
-                <w:lang w:val="ru-RU"/>
+            <w:r>
+              <w:rPr>
+                <w:rFonts w:ascii="Consolas" w:hAnsi="Consolas" w:cs="Consolas"/>
+                <w:color w:val="000000"/>
+                <w:sz w:val="20"/>
+                <w:szCs w:val="20"/>
+                <w:lang w:val="en-US"/>
               </w:rPr>
               <w:t xml:space="preserve"> </w:t>
             </w:r>
-            <w:proofErr w:type="spellStart"/>
             <w:r>
               <w:rPr>
                 <w:rFonts w:ascii="Consolas" w:hAnsi="Consolas" w:cs="Consolas"/>
                 <w:color w:val="6A3E3E"/>
                 <w:sz w:val="20"/>
                 <w:szCs w:val="20"/>
-                <w:lang w:val="ru-RU"/>
+                <w:lang w:val="en-US"/>
               </w:rPr>
               <w:t>requestId</w:t>
             </w:r>
-            <w:proofErr w:type="spellEnd"/>
-            <w:r>
-              <w:rPr>
-                <w:rFonts w:ascii="Consolas" w:hAnsi="Consolas" w:cs="Consolas"/>
-                <w:color w:val="000000"/>
-                <w:sz w:val="20"/>
-                <w:szCs w:val="20"/>
-                <w:lang w:val="ru-RU"/>
+            <w:r>
+              <w:rPr>
+                <w:rFonts w:ascii="Consolas" w:hAnsi="Consolas" w:cs="Consolas"/>
+                <w:color w:val="000000"/>
+                <w:sz w:val="20"/>
+                <w:szCs w:val="20"/>
+                <w:lang w:val="en-US"/>
               </w:rPr>
               <w:t>){</w:t>
             </w:r>
@@ -15928,17 +15245,17 @@
                 <w:color w:val="000000"/>
                 <w:sz w:val="20"/>
                 <w:szCs w:val="20"/>
-                <w:lang w:val="ru-RU"/>
-              </w:rPr>
-              <w:tab/>
-            </w:r>
-            <w:r>
-              <w:rPr>
-                <w:rFonts w:ascii="Consolas" w:hAnsi="Consolas" w:cs="Consolas"/>
-                <w:color w:val="000000"/>
-                <w:sz w:val="20"/>
-                <w:szCs w:val="20"/>
-                <w:lang w:val="ru-RU"/>
+                <w:lang w:val="en-US"/>
+              </w:rPr>
+              <w:tab/>
+            </w:r>
+            <w:r>
+              <w:rPr>
+                <w:rFonts w:ascii="Consolas" w:hAnsi="Consolas" w:cs="Consolas"/>
+                <w:color w:val="000000"/>
+                <w:sz w:val="20"/>
+                <w:szCs w:val="20"/>
+                <w:lang w:val="en-US"/>
               </w:rPr>
               <w:tab/>
             </w:r>
@@ -16720,7 +16037,7 @@
                 <w:rFonts w:ascii="Consolas" w:hAnsi="Consolas" w:cs="Consolas"/>
                 <w:sz w:val="20"/>
                 <w:szCs w:val="20"/>
-                <w:lang w:val="ru-RU"/>
+                <w:lang w:val="en-US"/>
               </w:rPr>
             </w:pPr>
             <w:r>
@@ -16743,14 +16060,13 @@
               </w:rPr>
               <w:tab/>
             </w:r>
-            <w:proofErr w:type="spellStart"/>
             <w:r>
               <w:rPr>
                 <w:rFonts w:ascii="Consolas" w:hAnsi="Consolas" w:cs="Consolas"/>
                 <w:color w:val="6A3E3E"/>
                 <w:sz w:val="20"/>
                 <w:szCs w:val="20"/>
-                <w:lang w:val="ru-RU"/>
+                <w:lang w:val="en-US"/>
               </w:rPr>
               <w:t>em</w:t>
             </w:r>
@@ -16760,54 +16076,9 @@
                 <w:color w:val="000000"/>
                 <w:sz w:val="20"/>
                 <w:szCs w:val="20"/>
-                <w:lang w:val="ru-RU"/>
-              </w:rPr>
-              <w:t>.getTransaction</w:t>
-            </w:r>
-            <w:proofErr w:type="spellEnd"/>
-            <w:r>
-              <w:rPr>
-                <w:rFonts w:ascii="Consolas" w:hAnsi="Consolas" w:cs="Consolas"/>
-                <w:color w:val="000000"/>
-                <w:sz w:val="20"/>
-                <w:szCs w:val="20"/>
-                <w:lang w:val="ru-RU"/>
-              </w:rPr>
-              <w:t>(</w:t>
-            </w:r>
-            <w:proofErr w:type="gramStart"/>
-            <w:r>
-              <w:rPr>
-                <w:rFonts w:ascii="Consolas" w:hAnsi="Consolas" w:cs="Consolas"/>
-                <w:color w:val="000000"/>
-                <w:sz w:val="20"/>
-                <w:szCs w:val="20"/>
-                <w:lang w:val="ru-RU"/>
-              </w:rPr>
-              <w:t>).</w:t>
-            </w:r>
-            <w:proofErr w:type="spellStart"/>
-            <w:r>
-              <w:rPr>
-                <w:rFonts w:ascii="Consolas" w:hAnsi="Consolas" w:cs="Consolas"/>
-                <w:color w:val="000000"/>
-                <w:sz w:val="20"/>
-                <w:szCs w:val="20"/>
-                <w:lang w:val="ru-RU"/>
-              </w:rPr>
-              <w:t>begin</w:t>
-            </w:r>
-            <w:proofErr w:type="spellEnd"/>
-            <w:proofErr w:type="gramEnd"/>
-            <w:r>
-              <w:rPr>
-                <w:rFonts w:ascii="Consolas" w:hAnsi="Consolas" w:cs="Consolas"/>
-                <w:color w:val="000000"/>
-                <w:sz w:val="20"/>
-                <w:szCs w:val="20"/>
-                <w:lang w:val="ru-RU"/>
-              </w:rPr>
-              <w:t>();</w:t>
+                <w:lang w:val="en-US"/>
+              </w:rPr>
+              <w:t>.getTransaction().begin();</w:t>
             </w:r>
           </w:p>
           <w:p>
@@ -16819,7 +16090,7 @@
                 <w:rFonts w:ascii="Consolas" w:hAnsi="Consolas" w:cs="Consolas"/>
                 <w:sz w:val="20"/>
                 <w:szCs w:val="20"/>
-                <w:lang w:val="ru-RU"/>
+                <w:lang w:val="en-US"/>
               </w:rPr>
             </w:pPr>
             <w:r>
@@ -16828,22 +16099,20 @@
                 <w:color w:val="000000"/>
                 <w:sz w:val="20"/>
                 <w:szCs w:val="20"/>
-                <w:lang w:val="ru-RU"/>
-              </w:rPr>
-              <w:tab/>
-            </w:r>
-            <w:r>
-              <w:rPr>
-                <w:rFonts w:ascii="Consolas" w:hAnsi="Consolas" w:cs="Consolas"/>
-                <w:color w:val="000000"/>
-                <w:sz w:val="20"/>
-                <w:szCs w:val="20"/>
-                <w:lang w:val="ru-RU"/>
-              </w:rPr>
-              <w:tab/>
-            </w:r>
-            <w:proofErr w:type="spellStart"/>
-            <w:proofErr w:type="gramStart"/>
+                <w:lang w:val="en-US"/>
+              </w:rPr>
+              <w:tab/>
+            </w:r>
+            <w:r>
+              <w:rPr>
+                <w:rFonts w:ascii="Consolas" w:hAnsi="Consolas" w:cs="Consolas"/>
+                <w:color w:val="000000"/>
+                <w:sz w:val="20"/>
+                <w:szCs w:val="20"/>
+                <w:lang w:val="en-US"/>
+              </w:rPr>
+              <w:tab/>
+            </w:r>
             <w:r>
               <w:rPr>
                 <w:rFonts w:ascii="Consolas" w:hAnsi="Consolas" w:cs="Consolas"/>
@@ -16852,74 +16121,47 @@
                 <w:color w:val="7F0055"/>
                 <w:sz w:val="20"/>
                 <w:szCs w:val="20"/>
-                <w:lang w:val="ru-RU"/>
+                <w:lang w:val="en-US"/>
               </w:rPr>
               <w:t>for</w:t>
             </w:r>
-            <w:proofErr w:type="spellEnd"/>
-            <w:r>
-              <w:rPr>
-                <w:rFonts w:ascii="Consolas" w:hAnsi="Consolas" w:cs="Consolas"/>
-                <w:color w:val="000000"/>
-                <w:sz w:val="20"/>
-                <w:szCs w:val="20"/>
-                <w:lang w:val="ru-RU"/>
-              </w:rPr>
-              <w:t>(</w:t>
-            </w:r>
-            <w:proofErr w:type="spellStart"/>
-            <w:proofErr w:type="gramEnd"/>
-            <w:r>
-              <w:rPr>
-                <w:rFonts w:ascii="Consolas" w:hAnsi="Consolas" w:cs="Consolas"/>
-                <w:color w:val="000000"/>
-                <w:sz w:val="20"/>
-                <w:szCs w:val="20"/>
-                <w:lang w:val="ru-RU"/>
-              </w:rPr>
-              <w:t>RequestProduction</w:t>
-            </w:r>
-            <w:proofErr w:type="spellEnd"/>
-            <w:r>
-              <w:rPr>
-                <w:rFonts w:ascii="Consolas" w:hAnsi="Consolas" w:cs="Consolas"/>
-                <w:color w:val="000000"/>
-                <w:sz w:val="20"/>
-                <w:szCs w:val="20"/>
-                <w:lang w:val="ru-RU"/>
-              </w:rPr>
-              <w:t xml:space="preserve"> </w:t>
-            </w:r>
-            <w:proofErr w:type="spellStart"/>
+            <w:r>
+              <w:rPr>
+                <w:rFonts w:ascii="Consolas" w:hAnsi="Consolas" w:cs="Consolas"/>
+                <w:color w:val="000000"/>
+                <w:sz w:val="20"/>
+                <w:szCs w:val="20"/>
+                <w:lang w:val="en-US"/>
+              </w:rPr>
+              <w:t xml:space="preserve">(RequestProduction </w:t>
+            </w:r>
             <w:r>
               <w:rPr>
                 <w:rFonts w:ascii="Consolas" w:hAnsi="Consolas" w:cs="Consolas"/>
                 <w:color w:val="6A3E3E"/>
                 <w:sz w:val="20"/>
                 <w:szCs w:val="20"/>
-                <w:lang w:val="ru-RU"/>
+                <w:lang w:val="en-US"/>
               </w:rPr>
               <w:t>requestProduction</w:t>
             </w:r>
-            <w:proofErr w:type="spellEnd"/>
-            <w:r>
-              <w:rPr>
-                <w:rFonts w:ascii="Consolas" w:hAnsi="Consolas" w:cs="Consolas"/>
-                <w:color w:val="000000"/>
-                <w:sz w:val="20"/>
-                <w:szCs w:val="20"/>
-                <w:lang w:val="ru-RU"/>
+            <w:r>
+              <w:rPr>
+                <w:rFonts w:ascii="Consolas" w:hAnsi="Consolas" w:cs="Consolas"/>
+                <w:color w:val="000000"/>
+                <w:sz w:val="20"/>
+                <w:szCs w:val="20"/>
+                <w:lang w:val="en-US"/>
               </w:rPr>
               <w:t xml:space="preserve"> : </w:t>
             </w:r>
-            <w:proofErr w:type="spellStart"/>
             <w:r>
               <w:rPr>
                 <w:rFonts w:ascii="Consolas" w:hAnsi="Consolas" w:cs="Consolas"/>
                 <w:color w:val="6A3E3E"/>
                 <w:sz w:val="20"/>
                 <w:szCs w:val="20"/>
-                <w:lang w:val="ru-RU"/>
+                <w:lang w:val="en-US"/>
               </w:rPr>
               <w:t>request</w:t>
             </w:r>
@@ -16929,20 +16171,9 @@
                 <w:color w:val="000000"/>
                 <w:sz w:val="20"/>
                 <w:szCs w:val="20"/>
-                <w:lang w:val="ru-RU"/>
-              </w:rPr>
-              <w:t>.getRequestProductionCount</w:t>
-            </w:r>
-            <w:proofErr w:type="spellEnd"/>
-            <w:r>
-              <w:rPr>
-                <w:rFonts w:ascii="Consolas" w:hAnsi="Consolas" w:cs="Consolas"/>
-                <w:color w:val="000000"/>
-                <w:sz w:val="20"/>
-                <w:szCs w:val="20"/>
-                <w:lang w:val="ru-RU"/>
-              </w:rPr>
-              <w:t>()){</w:t>
+                <w:lang w:val="en-US"/>
+              </w:rPr>
+              <w:t>.getRequestProductionCount()){</w:t>
             </w:r>
           </w:p>
           <w:p>
@@ -16963,27 +16194,27 @@
                 <w:color w:val="000000"/>
                 <w:sz w:val="20"/>
                 <w:szCs w:val="20"/>
-                <w:lang w:val="ru-RU"/>
-              </w:rPr>
-              <w:tab/>
-            </w:r>
-            <w:r>
-              <w:rPr>
-                <w:rFonts w:ascii="Consolas" w:hAnsi="Consolas" w:cs="Consolas"/>
-                <w:color w:val="000000"/>
-                <w:sz w:val="20"/>
-                <w:szCs w:val="20"/>
-                <w:lang w:val="ru-RU"/>
-              </w:rPr>
-              <w:tab/>
-            </w:r>
-            <w:r>
-              <w:rPr>
-                <w:rFonts w:ascii="Consolas" w:hAnsi="Consolas" w:cs="Consolas"/>
-                <w:color w:val="000000"/>
-                <w:sz w:val="20"/>
-                <w:szCs w:val="20"/>
-                <w:lang w:val="ru-RU"/>
+                <w:lang w:val="en-US"/>
+              </w:rPr>
+              <w:tab/>
+            </w:r>
+            <w:r>
+              <w:rPr>
+                <w:rFonts w:ascii="Consolas" w:hAnsi="Consolas" w:cs="Consolas"/>
+                <w:color w:val="000000"/>
+                <w:sz w:val="20"/>
+                <w:szCs w:val="20"/>
+                <w:lang w:val="en-US"/>
+              </w:rPr>
+              <w:tab/>
+            </w:r>
+            <w:r>
+              <w:rPr>
+                <w:rFonts w:ascii="Consolas" w:hAnsi="Consolas" w:cs="Consolas"/>
+                <w:color w:val="000000"/>
+                <w:sz w:val="20"/>
+                <w:szCs w:val="20"/>
+                <w:lang w:val="en-US"/>
               </w:rPr>
               <w:tab/>
             </w:r>
@@ -17061,7 +16292,7 @@
                 <w:rFonts w:ascii="Consolas" w:hAnsi="Consolas" w:cs="Consolas"/>
                 <w:sz w:val="20"/>
                 <w:szCs w:val="20"/>
-                <w:lang w:val="ru-RU"/>
+                <w:lang w:val="en-US"/>
               </w:rPr>
             </w:pPr>
             <w:r>
@@ -17094,14 +16325,13 @@
               </w:rPr>
               <w:tab/>
             </w:r>
-            <w:proofErr w:type="spellStart"/>
-            <w:r>
-              <w:rPr>
-                <w:rFonts w:ascii="Consolas" w:hAnsi="Consolas" w:cs="Consolas"/>
-                <w:color w:val="000000"/>
-                <w:sz w:val="20"/>
-                <w:szCs w:val="20"/>
-                <w:lang w:val="ru-RU"/>
+            <w:r>
+              <w:rPr>
+                <w:rFonts w:ascii="Consolas" w:hAnsi="Consolas" w:cs="Consolas"/>
+                <w:color w:val="000000"/>
+                <w:sz w:val="20"/>
+                <w:szCs w:val="20"/>
+                <w:lang w:val="en-US"/>
               </w:rPr>
               <w:t>System.</w:t>
             </w:r>
@@ -17115,7 +16345,7 @@
                 <w:color w:val="0000C0"/>
                 <w:sz w:val="20"/>
                 <w:szCs w:val="20"/>
-                <w:lang w:val="ru-RU"/>
+                <w:lang w:val="en-US"/>
               </w:rPr>
               <w:t>out</w:t>
             </w:r>
@@ -17125,20 +16355,9 @@
                 <w:color w:val="000000"/>
                 <w:sz w:val="20"/>
                 <w:szCs w:val="20"/>
-                <w:lang w:val="ru-RU"/>
-              </w:rPr>
-              <w:t>.format</w:t>
-            </w:r>
-            <w:proofErr w:type="spellEnd"/>
-            <w:r>
-              <w:rPr>
-                <w:rFonts w:ascii="Consolas" w:hAnsi="Consolas" w:cs="Consolas"/>
-                <w:color w:val="000000"/>
-                <w:sz w:val="20"/>
-                <w:szCs w:val="20"/>
-                <w:lang w:val="ru-RU"/>
-              </w:rPr>
-              <w:t>(</w:t>
+                <w:lang w:val="en-US"/>
+              </w:rPr>
+              <w:t>.format(</w:t>
             </w:r>
             <w:r>
               <w:rPr>
@@ -17146,50 +16365,27 @@
                 <w:color w:val="2A00FF"/>
                 <w:sz w:val="20"/>
                 <w:szCs w:val="20"/>
-                <w:lang w:val="ru-RU"/>
-              </w:rPr>
-              <w:t>"%-35s: %</w:t>
-            </w:r>
-            <w:proofErr w:type="spellStart"/>
-            <w:r>
-              <w:rPr>
-                <w:rFonts w:ascii="Consolas" w:hAnsi="Consolas" w:cs="Consolas"/>
-                <w:color w:val="2A00FF"/>
-                <w:sz w:val="20"/>
-                <w:szCs w:val="20"/>
-                <w:lang w:val="ru-RU"/>
-              </w:rPr>
-              <w:t>d%n</w:t>
-            </w:r>
-            <w:proofErr w:type="spellEnd"/>
-            <w:r>
-              <w:rPr>
-                <w:rFonts w:ascii="Consolas" w:hAnsi="Consolas" w:cs="Consolas"/>
-                <w:color w:val="2A00FF"/>
-                <w:sz w:val="20"/>
-                <w:szCs w:val="20"/>
-                <w:lang w:val="ru-RU"/>
-              </w:rPr>
-              <w:t>"</w:t>
-            </w:r>
-            <w:r>
-              <w:rPr>
-                <w:rFonts w:ascii="Consolas" w:hAnsi="Consolas" w:cs="Consolas"/>
-                <w:color w:val="000000"/>
-                <w:sz w:val="20"/>
-                <w:szCs w:val="20"/>
-                <w:lang w:val="ru-RU"/>
+                <w:lang w:val="en-US"/>
+              </w:rPr>
+              <w:t>"%-35s: %d%n"</w:t>
+            </w:r>
+            <w:r>
+              <w:rPr>
+                <w:rFonts w:ascii="Consolas" w:hAnsi="Consolas" w:cs="Consolas"/>
+                <w:color w:val="000000"/>
+                <w:sz w:val="20"/>
+                <w:szCs w:val="20"/>
+                <w:lang w:val="en-US"/>
               </w:rPr>
               <w:t xml:space="preserve">, </w:t>
             </w:r>
-            <w:proofErr w:type="spellStart"/>
             <w:r>
               <w:rPr>
                 <w:rFonts w:ascii="Consolas" w:hAnsi="Consolas" w:cs="Consolas"/>
                 <w:color w:val="6A3E3E"/>
                 <w:sz w:val="20"/>
                 <w:szCs w:val="20"/>
-                <w:lang w:val="ru-RU"/>
+                <w:lang w:val="en-US"/>
               </w:rPr>
               <w:t>requestProduction</w:t>
             </w:r>
@@ -17199,63 +16395,17 @@
                 <w:color w:val="000000"/>
                 <w:sz w:val="20"/>
                 <w:szCs w:val="20"/>
-                <w:lang w:val="ru-RU"/>
-              </w:rPr>
-              <w:t>.getProduction</w:t>
-            </w:r>
-            <w:proofErr w:type="spellEnd"/>
-            <w:r>
-              <w:rPr>
-                <w:rFonts w:ascii="Consolas" w:hAnsi="Consolas" w:cs="Consolas"/>
-                <w:color w:val="000000"/>
-                <w:sz w:val="20"/>
-                <w:szCs w:val="20"/>
-                <w:lang w:val="ru-RU"/>
-              </w:rPr>
-              <w:t>(</w:t>
-            </w:r>
-            <w:proofErr w:type="gramStart"/>
-            <w:r>
-              <w:rPr>
-                <w:rFonts w:ascii="Consolas" w:hAnsi="Consolas" w:cs="Consolas"/>
-                <w:color w:val="000000"/>
-                <w:sz w:val="20"/>
-                <w:szCs w:val="20"/>
-                <w:lang w:val="ru-RU"/>
-              </w:rPr>
-              <w:t>).</w:t>
-            </w:r>
-            <w:proofErr w:type="spellStart"/>
-            <w:r>
-              <w:rPr>
-                <w:rFonts w:ascii="Consolas" w:hAnsi="Consolas" w:cs="Consolas"/>
-                <w:color w:val="000000"/>
-                <w:sz w:val="20"/>
-                <w:szCs w:val="20"/>
-                <w:lang w:val="ru-RU"/>
-              </w:rPr>
-              <w:t>getName</w:t>
-            </w:r>
-            <w:proofErr w:type="spellEnd"/>
-            <w:proofErr w:type="gramEnd"/>
-            <w:r>
-              <w:rPr>
-                <w:rFonts w:ascii="Consolas" w:hAnsi="Consolas" w:cs="Consolas"/>
-                <w:color w:val="000000"/>
-                <w:sz w:val="20"/>
-                <w:szCs w:val="20"/>
-                <w:lang w:val="ru-RU"/>
-              </w:rPr>
-              <w:t xml:space="preserve">(), </w:t>
-            </w:r>
-            <w:proofErr w:type="spellStart"/>
+                <w:lang w:val="en-US"/>
+              </w:rPr>
+              <w:t xml:space="preserve">.getProduction().getName(), </w:t>
+            </w:r>
             <w:r>
               <w:rPr>
                 <w:rFonts w:ascii="Consolas" w:hAnsi="Consolas" w:cs="Consolas"/>
                 <w:color w:val="6A3E3E"/>
                 <w:sz w:val="20"/>
                 <w:szCs w:val="20"/>
-                <w:lang w:val="ru-RU"/>
+                <w:lang w:val="en-US"/>
               </w:rPr>
               <w:t>requestProduction</w:t>
             </w:r>
@@ -17265,20 +16415,9 @@
                 <w:color w:val="000000"/>
                 <w:sz w:val="20"/>
                 <w:szCs w:val="20"/>
-                <w:lang w:val="ru-RU"/>
-              </w:rPr>
-              <w:t>.getCount</w:t>
-            </w:r>
-            <w:proofErr w:type="spellEnd"/>
-            <w:r>
-              <w:rPr>
-                <w:rFonts w:ascii="Consolas" w:hAnsi="Consolas" w:cs="Consolas"/>
-                <w:color w:val="000000"/>
-                <w:sz w:val="20"/>
-                <w:szCs w:val="20"/>
-                <w:lang w:val="ru-RU"/>
-              </w:rPr>
-              <w:t>());</w:t>
+                <w:lang w:val="en-US"/>
+              </w:rPr>
+              <w:t>.getCount());</w:t>
             </w:r>
           </w:p>
           <w:p>
@@ -17299,19 +16438,28 @@
                 <w:color w:val="000000"/>
                 <w:sz w:val="20"/>
                 <w:szCs w:val="20"/>
-                <w:lang w:val="ru-RU"/>
-              </w:rPr>
-              <w:tab/>
-            </w:r>
-            <w:r>
-              <w:rPr>
-                <w:rFonts w:ascii="Consolas" w:hAnsi="Consolas" w:cs="Consolas"/>
-                <w:color w:val="000000"/>
-                <w:sz w:val="20"/>
-                <w:szCs w:val="20"/>
-                <w:lang w:val="ru-RU"/>
-              </w:rPr>
-              <w:tab/>
+                <w:lang w:val="en-US"/>
+              </w:rPr>
+              <w:tab/>
+            </w:r>
+            <w:r>
+              <w:rPr>
+                <w:rFonts w:ascii="Consolas" w:hAnsi="Consolas" w:cs="Consolas"/>
+                <w:color w:val="000000"/>
+                <w:sz w:val="20"/>
+                <w:szCs w:val="20"/>
+                <w:lang w:val="en-US"/>
+              </w:rPr>
+              <w:tab/>
+            </w:r>
+            <w:r>
+              <w:rPr>
+                <w:rFonts w:ascii="Consolas" w:hAnsi="Consolas" w:cs="Consolas"/>
+                <w:color w:val="000000"/>
+                <w:sz w:val="20"/>
+                <w:szCs w:val="20"/>
+                <w:lang w:val="ru-RU"/>
+              </w:rPr>
               <w:t>}</w:t>
             </w:r>
           </w:p>
@@ -17338,6 +16486,7 @@
               <w:t xml:space="preserve">        </w:t>
             </w:r>
             <w:proofErr w:type="spellStart"/>
+            <w:proofErr w:type="gramStart"/>
             <w:r>
               <w:rPr>
                 <w:rFonts w:ascii="Consolas" w:hAnsi="Consolas" w:cs="Consolas"/>
@@ -17359,26 +16508,16 @@
               <w:t>.getTransaction</w:t>
             </w:r>
             <w:proofErr w:type="spellEnd"/>
-            <w:r>
-              <w:rPr>
-                <w:rFonts w:ascii="Consolas" w:hAnsi="Consolas" w:cs="Consolas"/>
-                <w:color w:val="000000"/>
-                <w:sz w:val="20"/>
-                <w:szCs w:val="20"/>
-                <w:lang w:val="ru-RU"/>
-              </w:rPr>
-              <w:t>(</w:t>
-            </w:r>
-            <w:proofErr w:type="gramStart"/>
-            <w:r>
-              <w:rPr>
-                <w:rFonts w:ascii="Consolas" w:hAnsi="Consolas" w:cs="Consolas"/>
-                <w:color w:val="000000"/>
-                <w:sz w:val="20"/>
-                <w:szCs w:val="20"/>
-                <w:lang w:val="ru-RU"/>
-              </w:rPr>
-              <w:t>).</w:t>
+            <w:proofErr w:type="gramEnd"/>
+            <w:r>
+              <w:rPr>
+                <w:rFonts w:ascii="Consolas" w:hAnsi="Consolas" w:cs="Consolas"/>
+                <w:color w:val="000000"/>
+                <w:sz w:val="20"/>
+                <w:szCs w:val="20"/>
+                <w:lang w:val="ru-RU"/>
+              </w:rPr>
+              <w:t>().</w:t>
             </w:r>
             <w:proofErr w:type="spellStart"/>
             <w:r>
@@ -17392,7 +16531,6 @@
               <w:t>commit</w:t>
             </w:r>
             <w:proofErr w:type="spellEnd"/>
-            <w:proofErr w:type="gramEnd"/>
             <w:r>
               <w:rPr>
                 <w:rFonts w:ascii="Consolas" w:hAnsi="Consolas" w:cs="Consolas"/>
@@ -17803,7 +16941,7 @@
                 <w:rFonts w:ascii="Consolas" w:hAnsi="Consolas" w:cs="Consolas"/>
                 <w:sz w:val="20"/>
                 <w:szCs w:val="20"/>
-                <w:lang w:val="ru-RU"/>
+                <w:lang w:val="en-US"/>
               </w:rPr>
             </w:pPr>
             <w:r>
@@ -17816,7 +16954,6 @@
               </w:rPr>
               <w:tab/>
             </w:r>
-            <w:proofErr w:type="spellStart"/>
             <w:r>
               <w:rPr>
                 <w:rFonts w:ascii="Consolas" w:hAnsi="Consolas" w:cs="Consolas"/>
@@ -17825,22 +16962,20 @@
                 <w:color w:val="7F0055"/>
                 <w:sz w:val="20"/>
                 <w:szCs w:val="20"/>
-                <w:lang w:val="ru-RU"/>
+                <w:lang w:val="en-US"/>
               </w:rPr>
               <w:t>public</w:t>
             </w:r>
-            <w:proofErr w:type="spellEnd"/>
-            <w:r>
-              <w:rPr>
-                <w:rFonts w:ascii="Consolas" w:hAnsi="Consolas" w:cs="Consolas"/>
-                <w:color w:val="000000"/>
-                <w:sz w:val="20"/>
-                <w:szCs w:val="20"/>
-                <w:lang w:val="ru-RU"/>
+            <w:r>
+              <w:rPr>
+                <w:rFonts w:ascii="Consolas" w:hAnsi="Consolas" w:cs="Consolas"/>
+                <w:color w:val="000000"/>
+                <w:sz w:val="20"/>
+                <w:szCs w:val="20"/>
+                <w:lang w:val="en-US"/>
               </w:rPr>
               <w:t xml:space="preserve"> </w:t>
             </w:r>
-            <w:proofErr w:type="spellStart"/>
             <w:r>
               <w:rPr>
                 <w:rFonts w:ascii="Consolas" w:hAnsi="Consolas" w:cs="Consolas"/>
@@ -17849,22 +16984,20 @@
                 <w:color w:val="7F0055"/>
                 <w:sz w:val="20"/>
                 <w:szCs w:val="20"/>
-                <w:lang w:val="ru-RU"/>
+                <w:lang w:val="en-US"/>
               </w:rPr>
               <w:t>static</w:t>
             </w:r>
-            <w:proofErr w:type="spellEnd"/>
-            <w:r>
-              <w:rPr>
-                <w:rFonts w:ascii="Consolas" w:hAnsi="Consolas" w:cs="Consolas"/>
-                <w:color w:val="000000"/>
-                <w:sz w:val="20"/>
-                <w:szCs w:val="20"/>
-                <w:lang w:val="ru-RU"/>
+            <w:r>
+              <w:rPr>
+                <w:rFonts w:ascii="Consolas" w:hAnsi="Consolas" w:cs="Consolas"/>
+                <w:color w:val="000000"/>
+                <w:sz w:val="20"/>
+                <w:szCs w:val="20"/>
+                <w:lang w:val="en-US"/>
               </w:rPr>
               <w:t xml:space="preserve"> </w:t>
             </w:r>
-            <w:proofErr w:type="spellStart"/>
             <w:r>
               <w:rPr>
                 <w:rFonts w:ascii="Consolas" w:hAnsi="Consolas" w:cs="Consolas"/>
@@ -17873,46 +17006,20 @@
                 <w:color w:val="7F0055"/>
                 <w:sz w:val="20"/>
                 <w:szCs w:val="20"/>
-                <w:lang w:val="ru-RU"/>
+                <w:lang w:val="en-US"/>
               </w:rPr>
               <w:t>void</w:t>
             </w:r>
-            <w:proofErr w:type="spellEnd"/>
-            <w:r>
-              <w:rPr>
-                <w:rFonts w:ascii="Consolas" w:hAnsi="Consolas" w:cs="Consolas"/>
-                <w:color w:val="000000"/>
-                <w:sz w:val="20"/>
-                <w:szCs w:val="20"/>
-                <w:lang w:val="ru-RU"/>
-              </w:rPr>
-              <w:t xml:space="preserve"> </w:t>
-            </w:r>
-            <w:proofErr w:type="spellStart"/>
-            <w:proofErr w:type="gramStart"/>
-            <w:r>
-              <w:rPr>
-                <w:rFonts w:ascii="Consolas" w:hAnsi="Consolas" w:cs="Consolas"/>
-                <w:color w:val="000000"/>
-                <w:sz w:val="20"/>
-                <w:szCs w:val="20"/>
-                <w:lang w:val="ru-RU"/>
-              </w:rPr>
-              <w:t>removeData</w:t>
-            </w:r>
-            <w:proofErr w:type="spellEnd"/>
-            <w:r>
-              <w:rPr>
-                <w:rFonts w:ascii="Consolas" w:hAnsi="Consolas" w:cs="Consolas"/>
-                <w:color w:val="000000"/>
-                <w:sz w:val="20"/>
-                <w:szCs w:val="20"/>
-                <w:lang w:val="ru-RU"/>
-              </w:rPr>
-              <w:t>(</w:t>
-            </w:r>
-            <w:proofErr w:type="spellStart"/>
-            <w:proofErr w:type="gramEnd"/>
+            <w:r>
+              <w:rPr>
+                <w:rFonts w:ascii="Consolas" w:hAnsi="Consolas" w:cs="Consolas"/>
+                <w:color w:val="000000"/>
+                <w:sz w:val="20"/>
+                <w:szCs w:val="20"/>
+                <w:lang w:val="en-US"/>
+              </w:rPr>
+              <w:t xml:space="preserve"> removeData(</w:t>
+            </w:r>
             <w:r>
               <w:rPr>
                 <w:rFonts w:ascii="Consolas" w:hAnsi="Consolas" w:cs="Consolas"/>
@@ -17921,40 +17028,37 @@
                 <w:color w:val="7F0055"/>
                 <w:sz w:val="20"/>
                 <w:szCs w:val="20"/>
-                <w:lang w:val="ru-RU"/>
+                <w:lang w:val="en-US"/>
               </w:rPr>
               <w:t>int</w:t>
             </w:r>
-            <w:proofErr w:type="spellEnd"/>
-            <w:r>
-              <w:rPr>
-                <w:rFonts w:ascii="Consolas" w:hAnsi="Consolas" w:cs="Consolas"/>
-                <w:color w:val="000000"/>
-                <w:sz w:val="20"/>
-                <w:szCs w:val="20"/>
-                <w:lang w:val="ru-RU"/>
+            <w:r>
+              <w:rPr>
+                <w:rFonts w:ascii="Consolas" w:hAnsi="Consolas" w:cs="Consolas"/>
+                <w:color w:val="000000"/>
+                <w:sz w:val="20"/>
+                <w:szCs w:val="20"/>
+                <w:lang w:val="en-US"/>
               </w:rPr>
               <w:t xml:space="preserve"> </w:t>
             </w:r>
-            <w:proofErr w:type="spellStart"/>
             <w:r>
               <w:rPr>
                 <w:rFonts w:ascii="Consolas" w:hAnsi="Consolas" w:cs="Consolas"/>
                 <w:color w:val="6A3E3E"/>
                 <w:sz w:val="20"/>
                 <w:szCs w:val="20"/>
-                <w:lang w:val="ru-RU"/>
+                <w:lang w:val="en-US"/>
               </w:rPr>
               <w:t>requestId</w:t>
             </w:r>
-            <w:proofErr w:type="spellEnd"/>
-            <w:r>
-              <w:rPr>
-                <w:rFonts w:ascii="Consolas" w:hAnsi="Consolas" w:cs="Consolas"/>
-                <w:color w:val="000000"/>
-                <w:sz w:val="20"/>
-                <w:szCs w:val="20"/>
-                <w:lang w:val="ru-RU"/>
+            <w:r>
+              <w:rPr>
+                <w:rFonts w:ascii="Consolas" w:hAnsi="Consolas" w:cs="Consolas"/>
+                <w:color w:val="000000"/>
+                <w:sz w:val="20"/>
+                <w:szCs w:val="20"/>
+                <w:lang w:val="en-US"/>
               </w:rPr>
               <w:t>){</w:t>
             </w:r>
@@ -17977,17 +17081,17 @@
                 <w:color w:val="000000"/>
                 <w:sz w:val="20"/>
                 <w:szCs w:val="20"/>
-                <w:lang w:val="ru-RU"/>
-              </w:rPr>
-              <w:tab/>
-            </w:r>
-            <w:r>
-              <w:rPr>
-                <w:rFonts w:ascii="Consolas" w:hAnsi="Consolas" w:cs="Consolas"/>
-                <w:color w:val="000000"/>
-                <w:sz w:val="20"/>
-                <w:szCs w:val="20"/>
-                <w:lang w:val="ru-RU"/>
+                <w:lang w:val="en-US"/>
+              </w:rPr>
+              <w:tab/>
+            </w:r>
+            <w:r>
+              <w:rPr>
+                <w:rFonts w:ascii="Consolas" w:hAnsi="Consolas" w:cs="Consolas"/>
+                <w:color w:val="000000"/>
+                <w:sz w:val="20"/>
+                <w:szCs w:val="20"/>
+                <w:lang w:val="en-US"/>
               </w:rPr>
               <w:tab/>
             </w:r>
@@ -18681,6 +17785,7 @@
               <w:tab/>
             </w:r>
             <w:proofErr w:type="spellStart"/>
+            <w:proofErr w:type="gramStart"/>
             <w:r>
               <w:rPr>
                 <w:rFonts w:ascii="Consolas" w:hAnsi="Consolas" w:cs="Consolas"/>
@@ -18702,26 +17807,16 @@
               <w:t>.getTransaction</w:t>
             </w:r>
             <w:proofErr w:type="spellEnd"/>
-            <w:r>
-              <w:rPr>
-                <w:rFonts w:ascii="Consolas" w:hAnsi="Consolas" w:cs="Consolas"/>
-                <w:color w:val="000000"/>
-                <w:sz w:val="20"/>
-                <w:szCs w:val="20"/>
-                <w:lang w:val="ru-RU"/>
-              </w:rPr>
-              <w:t>(</w:t>
-            </w:r>
-            <w:proofErr w:type="gramStart"/>
-            <w:r>
-              <w:rPr>
-                <w:rFonts w:ascii="Consolas" w:hAnsi="Consolas" w:cs="Consolas"/>
-                <w:color w:val="000000"/>
-                <w:sz w:val="20"/>
-                <w:szCs w:val="20"/>
-                <w:lang w:val="ru-RU"/>
-              </w:rPr>
-              <w:t>).</w:t>
+            <w:proofErr w:type="gramEnd"/>
+            <w:r>
+              <w:rPr>
+                <w:rFonts w:ascii="Consolas" w:hAnsi="Consolas" w:cs="Consolas"/>
+                <w:color w:val="000000"/>
+                <w:sz w:val="20"/>
+                <w:szCs w:val="20"/>
+                <w:lang w:val="ru-RU"/>
+              </w:rPr>
+              <w:t>().</w:t>
             </w:r>
             <w:proofErr w:type="spellStart"/>
             <w:r>
@@ -18735,7 +17830,6 @@
               <w:t>begin</w:t>
             </w:r>
             <w:proofErr w:type="spellEnd"/>
-            <w:proofErr w:type="gramEnd"/>
             <w:r>
               <w:rPr>
                 <w:rFonts w:ascii="Consolas" w:hAnsi="Consolas" w:cs="Consolas"/>
@@ -18857,6 +17951,7 @@
               <w:t xml:space="preserve">        </w:t>
             </w:r>
             <w:proofErr w:type="spellStart"/>
+            <w:proofErr w:type="gramStart"/>
             <w:r>
               <w:rPr>
                 <w:rFonts w:ascii="Consolas" w:hAnsi="Consolas" w:cs="Consolas"/>
@@ -18878,26 +17973,16 @@
               <w:t>.getTransaction</w:t>
             </w:r>
             <w:proofErr w:type="spellEnd"/>
-            <w:r>
-              <w:rPr>
-                <w:rFonts w:ascii="Consolas" w:hAnsi="Consolas" w:cs="Consolas"/>
-                <w:color w:val="000000"/>
-                <w:sz w:val="20"/>
-                <w:szCs w:val="20"/>
-                <w:lang w:val="ru-RU"/>
-              </w:rPr>
-              <w:t>(</w:t>
-            </w:r>
-            <w:proofErr w:type="gramStart"/>
-            <w:r>
-              <w:rPr>
-                <w:rFonts w:ascii="Consolas" w:hAnsi="Consolas" w:cs="Consolas"/>
-                <w:color w:val="000000"/>
-                <w:sz w:val="20"/>
-                <w:szCs w:val="20"/>
-                <w:lang w:val="ru-RU"/>
-              </w:rPr>
-              <w:t>).</w:t>
+            <w:proofErr w:type="gramEnd"/>
+            <w:r>
+              <w:rPr>
+                <w:rFonts w:ascii="Consolas" w:hAnsi="Consolas" w:cs="Consolas"/>
+                <w:color w:val="000000"/>
+                <w:sz w:val="20"/>
+                <w:szCs w:val="20"/>
+                <w:lang w:val="ru-RU"/>
+              </w:rPr>
+              <w:t>().</w:t>
             </w:r>
             <w:proofErr w:type="spellStart"/>
             <w:r>
@@ -18911,7 +17996,6 @@
               <w:t>commit</w:t>
             </w:r>
             <w:proofErr w:type="spellEnd"/>
-            <w:proofErr w:type="gramEnd"/>
             <w:r>
               <w:rPr>
                 <w:rFonts w:ascii="Consolas" w:hAnsi="Consolas" w:cs="Consolas"/>
@@ -19320,7 +18404,7 @@
                 <w:rFonts w:ascii="Consolas" w:hAnsi="Consolas" w:cs="Consolas"/>
                 <w:sz w:val="20"/>
                 <w:szCs w:val="20"/>
-                <w:lang w:val="ru-RU"/>
+                <w:lang w:val="en-US"/>
               </w:rPr>
             </w:pPr>
             <w:r>
@@ -19333,7 +18417,6 @@
               </w:rPr>
               <w:tab/>
             </w:r>
-            <w:proofErr w:type="spellStart"/>
             <w:r>
               <w:rPr>
                 <w:rFonts w:ascii="Consolas" w:hAnsi="Consolas" w:cs="Consolas"/>
@@ -19342,22 +18425,20 @@
                 <w:color w:val="7F0055"/>
                 <w:sz w:val="20"/>
                 <w:szCs w:val="20"/>
-                <w:lang w:val="ru-RU"/>
+                <w:lang w:val="en-US"/>
               </w:rPr>
               <w:t>public</w:t>
             </w:r>
-            <w:proofErr w:type="spellEnd"/>
-            <w:r>
-              <w:rPr>
-                <w:rFonts w:ascii="Consolas" w:hAnsi="Consolas" w:cs="Consolas"/>
-                <w:color w:val="000000"/>
-                <w:sz w:val="20"/>
-                <w:szCs w:val="20"/>
-                <w:lang w:val="ru-RU"/>
+            <w:r>
+              <w:rPr>
+                <w:rFonts w:ascii="Consolas" w:hAnsi="Consolas" w:cs="Consolas"/>
+                <w:color w:val="000000"/>
+                <w:sz w:val="20"/>
+                <w:szCs w:val="20"/>
+                <w:lang w:val="en-US"/>
               </w:rPr>
               <w:t xml:space="preserve"> </w:t>
             </w:r>
-            <w:proofErr w:type="spellStart"/>
             <w:r>
               <w:rPr>
                 <w:rFonts w:ascii="Consolas" w:hAnsi="Consolas" w:cs="Consolas"/>
@@ -19366,22 +18447,20 @@
                 <w:color w:val="7F0055"/>
                 <w:sz w:val="20"/>
                 <w:szCs w:val="20"/>
-                <w:lang w:val="ru-RU"/>
+                <w:lang w:val="en-US"/>
               </w:rPr>
               <w:t>static</w:t>
             </w:r>
-            <w:proofErr w:type="spellEnd"/>
-            <w:r>
-              <w:rPr>
-                <w:rFonts w:ascii="Consolas" w:hAnsi="Consolas" w:cs="Consolas"/>
-                <w:color w:val="000000"/>
-                <w:sz w:val="20"/>
-                <w:szCs w:val="20"/>
-                <w:lang w:val="ru-RU"/>
+            <w:r>
+              <w:rPr>
+                <w:rFonts w:ascii="Consolas" w:hAnsi="Consolas" w:cs="Consolas"/>
+                <w:color w:val="000000"/>
+                <w:sz w:val="20"/>
+                <w:szCs w:val="20"/>
+                <w:lang w:val="en-US"/>
               </w:rPr>
               <w:t xml:space="preserve"> </w:t>
             </w:r>
-            <w:proofErr w:type="spellStart"/>
             <w:r>
               <w:rPr>
                 <w:rFonts w:ascii="Consolas" w:hAnsi="Consolas" w:cs="Consolas"/>
@@ -19390,66 +18469,20 @@
                 <w:color w:val="7F0055"/>
                 <w:sz w:val="20"/>
                 <w:szCs w:val="20"/>
-                <w:lang w:val="ru-RU"/>
+                <w:lang w:val="en-US"/>
               </w:rPr>
               <w:t>void</w:t>
             </w:r>
-            <w:proofErr w:type="spellEnd"/>
-            <w:r>
-              <w:rPr>
-                <w:rFonts w:ascii="Consolas" w:hAnsi="Consolas" w:cs="Consolas"/>
-                <w:color w:val="000000"/>
-                <w:sz w:val="20"/>
-                <w:szCs w:val="20"/>
-                <w:lang w:val="ru-RU"/>
-              </w:rPr>
-              <w:t xml:space="preserve"> </w:t>
-            </w:r>
-            <w:proofErr w:type="spellStart"/>
-            <w:r>
-              <w:rPr>
-                <w:rFonts w:ascii="Consolas" w:hAnsi="Consolas" w:cs="Consolas"/>
-                <w:color w:val="000000"/>
-                <w:sz w:val="20"/>
-                <w:szCs w:val="20"/>
-                <w:lang w:val="ru-RU"/>
-              </w:rPr>
-              <w:t>showList</w:t>
-            </w:r>
-            <w:proofErr w:type="spellEnd"/>
-            <w:r>
-              <w:rPr>
-                <w:rFonts w:ascii="Consolas" w:hAnsi="Consolas" w:cs="Consolas"/>
-                <w:color w:val="000000"/>
-                <w:sz w:val="20"/>
-                <w:szCs w:val="20"/>
-                <w:lang w:val="ru-RU"/>
-              </w:rPr>
-              <w:t>(</w:t>
-            </w:r>
-            <w:proofErr w:type="spellStart"/>
-            <w:r>
-              <w:rPr>
-                <w:rFonts w:ascii="Consolas" w:hAnsi="Consolas" w:cs="Consolas"/>
-                <w:color w:val="000000"/>
-                <w:sz w:val="20"/>
-                <w:szCs w:val="20"/>
-                <w:lang w:val="ru-RU"/>
-              </w:rPr>
-              <w:t>List</w:t>
-            </w:r>
-            <w:proofErr w:type="spellEnd"/>
-            <w:r>
-              <w:rPr>
-                <w:rFonts w:ascii="Consolas" w:hAnsi="Consolas" w:cs="Consolas"/>
-                <w:color w:val="000000"/>
-                <w:sz w:val="20"/>
-                <w:szCs w:val="20"/>
-                <w:lang w:val="ru-RU"/>
-              </w:rPr>
-              <w:t xml:space="preserve">&lt;?&gt; </w:t>
-            </w:r>
-            <w:proofErr w:type="spellStart"/>
+            <w:r>
+              <w:rPr>
+                <w:rFonts w:ascii="Consolas" w:hAnsi="Consolas" w:cs="Consolas"/>
+                <w:color w:val="000000"/>
+                <w:sz w:val="20"/>
+                <w:szCs w:val="20"/>
+                <w:lang w:val="en-US"/>
+              </w:rPr>
+              <w:t xml:space="preserve"> showList(List&lt;?&gt; </w:t>
+            </w:r>
             <w:proofErr w:type="gramStart"/>
             <w:r>
               <w:rPr>
@@ -19457,18 +18490,17 @@
                 <w:color w:val="6A3E3E"/>
                 <w:sz w:val="20"/>
                 <w:szCs w:val="20"/>
-                <w:lang w:val="ru-RU"/>
+                <w:lang w:val="en-US"/>
               </w:rPr>
               <w:t>list</w:t>
             </w:r>
-            <w:proofErr w:type="spellEnd"/>
-            <w:r>
-              <w:rPr>
-                <w:rFonts w:ascii="Consolas" w:hAnsi="Consolas" w:cs="Consolas"/>
-                <w:color w:val="000000"/>
-                <w:sz w:val="20"/>
-                <w:szCs w:val="20"/>
-                <w:lang w:val="ru-RU"/>
+            <w:r>
+              <w:rPr>
+                <w:rFonts w:ascii="Consolas" w:hAnsi="Consolas" w:cs="Consolas"/>
+                <w:color w:val="000000"/>
+                <w:sz w:val="20"/>
+                <w:szCs w:val="20"/>
+                <w:lang w:val="en-US"/>
               </w:rPr>
               <w:t>){</w:t>
             </w:r>
@@ -19483,7 +18515,7 @@
                 <w:rFonts w:ascii="Consolas" w:hAnsi="Consolas" w:cs="Consolas"/>
                 <w:sz w:val="20"/>
                 <w:szCs w:val="20"/>
-                <w:lang w:val="ru-RU"/>
+                <w:lang w:val="en-US"/>
               </w:rPr>
             </w:pPr>
             <w:r>
@@ -19492,17 +18524,17 @@
                 <w:color w:val="000000"/>
                 <w:sz w:val="20"/>
                 <w:szCs w:val="20"/>
-                <w:lang w:val="ru-RU"/>
-              </w:rPr>
-              <w:tab/>
-            </w:r>
-            <w:r>
-              <w:rPr>
-                <w:rFonts w:ascii="Consolas" w:hAnsi="Consolas" w:cs="Consolas"/>
-                <w:color w:val="000000"/>
-                <w:sz w:val="20"/>
-                <w:szCs w:val="20"/>
-                <w:lang w:val="ru-RU"/>
+                <w:lang w:val="en-US"/>
+              </w:rPr>
+              <w:tab/>
+            </w:r>
+            <w:r>
+              <w:rPr>
+                <w:rFonts w:ascii="Consolas" w:hAnsi="Consolas" w:cs="Consolas"/>
+                <w:color w:val="000000"/>
+                <w:sz w:val="20"/>
+                <w:szCs w:val="20"/>
+                <w:lang w:val="en-US"/>
               </w:rPr>
               <w:tab/>
             </w:r>
@@ -19525,17 +18557,17 @@
                 <w:color w:val="000000"/>
                 <w:sz w:val="20"/>
                 <w:szCs w:val="20"/>
-                <w:lang w:val="ru-RU"/>
-              </w:rPr>
-              <w:tab/>
-            </w:r>
-            <w:r>
-              <w:rPr>
-                <w:rFonts w:ascii="Consolas" w:hAnsi="Consolas" w:cs="Consolas"/>
-                <w:color w:val="000000"/>
-                <w:sz w:val="20"/>
-                <w:szCs w:val="20"/>
-                <w:lang w:val="ru-RU"/>
+                <w:lang w:val="en-US"/>
+              </w:rPr>
+              <w:tab/>
+            </w:r>
+            <w:r>
+              <w:rPr>
+                <w:rFonts w:ascii="Consolas" w:hAnsi="Consolas" w:cs="Consolas"/>
+                <w:color w:val="000000"/>
+                <w:sz w:val="20"/>
+                <w:szCs w:val="20"/>
+                <w:lang w:val="en-US"/>
               </w:rPr>
               <w:tab/>
             </w:r>
@@ -19564,6 +18596,7 @@
               <w:t>(</w:t>
             </w:r>
             <w:proofErr w:type="spellStart"/>
+            <w:proofErr w:type="gramStart"/>
             <w:r>
               <w:rPr>
                 <w:rFonts w:ascii="Consolas" w:hAnsi="Consolas" w:cs="Consolas"/>
@@ -19585,28 +18618,17 @@
               <w:t>.size</w:t>
             </w:r>
             <w:proofErr w:type="spellEnd"/>
-            <w:r>
-              <w:rPr>
-                <w:rFonts w:ascii="Consolas" w:hAnsi="Consolas" w:cs="Consolas"/>
-                <w:color w:val="000000"/>
-                <w:sz w:val="20"/>
-                <w:szCs w:val="20"/>
-                <w:lang w:val="ru-RU"/>
-              </w:rPr>
-              <w:t xml:space="preserve">() == </w:t>
-            </w:r>
-            <w:proofErr w:type="gramStart"/>
-            <w:r>
-              <w:rPr>
-                <w:rFonts w:ascii="Consolas" w:hAnsi="Consolas" w:cs="Consolas"/>
-                <w:color w:val="000000"/>
-                <w:sz w:val="20"/>
-                <w:szCs w:val="20"/>
-                <w:lang w:val="ru-RU"/>
-              </w:rPr>
-              <w:t>0){</w:t>
-            </w:r>
             <w:proofErr w:type="gramEnd"/>
+            <w:r>
+              <w:rPr>
+                <w:rFonts w:ascii="Consolas" w:hAnsi="Consolas" w:cs="Consolas"/>
+                <w:color w:val="000000"/>
+                <w:sz w:val="20"/>
+                <w:szCs w:val="20"/>
+                <w:lang w:val="ru-RU"/>
+              </w:rPr>
+              <w:t>() == 0){</w:t>
+            </w:r>
           </w:p>
           <w:p>
             <w:pPr>
@@ -19882,7 +18904,7 @@
                 <w:rFonts w:ascii="Consolas" w:hAnsi="Consolas" w:cs="Consolas"/>
                 <w:sz w:val="20"/>
                 <w:szCs w:val="20"/>
-                <w:lang w:val="ru-RU"/>
+                <w:lang w:val="en-US"/>
               </w:rPr>
             </w:pPr>
             <w:r>
@@ -19905,14 +18927,13 @@
               </w:rPr>
               <w:tab/>
             </w:r>
-            <w:proofErr w:type="spellStart"/>
-            <w:r>
-              <w:rPr>
-                <w:rFonts w:ascii="Consolas" w:hAnsi="Consolas" w:cs="Consolas"/>
-                <w:color w:val="000000"/>
-                <w:sz w:val="20"/>
-                <w:szCs w:val="20"/>
-                <w:lang w:val="ru-RU"/>
+            <w:r>
+              <w:rPr>
+                <w:rFonts w:ascii="Consolas" w:hAnsi="Consolas" w:cs="Consolas"/>
+                <w:color w:val="000000"/>
+                <w:sz w:val="20"/>
+                <w:szCs w:val="20"/>
+                <w:lang w:val="en-US"/>
               </w:rPr>
               <w:t>System.</w:t>
             </w:r>
@@ -19926,7 +18947,7 @@
                 <w:color w:val="0000C0"/>
                 <w:sz w:val="20"/>
                 <w:szCs w:val="20"/>
-                <w:lang w:val="ru-RU"/>
+                <w:lang w:val="en-US"/>
               </w:rPr>
               <w:t>out</w:t>
             </w:r>
@@ -19936,20 +18957,9 @@
                 <w:color w:val="000000"/>
                 <w:sz w:val="20"/>
                 <w:szCs w:val="20"/>
-                <w:lang w:val="ru-RU"/>
-              </w:rPr>
-              <w:t>.println</w:t>
-            </w:r>
-            <w:proofErr w:type="spellEnd"/>
-            <w:r>
-              <w:rPr>
-                <w:rFonts w:ascii="Consolas" w:hAnsi="Consolas" w:cs="Consolas"/>
-                <w:color w:val="000000"/>
-                <w:sz w:val="20"/>
-                <w:szCs w:val="20"/>
-                <w:lang w:val="ru-RU"/>
-              </w:rPr>
-              <w:t>(</w:t>
+                <w:lang w:val="en-US"/>
+              </w:rPr>
+              <w:t>.println(</w:t>
             </w:r>
             <w:r>
               <w:rPr>
@@ -19957,7 +18967,7 @@
                 <w:color w:val="2A00FF"/>
                 <w:sz w:val="20"/>
                 <w:szCs w:val="20"/>
-                <w:lang w:val="ru-RU"/>
+                <w:lang w:val="en-US"/>
               </w:rPr>
               <w:t>"----"</w:t>
             </w:r>
@@ -19967,18 +18977,17 @@
                 <w:color w:val="000000"/>
                 <w:sz w:val="20"/>
                 <w:szCs w:val="20"/>
-                <w:lang w:val="ru-RU"/>
+                <w:lang w:val="en-US"/>
               </w:rPr>
               <w:t xml:space="preserve"> + </w:t>
             </w:r>
-            <w:proofErr w:type="spellStart"/>
             <w:r>
               <w:rPr>
                 <w:rFonts w:ascii="Consolas" w:hAnsi="Consolas" w:cs="Consolas"/>
                 <w:color w:val="6A3E3E"/>
                 <w:sz w:val="20"/>
                 <w:szCs w:val="20"/>
-                <w:lang w:val="ru-RU"/>
+                <w:lang w:val="en-US"/>
               </w:rPr>
               <w:t>list</w:t>
             </w:r>
@@ -19988,54 +18997,9 @@
                 <w:color w:val="000000"/>
                 <w:sz w:val="20"/>
                 <w:szCs w:val="20"/>
-                <w:lang w:val="ru-RU"/>
-              </w:rPr>
-              <w:t>.get</w:t>
-            </w:r>
-            <w:proofErr w:type="spellEnd"/>
-            <w:r>
-              <w:rPr>
-                <w:rFonts w:ascii="Consolas" w:hAnsi="Consolas" w:cs="Consolas"/>
-                <w:color w:val="000000"/>
-                <w:sz w:val="20"/>
-                <w:szCs w:val="20"/>
-                <w:lang w:val="ru-RU"/>
-              </w:rPr>
-              <w:t>(0</w:t>
-            </w:r>
-            <w:proofErr w:type="gramStart"/>
-            <w:r>
-              <w:rPr>
-                <w:rFonts w:ascii="Consolas" w:hAnsi="Consolas" w:cs="Consolas"/>
-                <w:color w:val="000000"/>
-                <w:sz w:val="20"/>
-                <w:szCs w:val="20"/>
-                <w:lang w:val="ru-RU"/>
-              </w:rPr>
-              <w:t>).</w:t>
-            </w:r>
-            <w:proofErr w:type="spellStart"/>
-            <w:r>
-              <w:rPr>
-                <w:rFonts w:ascii="Consolas" w:hAnsi="Consolas" w:cs="Consolas"/>
-                <w:color w:val="000000"/>
-                <w:sz w:val="20"/>
-                <w:szCs w:val="20"/>
-                <w:lang w:val="ru-RU"/>
-              </w:rPr>
-              <w:t>getClass</w:t>
-            </w:r>
-            <w:proofErr w:type="spellEnd"/>
-            <w:proofErr w:type="gramEnd"/>
-            <w:r>
-              <w:rPr>
-                <w:rFonts w:ascii="Consolas" w:hAnsi="Consolas" w:cs="Consolas"/>
-                <w:color w:val="000000"/>
-                <w:sz w:val="20"/>
-                <w:szCs w:val="20"/>
-                <w:lang w:val="ru-RU"/>
-              </w:rPr>
-              <w:t xml:space="preserve">() + </w:t>
+                <w:lang w:val="en-US"/>
+              </w:rPr>
+              <w:t xml:space="preserve">.get(0).getClass() + </w:t>
             </w:r>
             <w:r>
               <w:rPr>
@@ -20043,7 +19007,7 @@
                 <w:color w:val="2A00FF"/>
                 <w:sz w:val="20"/>
                 <w:szCs w:val="20"/>
-                <w:lang w:val="ru-RU"/>
+                <w:lang w:val="en-US"/>
               </w:rPr>
               <w:t>"----"</w:t>
             </w:r>
@@ -20053,7 +19017,7 @@
                 <w:color w:val="000000"/>
                 <w:sz w:val="20"/>
                 <w:szCs w:val="20"/>
-                <w:lang w:val="ru-RU"/>
+                <w:lang w:val="en-US"/>
               </w:rPr>
               <w:t>);</w:t>
             </w:r>
@@ -20067,7 +19031,7 @@
                 <w:rFonts w:ascii="Consolas" w:hAnsi="Consolas" w:cs="Consolas"/>
                 <w:sz w:val="20"/>
                 <w:szCs w:val="20"/>
-                <w:lang w:val="ru-RU"/>
+                <w:lang w:val="en-US"/>
               </w:rPr>
             </w:pPr>
           </w:p>
@@ -20080,7 +19044,7 @@
                 <w:rFonts w:ascii="Consolas" w:hAnsi="Consolas" w:cs="Consolas"/>
                 <w:sz w:val="20"/>
                 <w:szCs w:val="20"/>
-                <w:lang w:val="ru-RU"/>
+                <w:lang w:val="en-US"/>
               </w:rPr>
             </w:pPr>
             <w:r>
@@ -20089,21 +19053,20 @@
                 <w:color w:val="000000"/>
                 <w:sz w:val="20"/>
                 <w:szCs w:val="20"/>
-                <w:lang w:val="ru-RU"/>
-              </w:rPr>
-              <w:tab/>
-            </w:r>
-            <w:r>
-              <w:rPr>
-                <w:rFonts w:ascii="Consolas" w:hAnsi="Consolas" w:cs="Consolas"/>
-                <w:color w:val="000000"/>
-                <w:sz w:val="20"/>
-                <w:szCs w:val="20"/>
-                <w:lang w:val="ru-RU"/>
-              </w:rPr>
-              <w:tab/>
-            </w:r>
-            <w:proofErr w:type="spellStart"/>
+                <w:lang w:val="en-US"/>
+              </w:rPr>
+              <w:tab/>
+            </w:r>
+            <w:r>
+              <w:rPr>
+                <w:rFonts w:ascii="Consolas" w:hAnsi="Consolas" w:cs="Consolas"/>
+                <w:color w:val="000000"/>
+                <w:sz w:val="20"/>
+                <w:szCs w:val="20"/>
+                <w:lang w:val="en-US"/>
+              </w:rPr>
+              <w:tab/>
+            </w:r>
             <w:r>
               <w:rPr>
                 <w:rFonts w:ascii="Consolas" w:hAnsi="Consolas" w:cs="Consolas"/>
@@ -20112,29 +19075,28 @@
                 <w:color w:val="7F0055"/>
                 <w:sz w:val="20"/>
                 <w:szCs w:val="20"/>
-                <w:lang w:val="ru-RU"/>
+                <w:lang w:val="en-US"/>
               </w:rPr>
               <w:t>if</w:t>
             </w:r>
-            <w:proofErr w:type="spellEnd"/>
-            <w:r>
-              <w:rPr>
-                <w:rFonts w:ascii="Consolas" w:hAnsi="Consolas" w:cs="Consolas"/>
-                <w:color w:val="000000"/>
-                <w:sz w:val="20"/>
-                <w:szCs w:val="20"/>
-                <w:lang w:val="ru-RU"/>
+            <w:r>
+              <w:rPr>
+                <w:rFonts w:ascii="Consolas" w:hAnsi="Consolas" w:cs="Consolas"/>
+                <w:color w:val="000000"/>
+                <w:sz w:val="20"/>
+                <w:szCs w:val="20"/>
+                <w:lang w:val="en-US"/>
               </w:rPr>
               <w:t>(</w:t>
             </w:r>
-            <w:proofErr w:type="spellStart"/>
+            <w:proofErr w:type="gramStart"/>
             <w:r>
               <w:rPr>
                 <w:rFonts w:ascii="Consolas" w:hAnsi="Consolas" w:cs="Consolas"/>
                 <w:color w:val="6A3E3E"/>
                 <w:sz w:val="20"/>
                 <w:szCs w:val="20"/>
-                <w:lang w:val="ru-RU"/>
+                <w:lang w:val="en-US"/>
               </w:rPr>
               <w:t>list</w:t>
             </w:r>
@@ -20144,22 +19106,21 @@
                 <w:color w:val="000000"/>
                 <w:sz w:val="20"/>
                 <w:szCs w:val="20"/>
-                <w:lang w:val="ru-RU"/>
-              </w:rPr>
-              <w:t>.get</w:t>
-            </w:r>
-            <w:proofErr w:type="spellEnd"/>
-            <w:r>
-              <w:rPr>
-                <w:rFonts w:ascii="Consolas" w:hAnsi="Consolas" w:cs="Consolas"/>
-                <w:color w:val="000000"/>
-                <w:sz w:val="20"/>
-                <w:szCs w:val="20"/>
-                <w:lang w:val="ru-RU"/>
-              </w:rPr>
-              <w:t xml:space="preserve">(0) </w:t>
-            </w:r>
-            <w:proofErr w:type="spellStart"/>
+                <w:lang w:val="en-US"/>
+              </w:rPr>
+              <w:t>.get(</w:t>
+            </w:r>
+            <w:proofErr w:type="gramEnd"/>
+            <w:r>
+              <w:rPr>
+                <w:rFonts w:ascii="Consolas" w:hAnsi="Consolas" w:cs="Consolas"/>
+                <w:color w:val="000000"/>
+                <w:sz w:val="20"/>
+                <w:szCs w:val="20"/>
+                <w:lang w:val="en-US"/>
+              </w:rPr>
+              <w:t xml:space="preserve">0) </w:t>
+            </w:r>
             <w:r>
               <w:rPr>
                 <w:rFonts w:ascii="Consolas" w:hAnsi="Consolas" w:cs="Consolas"/>
@@ -20168,45 +19129,20 @@
                 <w:color w:val="7F0055"/>
                 <w:sz w:val="20"/>
                 <w:szCs w:val="20"/>
-                <w:lang w:val="ru-RU"/>
+                <w:lang w:val="en-US"/>
               </w:rPr>
               <w:t>instanceof</w:t>
             </w:r>
-            <w:proofErr w:type="spellEnd"/>
-            <w:r>
-              <w:rPr>
-                <w:rFonts w:ascii="Consolas" w:hAnsi="Consolas" w:cs="Consolas"/>
-                <w:color w:val="000000"/>
-                <w:sz w:val="20"/>
-                <w:szCs w:val="20"/>
-                <w:lang w:val="ru-RU"/>
-              </w:rPr>
-              <w:t xml:space="preserve"> </w:t>
-            </w:r>
-            <w:proofErr w:type="spellStart"/>
-            <w:proofErr w:type="gramStart"/>
-            <w:r>
-              <w:rPr>
-                <w:rFonts w:ascii="Consolas" w:hAnsi="Consolas" w:cs="Consolas"/>
-                <w:color w:val="000000"/>
-                <w:sz w:val="20"/>
-                <w:szCs w:val="20"/>
-                <w:lang w:val="ru-RU"/>
-              </w:rPr>
-              <w:t>RequestProduction</w:t>
-            </w:r>
-            <w:proofErr w:type="spellEnd"/>
-            <w:r>
-              <w:rPr>
-                <w:rFonts w:ascii="Consolas" w:hAnsi="Consolas" w:cs="Consolas"/>
-                <w:color w:val="000000"/>
-                <w:sz w:val="20"/>
-                <w:szCs w:val="20"/>
-                <w:lang w:val="ru-RU"/>
-              </w:rPr>
-              <w:t>){</w:t>
-            </w:r>
-            <w:proofErr w:type="gramEnd"/>
+            <w:r>
+              <w:rPr>
+                <w:rFonts w:ascii="Consolas" w:hAnsi="Consolas" w:cs="Consolas"/>
+                <w:color w:val="000000"/>
+                <w:sz w:val="20"/>
+                <w:szCs w:val="20"/>
+                <w:lang w:val="en-US"/>
+              </w:rPr>
+              <w:t xml:space="preserve"> RequestProduction){</w:t>
+            </w:r>
           </w:p>
           <w:p>
             <w:pPr>
@@ -20226,27 +19162,27 @@
                 <w:color w:val="000000"/>
                 <w:sz w:val="20"/>
                 <w:szCs w:val="20"/>
-                <w:lang w:val="ru-RU"/>
-              </w:rPr>
-              <w:tab/>
-            </w:r>
-            <w:r>
-              <w:rPr>
-                <w:rFonts w:ascii="Consolas" w:hAnsi="Consolas" w:cs="Consolas"/>
-                <w:color w:val="000000"/>
-                <w:sz w:val="20"/>
-                <w:szCs w:val="20"/>
-                <w:lang w:val="ru-RU"/>
-              </w:rPr>
-              <w:tab/>
-            </w:r>
-            <w:r>
-              <w:rPr>
-                <w:rFonts w:ascii="Consolas" w:hAnsi="Consolas" w:cs="Consolas"/>
-                <w:color w:val="000000"/>
-                <w:sz w:val="20"/>
-                <w:szCs w:val="20"/>
-                <w:lang w:val="ru-RU"/>
+                <w:lang w:val="en-US"/>
+              </w:rPr>
+              <w:tab/>
+            </w:r>
+            <w:r>
+              <w:rPr>
+                <w:rFonts w:ascii="Consolas" w:hAnsi="Consolas" w:cs="Consolas"/>
+                <w:color w:val="000000"/>
+                <w:sz w:val="20"/>
+                <w:szCs w:val="20"/>
+                <w:lang w:val="en-US"/>
+              </w:rPr>
+              <w:tab/>
+            </w:r>
+            <w:r>
+              <w:rPr>
+                <w:rFonts w:ascii="Consolas" w:hAnsi="Consolas" w:cs="Consolas"/>
+                <w:color w:val="000000"/>
+                <w:sz w:val="20"/>
+                <w:szCs w:val="20"/>
+                <w:lang w:val="en-US"/>
               </w:rPr>
               <w:tab/>
             </w:r>
@@ -20346,29 +19282,7 @@
                 <w:szCs w:val="20"/>
                 <w:lang w:val="ru-RU"/>
               </w:rPr>
-              <w:t>"</w:t>
-            </w:r>
-            <w:proofErr w:type="spellStart"/>
-            <w:r>
-              <w:rPr>
-                <w:rFonts w:ascii="Consolas" w:hAnsi="Consolas" w:cs="Consolas"/>
-                <w:color w:val="2A00FF"/>
-                <w:sz w:val="20"/>
-                <w:szCs w:val="20"/>
-                <w:lang w:val="ru-RU"/>
-              </w:rPr>
-              <w:t>Назва</w:t>
-            </w:r>
-            <w:proofErr w:type="spellEnd"/>
-            <w:r>
-              <w:rPr>
-                <w:rFonts w:ascii="Consolas" w:hAnsi="Consolas" w:cs="Consolas"/>
-                <w:color w:val="2A00FF"/>
-                <w:sz w:val="20"/>
-                <w:szCs w:val="20"/>
-                <w:lang w:val="ru-RU"/>
-              </w:rPr>
-              <w:t xml:space="preserve"> "</w:t>
+              <w:t>"Назва "</w:t>
             </w:r>
             <w:r>
               <w:rPr>
@@ -20432,7 +19346,7 @@
                 <w:rFonts w:ascii="Consolas" w:hAnsi="Consolas" w:cs="Consolas"/>
                 <w:sz w:val="20"/>
                 <w:szCs w:val="20"/>
-                <w:lang w:val="ru-RU"/>
+                <w:lang w:val="en-US"/>
               </w:rPr>
             </w:pPr>
             <w:r>
@@ -20465,8 +19379,6 @@
               </w:rPr>
               <w:tab/>
             </w:r>
-            <w:proofErr w:type="spellStart"/>
-            <w:proofErr w:type="gramStart"/>
             <w:r>
               <w:rPr>
                 <w:rFonts w:ascii="Consolas" w:hAnsi="Consolas" w:cs="Consolas"/>
@@ -20475,85 +19387,57 @@
                 <w:color w:val="7F0055"/>
                 <w:sz w:val="20"/>
                 <w:szCs w:val="20"/>
-                <w:lang w:val="ru-RU"/>
+                <w:lang w:val="en-US"/>
               </w:rPr>
               <w:t>for</w:t>
             </w:r>
-            <w:proofErr w:type="spellEnd"/>
-            <w:r>
-              <w:rPr>
-                <w:rFonts w:ascii="Consolas" w:hAnsi="Consolas" w:cs="Consolas"/>
-                <w:color w:val="000000"/>
-                <w:sz w:val="20"/>
-                <w:szCs w:val="20"/>
-                <w:lang w:val="ru-RU"/>
-              </w:rPr>
-              <w:t>(</w:t>
-            </w:r>
-            <w:proofErr w:type="spellStart"/>
-            <w:proofErr w:type="gramEnd"/>
-            <w:r>
-              <w:rPr>
-                <w:rFonts w:ascii="Consolas" w:hAnsi="Consolas" w:cs="Consolas"/>
-                <w:color w:val="000000"/>
-                <w:sz w:val="20"/>
-                <w:szCs w:val="20"/>
-                <w:lang w:val="ru-RU"/>
-              </w:rPr>
-              <w:t>Object</w:t>
-            </w:r>
-            <w:proofErr w:type="spellEnd"/>
-            <w:r>
-              <w:rPr>
-                <w:rFonts w:ascii="Consolas" w:hAnsi="Consolas" w:cs="Consolas"/>
-                <w:color w:val="000000"/>
-                <w:sz w:val="20"/>
-                <w:szCs w:val="20"/>
-                <w:lang w:val="ru-RU"/>
-              </w:rPr>
-              <w:t xml:space="preserve"> </w:t>
-            </w:r>
-            <w:proofErr w:type="spellStart"/>
+            <w:r>
+              <w:rPr>
+                <w:rFonts w:ascii="Consolas" w:hAnsi="Consolas" w:cs="Consolas"/>
+                <w:color w:val="000000"/>
+                <w:sz w:val="20"/>
+                <w:szCs w:val="20"/>
+                <w:lang w:val="en-US"/>
+              </w:rPr>
+              <w:t xml:space="preserve">(Object </w:t>
+            </w:r>
             <w:r>
               <w:rPr>
                 <w:rFonts w:ascii="Consolas" w:hAnsi="Consolas" w:cs="Consolas"/>
                 <w:color w:val="6A3E3E"/>
                 <w:sz w:val="20"/>
                 <w:szCs w:val="20"/>
-                <w:lang w:val="ru-RU"/>
+                <w:lang w:val="en-US"/>
               </w:rPr>
               <w:t>ent</w:t>
             </w:r>
-            <w:proofErr w:type="spellEnd"/>
-            <w:r>
-              <w:rPr>
-                <w:rFonts w:ascii="Consolas" w:hAnsi="Consolas" w:cs="Consolas"/>
-                <w:color w:val="000000"/>
-                <w:sz w:val="20"/>
-                <w:szCs w:val="20"/>
-                <w:lang w:val="ru-RU"/>
+            <w:r>
+              <w:rPr>
+                <w:rFonts w:ascii="Consolas" w:hAnsi="Consolas" w:cs="Consolas"/>
+                <w:color w:val="000000"/>
+                <w:sz w:val="20"/>
+                <w:szCs w:val="20"/>
+                <w:lang w:val="en-US"/>
               </w:rPr>
               <w:t xml:space="preserve">: </w:t>
             </w:r>
-            <w:proofErr w:type="spellStart"/>
             <w:r>
               <w:rPr>
                 <w:rFonts w:ascii="Consolas" w:hAnsi="Consolas" w:cs="Consolas"/>
                 <w:color w:val="6A3E3E"/>
                 <w:sz w:val="20"/>
                 <w:szCs w:val="20"/>
-                <w:lang w:val="ru-RU"/>
+                <w:lang w:val="en-US"/>
               </w:rPr>
               <w:t>list</w:t>
             </w:r>
-            <w:proofErr w:type="spellEnd"/>
-            <w:r>
-              <w:rPr>
-                <w:rFonts w:ascii="Consolas" w:hAnsi="Consolas" w:cs="Consolas"/>
-                <w:color w:val="000000"/>
-                <w:sz w:val="20"/>
-                <w:szCs w:val="20"/>
-                <w:lang w:val="ru-RU"/>
+            <w:r>
+              <w:rPr>
+                <w:rFonts w:ascii="Consolas" w:hAnsi="Consolas" w:cs="Consolas"/>
+                <w:color w:val="000000"/>
+                <w:sz w:val="20"/>
+                <w:szCs w:val="20"/>
+                <w:lang w:val="en-US"/>
               </w:rPr>
               <w:t>){</w:t>
             </w:r>
@@ -20567,7 +19451,7 @@
                 <w:rFonts w:ascii="Consolas" w:hAnsi="Consolas" w:cs="Consolas"/>
                 <w:sz w:val="20"/>
                 <w:szCs w:val="20"/>
-                <w:lang w:val="ru-RU"/>
+                <w:lang w:val="en-US"/>
               </w:rPr>
             </w:pPr>
             <w:r>
@@ -20576,49 +19460,39 @@
                 <w:color w:val="000000"/>
                 <w:sz w:val="20"/>
                 <w:szCs w:val="20"/>
-                <w:lang w:val="ru-RU"/>
-              </w:rPr>
-              <w:tab/>
-            </w:r>
-            <w:r>
-              <w:rPr>
-                <w:rFonts w:ascii="Consolas" w:hAnsi="Consolas" w:cs="Consolas"/>
-                <w:color w:val="000000"/>
-                <w:sz w:val="20"/>
-                <w:szCs w:val="20"/>
-                <w:lang w:val="ru-RU"/>
-              </w:rPr>
-              <w:tab/>
-            </w:r>
-            <w:r>
-              <w:rPr>
-                <w:rFonts w:ascii="Consolas" w:hAnsi="Consolas" w:cs="Consolas"/>
-                <w:color w:val="000000"/>
-                <w:sz w:val="20"/>
-                <w:szCs w:val="20"/>
-                <w:lang w:val="ru-RU"/>
-              </w:rPr>
-              <w:tab/>
-            </w:r>
-            <w:r>
-              <w:rPr>
-                <w:rFonts w:ascii="Consolas" w:hAnsi="Consolas" w:cs="Consolas"/>
-                <w:color w:val="000000"/>
-                <w:sz w:val="20"/>
-                <w:szCs w:val="20"/>
-                <w:lang w:val="ru-RU"/>
-              </w:rPr>
-              <w:tab/>
-            </w:r>
-            <w:proofErr w:type="spellStart"/>
-            <w:r>
-              <w:rPr>
-                <w:rFonts w:ascii="Consolas" w:hAnsi="Consolas" w:cs="Consolas"/>
-                <w:color w:val="000000"/>
-                <w:sz w:val="20"/>
-                <w:szCs w:val="20"/>
-                <w:lang w:val="ru-RU"/>
-              </w:rPr>
+                <w:lang w:val="en-US"/>
+              </w:rPr>
+              <w:tab/>
+            </w:r>
+            <w:r>
+              <w:rPr>
+                <w:rFonts w:ascii="Consolas" w:hAnsi="Consolas" w:cs="Consolas"/>
+                <w:color w:val="000000"/>
+                <w:sz w:val="20"/>
+                <w:szCs w:val="20"/>
+                <w:lang w:val="en-US"/>
+              </w:rPr>
+              <w:tab/>
+            </w:r>
+            <w:r>
+              <w:rPr>
+                <w:rFonts w:ascii="Consolas" w:hAnsi="Consolas" w:cs="Consolas"/>
+                <w:color w:val="000000"/>
+                <w:sz w:val="20"/>
+                <w:szCs w:val="20"/>
+                <w:lang w:val="en-US"/>
+              </w:rPr>
+              <w:tab/>
+            </w:r>
+            <w:r>
+              <w:rPr>
+                <w:rFonts w:ascii="Consolas" w:hAnsi="Consolas" w:cs="Consolas"/>
+                <w:color w:val="000000"/>
+                <w:sz w:val="20"/>
+                <w:szCs w:val="20"/>
+                <w:lang w:val="en-US"/>
+              </w:rPr>
+              <w:tab/>
               <w:t>System.</w:t>
             </w:r>
             <w:r>
@@ -20631,7 +19505,7 @@
                 <w:color w:val="0000C0"/>
                 <w:sz w:val="20"/>
                 <w:szCs w:val="20"/>
-                <w:lang w:val="ru-RU"/>
+                <w:lang w:val="en-US"/>
               </w:rPr>
               <w:t>out</w:t>
             </w:r>
@@ -20641,20 +19515,9 @@
                 <w:color w:val="000000"/>
                 <w:sz w:val="20"/>
                 <w:szCs w:val="20"/>
-                <w:lang w:val="ru-RU"/>
-              </w:rPr>
-              <w:t>.format</w:t>
-            </w:r>
-            <w:proofErr w:type="spellEnd"/>
-            <w:r>
-              <w:rPr>
-                <w:rFonts w:ascii="Consolas" w:hAnsi="Consolas" w:cs="Consolas"/>
-                <w:color w:val="000000"/>
-                <w:sz w:val="20"/>
-                <w:szCs w:val="20"/>
-                <w:lang w:val="ru-RU"/>
-              </w:rPr>
-              <w:t>(</w:t>
+                <w:lang w:val="en-US"/>
+              </w:rPr>
+              <w:t>.format(</w:t>
             </w:r>
             <w:r>
               <w:rPr>
@@ -20662,175 +19525,59 @@
                 <w:color w:val="2A00FF"/>
                 <w:sz w:val="20"/>
                 <w:szCs w:val="20"/>
-                <w:lang w:val="ru-RU"/>
-              </w:rPr>
-              <w:t>"%-35s: %</w:t>
-            </w:r>
-            <w:proofErr w:type="spellStart"/>
-            <w:r>
-              <w:rPr>
-                <w:rFonts w:ascii="Consolas" w:hAnsi="Consolas" w:cs="Consolas"/>
-                <w:color w:val="2A00FF"/>
-                <w:sz w:val="20"/>
-                <w:szCs w:val="20"/>
-                <w:lang w:val="ru-RU"/>
-              </w:rPr>
-              <w:t>d%n</w:t>
-            </w:r>
-            <w:proofErr w:type="spellEnd"/>
-            <w:r>
-              <w:rPr>
-                <w:rFonts w:ascii="Consolas" w:hAnsi="Consolas" w:cs="Consolas"/>
-                <w:color w:val="2A00FF"/>
-                <w:sz w:val="20"/>
-                <w:szCs w:val="20"/>
-                <w:lang w:val="ru-RU"/>
-              </w:rPr>
-              <w:t>"</w:t>
-            </w:r>
-            <w:r>
-              <w:rPr>
-                <w:rFonts w:ascii="Consolas" w:hAnsi="Consolas" w:cs="Consolas"/>
-                <w:color w:val="000000"/>
-                <w:sz w:val="20"/>
-                <w:szCs w:val="20"/>
-                <w:lang w:val="ru-RU"/>
-              </w:rPr>
-              <w:t>, ((</w:t>
-            </w:r>
-            <w:proofErr w:type="spellStart"/>
-            <w:r>
-              <w:rPr>
-                <w:rFonts w:ascii="Consolas" w:hAnsi="Consolas" w:cs="Consolas"/>
-                <w:color w:val="000000"/>
-                <w:sz w:val="20"/>
-                <w:szCs w:val="20"/>
-                <w:lang w:val="ru-RU"/>
-              </w:rPr>
-              <w:t>RequestProduction</w:t>
-            </w:r>
-            <w:proofErr w:type="spellEnd"/>
-            <w:r>
-              <w:rPr>
-                <w:rFonts w:ascii="Consolas" w:hAnsi="Consolas" w:cs="Consolas"/>
-                <w:color w:val="000000"/>
-                <w:sz w:val="20"/>
-                <w:szCs w:val="20"/>
-                <w:lang w:val="ru-RU"/>
-              </w:rPr>
-              <w:t>)</w:t>
-            </w:r>
-            <w:proofErr w:type="spellStart"/>
+                <w:lang w:val="en-US"/>
+              </w:rPr>
+              <w:t>"%-35s: %d%n"</w:t>
+            </w:r>
+            <w:r>
+              <w:rPr>
+                <w:rFonts w:ascii="Consolas" w:hAnsi="Consolas" w:cs="Consolas"/>
+                <w:color w:val="000000"/>
+                <w:sz w:val="20"/>
+                <w:szCs w:val="20"/>
+                <w:lang w:val="en-US"/>
+              </w:rPr>
+              <w:t>, ((RequestProduction)</w:t>
+            </w:r>
             <w:r>
               <w:rPr>
                 <w:rFonts w:ascii="Consolas" w:hAnsi="Consolas" w:cs="Consolas"/>
                 <w:color w:val="6A3E3E"/>
                 <w:sz w:val="20"/>
                 <w:szCs w:val="20"/>
-                <w:lang w:val="ru-RU"/>
+                <w:lang w:val="en-US"/>
               </w:rPr>
               <w:t>ent</w:t>
             </w:r>
-            <w:proofErr w:type="spellEnd"/>
-            <w:proofErr w:type="gramStart"/>
-            <w:r>
-              <w:rPr>
-                <w:rFonts w:ascii="Consolas" w:hAnsi="Consolas" w:cs="Consolas"/>
-                <w:color w:val="000000"/>
-                <w:sz w:val="20"/>
-                <w:szCs w:val="20"/>
-                <w:lang w:val="ru-RU"/>
-              </w:rPr>
-              <w:t>).</w:t>
-            </w:r>
-            <w:proofErr w:type="spellStart"/>
-            <w:r>
-              <w:rPr>
-                <w:rFonts w:ascii="Consolas" w:hAnsi="Consolas" w:cs="Consolas"/>
-                <w:color w:val="000000"/>
-                <w:sz w:val="20"/>
-                <w:szCs w:val="20"/>
-                <w:lang w:val="ru-RU"/>
-              </w:rPr>
-              <w:t>getProduction</w:t>
-            </w:r>
-            <w:proofErr w:type="spellEnd"/>
-            <w:proofErr w:type="gramEnd"/>
-            <w:r>
-              <w:rPr>
-                <w:rFonts w:ascii="Consolas" w:hAnsi="Consolas" w:cs="Consolas"/>
-                <w:color w:val="000000"/>
-                <w:sz w:val="20"/>
-                <w:szCs w:val="20"/>
-                <w:lang w:val="ru-RU"/>
-              </w:rPr>
-              <w:t>(), ((</w:t>
-            </w:r>
-            <w:proofErr w:type="spellStart"/>
-            <w:r>
-              <w:rPr>
-                <w:rFonts w:ascii="Consolas" w:hAnsi="Consolas" w:cs="Consolas"/>
-                <w:color w:val="000000"/>
-                <w:sz w:val="20"/>
-                <w:szCs w:val="20"/>
-                <w:lang w:val="ru-RU"/>
-              </w:rPr>
-              <w:t>RequestProduction</w:t>
-            </w:r>
-            <w:proofErr w:type="spellEnd"/>
-            <w:r>
-              <w:rPr>
-                <w:rFonts w:ascii="Consolas" w:hAnsi="Consolas" w:cs="Consolas"/>
-                <w:color w:val="000000"/>
-                <w:sz w:val="20"/>
-                <w:szCs w:val="20"/>
-                <w:lang w:val="ru-RU"/>
-              </w:rPr>
-              <w:t>)</w:t>
-            </w:r>
-            <w:proofErr w:type="spellStart"/>
+            <w:r>
+              <w:rPr>
+                <w:rFonts w:ascii="Consolas" w:hAnsi="Consolas" w:cs="Consolas"/>
+                <w:color w:val="000000"/>
+                <w:sz w:val="20"/>
+                <w:szCs w:val="20"/>
+                <w:lang w:val="en-US"/>
+              </w:rPr>
+              <w:t>).getProduction(), ((RequestProduction)</w:t>
+            </w:r>
             <w:r>
               <w:rPr>
                 <w:rFonts w:ascii="Consolas" w:hAnsi="Consolas" w:cs="Consolas"/>
                 <w:color w:val="6A3E3E"/>
                 <w:sz w:val="20"/>
                 <w:szCs w:val="20"/>
-                <w:lang w:val="ru-RU"/>
+                <w:lang w:val="en-US"/>
               </w:rPr>
               <w:t>ent</w:t>
             </w:r>
-            <w:proofErr w:type="spellEnd"/>
-            <w:r>
-              <w:rPr>
-                <w:rFonts w:ascii="Consolas" w:hAnsi="Consolas" w:cs="Consolas"/>
-                <w:color w:val="000000"/>
-                <w:sz w:val="20"/>
-                <w:szCs w:val="20"/>
-                <w:lang w:val="ru-RU"/>
-              </w:rPr>
-              <w:t>).</w:t>
-            </w:r>
-            <w:proofErr w:type="spellStart"/>
-            <w:r>
-              <w:rPr>
-                <w:rFonts w:ascii="Consolas" w:hAnsi="Consolas" w:cs="Consolas"/>
-                <w:color w:val="000000"/>
-                <w:sz w:val="20"/>
-                <w:szCs w:val="20"/>
-                <w:lang w:val="ru-RU"/>
-              </w:rPr>
-              <w:t>getCount</w:t>
-            </w:r>
-            <w:proofErr w:type="spellEnd"/>
-            <w:r>
-              <w:rPr>
-                <w:rFonts w:ascii="Consolas" w:hAnsi="Consolas" w:cs="Consolas"/>
-                <w:color w:val="000000"/>
-                <w:sz w:val="20"/>
-                <w:szCs w:val="20"/>
-                <w:lang w:val="ru-RU"/>
-              </w:rPr>
-              <w:t>());</w:t>
+            <w:r>
+              <w:rPr>
+                <w:rFonts w:ascii="Consolas" w:hAnsi="Consolas" w:cs="Consolas"/>
+                <w:color w:val="000000"/>
+                <w:sz w:val="20"/>
+                <w:szCs w:val="20"/>
+                <w:lang w:val="en-US"/>
+              </w:rPr>
+              <w:t>).getCount());</w:t>
             </w:r>
           </w:p>
           <w:p>
@@ -20851,29 +19598,38 @@
                 <w:color w:val="000000"/>
                 <w:sz w:val="20"/>
                 <w:szCs w:val="20"/>
-                <w:lang w:val="ru-RU"/>
-              </w:rPr>
-              <w:tab/>
-            </w:r>
-            <w:r>
-              <w:rPr>
-                <w:rFonts w:ascii="Consolas" w:hAnsi="Consolas" w:cs="Consolas"/>
-                <w:color w:val="000000"/>
-                <w:sz w:val="20"/>
-                <w:szCs w:val="20"/>
-                <w:lang w:val="ru-RU"/>
-              </w:rPr>
-              <w:tab/>
-            </w:r>
-            <w:r>
-              <w:rPr>
-                <w:rFonts w:ascii="Consolas" w:hAnsi="Consolas" w:cs="Consolas"/>
-                <w:color w:val="000000"/>
-                <w:sz w:val="20"/>
-                <w:szCs w:val="20"/>
-                <w:lang w:val="ru-RU"/>
-              </w:rPr>
-              <w:tab/>
+                <w:lang w:val="en-US"/>
+              </w:rPr>
+              <w:tab/>
+            </w:r>
+            <w:r>
+              <w:rPr>
+                <w:rFonts w:ascii="Consolas" w:hAnsi="Consolas" w:cs="Consolas"/>
+                <w:color w:val="000000"/>
+                <w:sz w:val="20"/>
+                <w:szCs w:val="20"/>
+                <w:lang w:val="en-US"/>
+              </w:rPr>
+              <w:tab/>
+            </w:r>
+            <w:r>
+              <w:rPr>
+                <w:rFonts w:ascii="Consolas" w:hAnsi="Consolas" w:cs="Consolas"/>
+                <w:color w:val="000000"/>
+                <w:sz w:val="20"/>
+                <w:szCs w:val="20"/>
+                <w:lang w:val="en-US"/>
+              </w:rPr>
+              <w:tab/>
+            </w:r>
+            <w:r>
+              <w:rPr>
+                <w:rFonts w:ascii="Consolas" w:hAnsi="Consolas" w:cs="Consolas"/>
+                <w:color w:val="000000"/>
+                <w:sz w:val="20"/>
+                <w:szCs w:val="20"/>
+                <w:lang w:val="ru-RU"/>
+              </w:rPr>
               <w:t>}</w:t>
             </w:r>
           </w:p>
@@ -20920,7 +19676,7 @@
                 <w:rFonts w:ascii="Consolas" w:hAnsi="Consolas" w:cs="Consolas"/>
                 <w:sz w:val="20"/>
                 <w:szCs w:val="20"/>
-                <w:lang w:val="ru-RU"/>
+                <w:lang w:val="en-US"/>
               </w:rPr>
             </w:pPr>
             <w:r>
@@ -20943,8 +19699,6 @@
               </w:rPr>
               <w:tab/>
             </w:r>
-            <w:proofErr w:type="spellStart"/>
-            <w:proofErr w:type="gramStart"/>
             <w:r>
               <w:rPr>
                 <w:rFonts w:ascii="Consolas" w:hAnsi="Consolas" w:cs="Consolas"/>
@@ -20953,22 +19707,20 @@
                 <w:color w:val="7F0055"/>
                 <w:sz w:val="20"/>
                 <w:szCs w:val="20"/>
-                <w:lang w:val="ru-RU"/>
+                <w:lang w:val="en-US"/>
               </w:rPr>
               <w:t>else</w:t>
             </w:r>
-            <w:proofErr w:type="spellEnd"/>
-            <w:r>
-              <w:rPr>
-                <w:rFonts w:ascii="Consolas" w:hAnsi="Consolas" w:cs="Consolas"/>
-                <w:color w:val="000000"/>
-                <w:sz w:val="20"/>
-                <w:szCs w:val="20"/>
-                <w:lang w:val="ru-RU"/>
+            <w:r>
+              <w:rPr>
+                <w:rFonts w:ascii="Consolas" w:hAnsi="Consolas" w:cs="Consolas"/>
+                <w:color w:val="000000"/>
+                <w:sz w:val="20"/>
+                <w:szCs w:val="20"/>
+                <w:lang w:val="en-US"/>
               </w:rPr>
               <w:t>{</w:t>
             </w:r>
-            <w:proofErr w:type="gramEnd"/>
           </w:p>
           <w:p>
             <w:pPr>
@@ -20979,7 +19731,7 @@
                 <w:rFonts w:ascii="Consolas" w:hAnsi="Consolas" w:cs="Consolas"/>
                 <w:sz w:val="20"/>
                 <w:szCs w:val="20"/>
-                <w:lang w:val="ru-RU"/>
+                <w:lang w:val="en-US"/>
               </w:rPr>
             </w:pPr>
             <w:r>
@@ -20988,7 +19740,7 @@
                 <w:color w:val="000000"/>
                 <w:sz w:val="20"/>
                 <w:szCs w:val="20"/>
-                <w:lang w:val="ru-RU"/>
+                <w:lang w:val="en-US"/>
               </w:rPr>
               <w:lastRenderedPageBreak/>
               <w:tab/>
@@ -20999,22 +19751,20 @@
                 <w:color w:val="000000"/>
                 <w:sz w:val="20"/>
                 <w:szCs w:val="20"/>
-                <w:lang w:val="ru-RU"/>
-              </w:rPr>
-              <w:tab/>
-            </w:r>
-            <w:r>
-              <w:rPr>
-                <w:rFonts w:ascii="Consolas" w:hAnsi="Consolas" w:cs="Consolas"/>
-                <w:color w:val="000000"/>
-                <w:sz w:val="20"/>
-                <w:szCs w:val="20"/>
-                <w:lang w:val="ru-RU"/>
-              </w:rPr>
-              <w:tab/>
-            </w:r>
-            <w:proofErr w:type="spellStart"/>
-            <w:proofErr w:type="gramStart"/>
+                <w:lang w:val="en-US"/>
+              </w:rPr>
+              <w:tab/>
+            </w:r>
+            <w:r>
+              <w:rPr>
+                <w:rFonts w:ascii="Consolas" w:hAnsi="Consolas" w:cs="Consolas"/>
+                <w:color w:val="000000"/>
+                <w:sz w:val="20"/>
+                <w:szCs w:val="20"/>
+                <w:lang w:val="en-US"/>
+              </w:rPr>
+              <w:tab/>
+            </w:r>
             <w:r>
               <w:rPr>
                 <w:rFonts w:ascii="Consolas" w:hAnsi="Consolas" w:cs="Consolas"/>
@@ -21023,85 +19773,57 @@
                 <w:color w:val="7F0055"/>
                 <w:sz w:val="20"/>
                 <w:szCs w:val="20"/>
-                <w:lang w:val="ru-RU"/>
+                <w:lang w:val="en-US"/>
               </w:rPr>
               <w:t>for</w:t>
             </w:r>
-            <w:proofErr w:type="spellEnd"/>
-            <w:r>
-              <w:rPr>
-                <w:rFonts w:ascii="Consolas" w:hAnsi="Consolas" w:cs="Consolas"/>
-                <w:color w:val="000000"/>
-                <w:sz w:val="20"/>
-                <w:szCs w:val="20"/>
-                <w:lang w:val="ru-RU"/>
-              </w:rPr>
-              <w:t>(</w:t>
-            </w:r>
-            <w:proofErr w:type="spellStart"/>
-            <w:proofErr w:type="gramEnd"/>
-            <w:r>
-              <w:rPr>
-                <w:rFonts w:ascii="Consolas" w:hAnsi="Consolas" w:cs="Consolas"/>
-                <w:color w:val="000000"/>
-                <w:sz w:val="20"/>
-                <w:szCs w:val="20"/>
-                <w:lang w:val="ru-RU"/>
-              </w:rPr>
-              <w:t>Object</w:t>
-            </w:r>
-            <w:proofErr w:type="spellEnd"/>
-            <w:r>
-              <w:rPr>
-                <w:rFonts w:ascii="Consolas" w:hAnsi="Consolas" w:cs="Consolas"/>
-                <w:color w:val="000000"/>
-                <w:sz w:val="20"/>
-                <w:szCs w:val="20"/>
-                <w:lang w:val="ru-RU"/>
-              </w:rPr>
-              <w:t xml:space="preserve"> </w:t>
-            </w:r>
-            <w:proofErr w:type="spellStart"/>
+            <w:r>
+              <w:rPr>
+                <w:rFonts w:ascii="Consolas" w:hAnsi="Consolas" w:cs="Consolas"/>
+                <w:color w:val="000000"/>
+                <w:sz w:val="20"/>
+                <w:szCs w:val="20"/>
+                <w:lang w:val="en-US"/>
+              </w:rPr>
+              <w:t xml:space="preserve">(Object </w:t>
+            </w:r>
             <w:r>
               <w:rPr>
                 <w:rFonts w:ascii="Consolas" w:hAnsi="Consolas" w:cs="Consolas"/>
                 <w:color w:val="6A3E3E"/>
                 <w:sz w:val="20"/>
                 <w:szCs w:val="20"/>
-                <w:lang w:val="ru-RU"/>
+                <w:lang w:val="en-US"/>
               </w:rPr>
               <w:t>ent</w:t>
             </w:r>
-            <w:proofErr w:type="spellEnd"/>
-            <w:r>
-              <w:rPr>
-                <w:rFonts w:ascii="Consolas" w:hAnsi="Consolas" w:cs="Consolas"/>
-                <w:color w:val="000000"/>
-                <w:sz w:val="20"/>
-                <w:szCs w:val="20"/>
-                <w:lang w:val="ru-RU"/>
+            <w:r>
+              <w:rPr>
+                <w:rFonts w:ascii="Consolas" w:hAnsi="Consolas" w:cs="Consolas"/>
+                <w:color w:val="000000"/>
+                <w:sz w:val="20"/>
+                <w:szCs w:val="20"/>
+                <w:lang w:val="en-US"/>
               </w:rPr>
               <w:t xml:space="preserve">: </w:t>
             </w:r>
-            <w:proofErr w:type="spellStart"/>
             <w:r>
               <w:rPr>
                 <w:rFonts w:ascii="Consolas" w:hAnsi="Consolas" w:cs="Consolas"/>
                 <w:color w:val="6A3E3E"/>
                 <w:sz w:val="20"/>
                 <w:szCs w:val="20"/>
-                <w:lang w:val="ru-RU"/>
+                <w:lang w:val="en-US"/>
               </w:rPr>
               <w:t>list</w:t>
             </w:r>
-            <w:proofErr w:type="spellEnd"/>
-            <w:r>
-              <w:rPr>
-                <w:rFonts w:ascii="Consolas" w:hAnsi="Consolas" w:cs="Consolas"/>
-                <w:color w:val="000000"/>
-                <w:sz w:val="20"/>
-                <w:szCs w:val="20"/>
-                <w:lang w:val="ru-RU"/>
+            <w:r>
+              <w:rPr>
+                <w:rFonts w:ascii="Consolas" w:hAnsi="Consolas" w:cs="Consolas"/>
+                <w:color w:val="000000"/>
+                <w:sz w:val="20"/>
+                <w:szCs w:val="20"/>
+                <w:lang w:val="en-US"/>
               </w:rPr>
               <w:t>){</w:t>
             </w:r>
@@ -21124,37 +19846,37 @@
                 <w:color w:val="000000"/>
                 <w:sz w:val="20"/>
                 <w:szCs w:val="20"/>
-                <w:lang w:val="ru-RU"/>
-              </w:rPr>
-              <w:tab/>
-            </w:r>
-            <w:r>
-              <w:rPr>
-                <w:rFonts w:ascii="Consolas" w:hAnsi="Consolas" w:cs="Consolas"/>
-                <w:color w:val="000000"/>
-                <w:sz w:val="20"/>
-                <w:szCs w:val="20"/>
-                <w:lang w:val="ru-RU"/>
-              </w:rPr>
-              <w:tab/>
-            </w:r>
-            <w:r>
-              <w:rPr>
-                <w:rFonts w:ascii="Consolas" w:hAnsi="Consolas" w:cs="Consolas"/>
-                <w:color w:val="000000"/>
-                <w:sz w:val="20"/>
-                <w:szCs w:val="20"/>
-                <w:lang w:val="ru-RU"/>
-              </w:rPr>
-              <w:tab/>
-            </w:r>
-            <w:r>
-              <w:rPr>
-                <w:rFonts w:ascii="Consolas" w:hAnsi="Consolas" w:cs="Consolas"/>
-                <w:color w:val="000000"/>
-                <w:sz w:val="20"/>
-                <w:szCs w:val="20"/>
-                <w:lang w:val="ru-RU"/>
+                <w:lang w:val="en-US"/>
+              </w:rPr>
+              <w:tab/>
+            </w:r>
+            <w:r>
+              <w:rPr>
+                <w:rFonts w:ascii="Consolas" w:hAnsi="Consolas" w:cs="Consolas"/>
+                <w:color w:val="000000"/>
+                <w:sz w:val="20"/>
+                <w:szCs w:val="20"/>
+                <w:lang w:val="en-US"/>
+              </w:rPr>
+              <w:tab/>
+            </w:r>
+            <w:r>
+              <w:rPr>
+                <w:rFonts w:ascii="Consolas" w:hAnsi="Consolas" w:cs="Consolas"/>
+                <w:color w:val="000000"/>
+                <w:sz w:val="20"/>
+                <w:szCs w:val="20"/>
+                <w:lang w:val="en-US"/>
+              </w:rPr>
+              <w:tab/>
+            </w:r>
+            <w:r>
+              <w:rPr>
+                <w:rFonts w:ascii="Consolas" w:hAnsi="Consolas" w:cs="Consolas"/>
+                <w:color w:val="000000"/>
+                <w:sz w:val="20"/>
+                <w:szCs w:val="20"/>
+                <w:lang w:val="en-US"/>
               </w:rPr>
               <w:tab/>
             </w:r>
@@ -21521,7 +20243,7 @@
 </file>
 
 <file path=word/endnotes.xml><?xml version="1.0" encoding="utf-8"?>
-<w:endnotes xmlns:wpc="http://schemas.microsoft.com/office/word/2010/wordprocessingCanvas" xmlns:mc="http://schemas.openxmlformats.org/markup-compatibility/2006" xmlns:o="urn:schemas-microsoft-com:office:office" xmlns:r="http://schemas.openxmlformats.org/officeDocument/2006/relationships" xmlns:m="http://schemas.openxmlformats.org/officeDocument/2006/math" xmlns:v="urn:schemas-microsoft-com:vml" xmlns:wp14="http://schemas.microsoft.com/office/word/2010/wordprocessingDrawing" xmlns:wp="http://schemas.openxmlformats.org/drawingml/2006/wordprocessingDrawing" xmlns:w10="urn:schemas-microsoft-com:office:word" xmlns:w="http://schemas.openxmlformats.org/wordprocessingml/2006/main" xmlns:w14="http://schemas.microsoft.com/office/word/2010/wordml" xmlns:w15="http://schemas.microsoft.com/office/word/2012/wordml" xmlns:wpg="http://schemas.microsoft.com/office/word/2010/wordprocessingGroup" xmlns:wpi="http://schemas.microsoft.com/office/word/2010/wordprocessingInk" xmlns:wne="http://schemas.microsoft.com/office/word/2006/wordml" xmlns:wps="http://schemas.microsoft.com/office/word/2010/wordprocessingShape" mc:Ignorable="w14 w15 wp14">
+<w:endnotes xmlns:wpc="http://schemas.microsoft.com/office/word/2010/wordprocessingCanvas" xmlns:cx="http://schemas.microsoft.com/office/drawing/2014/chartex" xmlns:mc="http://schemas.openxmlformats.org/markup-compatibility/2006" xmlns:o="urn:schemas-microsoft-com:office:office" xmlns:r="http://schemas.openxmlformats.org/officeDocument/2006/relationships" xmlns:m="http://schemas.openxmlformats.org/officeDocument/2006/math" xmlns:v="urn:schemas-microsoft-com:vml" xmlns:wp14="http://schemas.microsoft.com/office/word/2010/wordprocessingDrawing" xmlns:wp="http://schemas.openxmlformats.org/drawingml/2006/wordprocessingDrawing" xmlns:w10="urn:schemas-microsoft-com:office:word" xmlns:w="http://schemas.openxmlformats.org/wordprocessingml/2006/main" xmlns:w14="http://schemas.microsoft.com/office/word/2010/wordml" xmlns:w15="http://schemas.microsoft.com/office/word/2012/wordml" xmlns:w16se="http://schemas.microsoft.com/office/word/2015/wordml/symex" xmlns:wpg="http://schemas.microsoft.com/office/word/2010/wordprocessingGroup" xmlns:wpi="http://schemas.microsoft.com/office/word/2010/wordprocessingInk" xmlns:wne="http://schemas.microsoft.com/office/word/2006/wordml" xmlns:wps="http://schemas.microsoft.com/office/word/2010/wordprocessingShape" mc:Ignorable="w14 w15 w16se wp14">
   <w:endnote w:type="separator" w:id="-1">
     <w:p>
       <w:pPr>
@@ -21546,43 +20268,13 @@
 </file>
 
 <file path=word/footer1.xml><?xml version="1.0" encoding="utf-8"?>
-<w:ftr xmlns:wpc="http://schemas.microsoft.com/office/word/2010/wordprocessingCanvas" xmlns:mc="http://schemas.openxmlformats.org/markup-compatibility/2006" xmlns:o="urn:schemas-microsoft-com:office:office" xmlns:r="http://schemas.openxmlformats.org/officeDocument/2006/relationships" xmlns:m="http://schemas.openxmlformats.org/officeDocument/2006/math" xmlns:v="urn:schemas-microsoft-com:vml" xmlns:wp14="http://schemas.microsoft.com/office/word/2010/wordprocessingDrawing" xmlns:wp="http://schemas.openxmlformats.org/drawingml/2006/wordprocessingDrawing" xmlns:w10="urn:schemas-microsoft-com:office:word" xmlns:w="http://schemas.openxmlformats.org/wordprocessingml/2006/main" xmlns:w14="http://schemas.microsoft.com/office/word/2010/wordml" xmlns:w15="http://schemas.microsoft.com/office/word/2012/wordml" xmlns:wpg="http://schemas.microsoft.com/office/word/2010/wordprocessingGroup" xmlns:wpi="http://schemas.microsoft.com/office/word/2010/wordprocessingInk" xmlns:wne="http://schemas.microsoft.com/office/word/2006/wordml" xmlns:wps="http://schemas.microsoft.com/office/word/2010/wordprocessingShape" mc:Ignorable="w14 w15 wp14">
-  <w:sdt>
-    <w:sdtPr>
-      <w:id w:val="-1361814802"/>
-      <w:docPartObj>
-        <w:docPartGallery w:val="Page Numbers (Bottom of Page)"/>
-        <w:docPartUnique/>
-      </w:docPartObj>
-    </w:sdtPr>
-    <w:sdtEndPr/>
-    <w:sdtContent>
-      <w:p>
-        <w:pPr>
-          <w:pStyle w:val="a7"/>
-          <w:jc w:val="center"/>
-        </w:pPr>
-        <w:r>
-          <w:fldChar w:fldCharType="begin"/>
-        </w:r>
-        <w:r>
-          <w:instrText>PAGE   \* MERGEFORMAT</w:instrText>
-        </w:r>
-        <w:r>
-          <w:fldChar w:fldCharType="separate"/>
-        </w:r>
-        <w:r>
-          <w:rPr>
-            <w:noProof/>
-          </w:rPr>
-          <w:t>2</w:t>
-        </w:r>
-        <w:r>
-          <w:fldChar w:fldCharType="end"/>
-        </w:r>
-      </w:p>
-    </w:sdtContent>
-  </w:sdt>
+<w:ftr xmlns:wpc="http://schemas.microsoft.com/office/word/2010/wordprocessingCanvas" xmlns:cx="http://schemas.microsoft.com/office/drawing/2014/chartex" xmlns:mc="http://schemas.openxmlformats.org/markup-compatibility/2006" xmlns:o="urn:schemas-microsoft-com:office:office" xmlns:r="http://schemas.openxmlformats.org/officeDocument/2006/relationships" xmlns:m="http://schemas.openxmlformats.org/officeDocument/2006/math" xmlns:v="urn:schemas-microsoft-com:vml" xmlns:wp14="http://schemas.microsoft.com/office/word/2010/wordprocessingDrawing" xmlns:wp="http://schemas.openxmlformats.org/drawingml/2006/wordprocessingDrawing" xmlns:w10="urn:schemas-microsoft-com:office:word" xmlns:w="http://schemas.openxmlformats.org/wordprocessingml/2006/main" xmlns:w14="http://schemas.microsoft.com/office/word/2010/wordml" xmlns:w15="http://schemas.microsoft.com/office/word/2012/wordml" xmlns:w16se="http://schemas.microsoft.com/office/word/2015/wordml/symex" xmlns:wpg="http://schemas.microsoft.com/office/word/2010/wordprocessingGroup" xmlns:wpi="http://schemas.microsoft.com/office/word/2010/wordprocessingInk" xmlns:wne="http://schemas.microsoft.com/office/word/2006/wordml" xmlns:wps="http://schemas.microsoft.com/office/word/2010/wordprocessingShape" mc:Ignorable="w14 w15 w16se wp14">
+  <w:p>
+    <w:pPr>
+      <w:pStyle w:val="a7"/>
+      <w:jc w:val="center"/>
+    </w:pPr>
+  </w:p>
   <w:p>
     <w:pPr>
       <w:pStyle w:val="a7"/>
@@ -21592,7 +20284,7 @@
 </file>
 
 <file path=word/footnotes.xml><?xml version="1.0" encoding="utf-8"?>
-<w:footnotes xmlns:wpc="http://schemas.microsoft.com/office/word/2010/wordprocessingCanvas" xmlns:mc="http://schemas.openxmlformats.org/markup-compatibility/2006" xmlns:o="urn:schemas-microsoft-com:office:office" xmlns:r="http://schemas.openxmlformats.org/officeDocument/2006/relationships" xmlns:m="http://schemas.openxmlformats.org/officeDocument/2006/math" xmlns:v="urn:schemas-microsoft-com:vml" xmlns:wp14="http://schemas.microsoft.com/office/word/2010/wordprocessingDrawing" xmlns:wp="http://schemas.openxmlformats.org/drawingml/2006/wordprocessingDrawing" xmlns:w10="urn:schemas-microsoft-com:office:word" xmlns:w="http://schemas.openxmlformats.org/wordprocessingml/2006/main" xmlns:w14="http://schemas.microsoft.com/office/word/2010/wordml" xmlns:w15="http://schemas.microsoft.com/office/word/2012/wordml" xmlns:wpg="http://schemas.microsoft.com/office/word/2010/wordprocessingGroup" xmlns:wpi="http://schemas.microsoft.com/office/word/2010/wordprocessingInk" xmlns:wne="http://schemas.microsoft.com/office/word/2006/wordml" xmlns:wps="http://schemas.microsoft.com/office/word/2010/wordprocessingShape" mc:Ignorable="w14 w15 wp14">
+<w:footnotes xmlns:wpc="http://schemas.microsoft.com/office/word/2010/wordprocessingCanvas" xmlns:cx="http://schemas.microsoft.com/office/drawing/2014/chartex" xmlns:mc="http://schemas.openxmlformats.org/markup-compatibility/2006" xmlns:o="urn:schemas-microsoft-com:office:office" xmlns:r="http://schemas.openxmlformats.org/officeDocument/2006/relationships" xmlns:m="http://schemas.openxmlformats.org/officeDocument/2006/math" xmlns:v="urn:schemas-microsoft-com:vml" xmlns:wp14="http://schemas.microsoft.com/office/word/2010/wordprocessingDrawing" xmlns:wp="http://schemas.openxmlformats.org/drawingml/2006/wordprocessingDrawing" xmlns:w10="urn:schemas-microsoft-com:office:word" xmlns:w="http://schemas.openxmlformats.org/wordprocessingml/2006/main" xmlns:w14="http://schemas.microsoft.com/office/word/2010/wordml" xmlns:w15="http://schemas.microsoft.com/office/word/2012/wordml" xmlns:w16se="http://schemas.microsoft.com/office/word/2015/wordml/symex" xmlns:wpg="http://schemas.microsoft.com/office/word/2010/wordprocessingGroup" xmlns:wpi="http://schemas.microsoft.com/office/word/2010/wordprocessingInk" xmlns:wne="http://schemas.microsoft.com/office/word/2006/wordml" xmlns:wps="http://schemas.microsoft.com/office/word/2010/wordprocessingShape" mc:Ignorable="w14 w15 w16se wp14">
   <w:footnote w:type="separator" w:id="-1">
     <w:p>
       <w:pPr>
@@ -21617,7 +20309,7 @@
 </file>
 
 <file path=word/header1.xml><?xml version="1.0" encoding="utf-8"?>
-<w:hdr xmlns:wpc="http://schemas.microsoft.com/office/word/2010/wordprocessingCanvas" xmlns:mc="http://schemas.openxmlformats.org/markup-compatibility/2006" xmlns:o="urn:schemas-microsoft-com:office:office" xmlns:r="http://schemas.openxmlformats.org/officeDocument/2006/relationships" xmlns:m="http://schemas.openxmlformats.org/officeDocument/2006/math" xmlns:v="urn:schemas-microsoft-com:vml" xmlns:wp14="http://schemas.microsoft.com/office/word/2010/wordprocessingDrawing" xmlns:wp="http://schemas.openxmlformats.org/drawingml/2006/wordprocessingDrawing" xmlns:w10="urn:schemas-microsoft-com:office:word" xmlns:w="http://schemas.openxmlformats.org/wordprocessingml/2006/main" xmlns:w14="http://schemas.microsoft.com/office/word/2010/wordml" xmlns:w15="http://schemas.microsoft.com/office/word/2012/wordml" xmlns:wpg="http://schemas.microsoft.com/office/word/2010/wordprocessingGroup" xmlns:wpi="http://schemas.microsoft.com/office/word/2010/wordprocessingInk" xmlns:wne="http://schemas.microsoft.com/office/word/2006/wordml" xmlns:wps="http://schemas.microsoft.com/office/word/2010/wordprocessingShape" mc:Ignorable="w14 w15 wp14">
+<w:hdr xmlns:wpc="http://schemas.microsoft.com/office/word/2010/wordprocessingCanvas" xmlns:cx="http://schemas.microsoft.com/office/drawing/2014/chartex" xmlns:mc="http://schemas.openxmlformats.org/markup-compatibility/2006" xmlns:o="urn:schemas-microsoft-com:office:office" xmlns:r="http://schemas.openxmlformats.org/officeDocument/2006/relationships" xmlns:m="http://schemas.openxmlformats.org/officeDocument/2006/math" xmlns:v="urn:schemas-microsoft-com:vml" xmlns:wp14="http://schemas.microsoft.com/office/word/2010/wordprocessingDrawing" xmlns:wp="http://schemas.openxmlformats.org/drawingml/2006/wordprocessingDrawing" xmlns:w10="urn:schemas-microsoft-com:office:word" xmlns:w="http://schemas.openxmlformats.org/wordprocessingml/2006/main" xmlns:w14="http://schemas.microsoft.com/office/word/2010/wordml" xmlns:w15="http://schemas.microsoft.com/office/word/2012/wordml" xmlns:w16se="http://schemas.microsoft.com/office/word/2015/wordml/symex" xmlns:wpg="http://schemas.microsoft.com/office/word/2010/wordprocessingGroup" xmlns:wpi="http://schemas.microsoft.com/office/word/2010/wordprocessingInk" xmlns:wne="http://schemas.microsoft.com/office/word/2006/wordml" xmlns:wps="http://schemas.microsoft.com/office/word/2010/wordprocessingShape" mc:Ignorable="w14 w15 w16se wp14">
   <w:sdt>
     <w:sdtPr>
       <w:id w:val="-1267383072"/>
@@ -21646,7 +20338,7 @@
           <w:rPr>
             <w:noProof/>
           </w:rPr>
-          <w:t>2</w:t>
+          <w:t>8</w:t>
         </w:r>
         <w:r>
           <w:fldChar w:fldCharType="end"/>
@@ -21663,8 +20355,8 @@
 </file>
 
 <file path=word/numbering.xml><?xml version="1.0" encoding="utf-8"?>
-<w:numbering xmlns:wpc="http://schemas.microsoft.com/office/word/2010/wordprocessingCanvas" xmlns:mc="http://schemas.openxmlformats.org/markup-compatibility/2006" xmlns:o="urn:schemas-microsoft-com:office:office" xmlns:r="http://schemas.openxmlformats.org/officeDocument/2006/relationships" xmlns:m="http://schemas.openxmlformats.org/officeDocument/2006/math" xmlns:v="urn:schemas-microsoft-com:vml" xmlns:wp14="http://schemas.microsoft.com/office/word/2010/wordprocessingDrawing" xmlns:wp="http://schemas.openxmlformats.org/drawingml/2006/wordprocessingDrawing" xmlns:w10="urn:schemas-microsoft-com:office:word" xmlns:w="http://schemas.openxmlformats.org/wordprocessingml/2006/main" xmlns:w14="http://schemas.microsoft.com/office/word/2010/wordml" xmlns:w15="http://schemas.microsoft.com/office/word/2012/wordml" xmlns:wpg="http://schemas.microsoft.com/office/word/2010/wordprocessingGroup" xmlns:wpi="http://schemas.microsoft.com/office/word/2010/wordprocessingInk" xmlns:wne="http://schemas.microsoft.com/office/word/2006/wordml" xmlns:wps="http://schemas.microsoft.com/office/word/2010/wordprocessingShape" mc:Ignorable="w14 w15 wp14">
-  <w:abstractNum w:abstractNumId="0">
+<w:numbering xmlns:wpc="http://schemas.microsoft.com/office/word/2010/wordprocessingCanvas" xmlns:cx="http://schemas.microsoft.com/office/drawing/2014/chartex" xmlns:mc="http://schemas.openxmlformats.org/markup-compatibility/2006" xmlns:o="urn:schemas-microsoft-com:office:office" xmlns:r="http://schemas.openxmlformats.org/officeDocument/2006/relationships" xmlns:m="http://schemas.openxmlformats.org/officeDocument/2006/math" xmlns:v="urn:schemas-microsoft-com:vml" xmlns:wp14="http://schemas.microsoft.com/office/word/2010/wordprocessingDrawing" xmlns:wp="http://schemas.openxmlformats.org/drawingml/2006/wordprocessingDrawing" xmlns:w10="urn:schemas-microsoft-com:office:word" xmlns:w="http://schemas.openxmlformats.org/wordprocessingml/2006/main" xmlns:w14="http://schemas.microsoft.com/office/word/2010/wordml" xmlns:w15="http://schemas.microsoft.com/office/word/2012/wordml" xmlns:w16se="http://schemas.microsoft.com/office/word/2015/wordml/symex" xmlns:wpg="http://schemas.microsoft.com/office/word/2010/wordprocessingGroup" xmlns:wpi="http://schemas.microsoft.com/office/word/2010/wordprocessingInk" xmlns:wne="http://schemas.microsoft.com/office/word/2006/wordml" xmlns:wps="http://schemas.microsoft.com/office/word/2010/wordprocessingShape" mc:Ignorable="w14 w15 w16se wp14">
+  <w:abstractNum w:abstractNumId="0" w15:restartNumberingAfterBreak="0">
     <w:nsid w:val="0F665CCD"/>
     <w:multiLevelType w:val="hybridMultilevel"/>
     <w:tmpl w:val="E9502C42"/>
@@ -21777,7 +20469,7 @@
       </w:rPr>
     </w:lvl>
   </w:abstractNum>
-  <w:abstractNum w:abstractNumId="1">
+  <w:abstractNum w:abstractNumId="1" w15:restartNumberingAfterBreak="0">
     <w:nsid w:val="110A5866"/>
     <w:multiLevelType w:val="hybridMultilevel"/>
     <w:tmpl w:val="26388D34"/>
@@ -21890,7 +20582,7 @@
       </w:rPr>
     </w:lvl>
   </w:abstractNum>
-  <w:abstractNum w:abstractNumId="2">
+  <w:abstractNum w:abstractNumId="2" w15:restartNumberingAfterBreak="0">
     <w:nsid w:val="157024F4"/>
     <w:multiLevelType w:val="hybridMultilevel"/>
     <w:tmpl w:val="B600C550"/>
@@ -22003,7 +20695,7 @@
       </w:rPr>
     </w:lvl>
   </w:abstractNum>
-  <w:abstractNum w:abstractNumId="3">
+  <w:abstractNum w:abstractNumId="3" w15:restartNumberingAfterBreak="0">
     <w:nsid w:val="3D4828B5"/>
     <w:multiLevelType w:val="hybridMultilevel"/>
     <w:tmpl w:val="B4B06F24"/>
@@ -22116,7 +20808,7 @@
       </w:rPr>
     </w:lvl>
   </w:abstractNum>
-  <w:abstractNum w:abstractNumId="4">
+  <w:abstractNum w:abstractNumId="4" w15:restartNumberingAfterBreak="0">
     <w:nsid w:val="54CB3E88"/>
     <w:multiLevelType w:val="hybridMultilevel"/>
     <w:tmpl w:val="31FE6160"/>
@@ -22229,7 +20921,7 @@
       </w:rPr>
     </w:lvl>
   </w:abstractNum>
-  <w:abstractNum w:abstractNumId="5">
+  <w:abstractNum w:abstractNumId="5" w15:restartNumberingAfterBreak="0">
     <w:nsid w:val="7926674D"/>
     <w:multiLevelType w:val="hybridMultilevel"/>
     <w:tmpl w:val="657E183C"/>
@@ -22342,7 +21034,7 @@
       </w:rPr>
     </w:lvl>
   </w:abstractNum>
-  <w:abstractNum w:abstractNumId="6">
+  <w:abstractNum w:abstractNumId="6" w15:restartNumberingAfterBreak="0">
     <w:nsid w:val="7EC51297"/>
     <w:multiLevelType w:val="hybridMultilevel"/>
     <w:tmpl w:val="DECAAED4"/>
@@ -22480,7 +21172,7 @@
 </file>
 
 <file path=word/styles.xml><?xml version="1.0" encoding="utf-8"?>
-<w:styles xmlns:mc="http://schemas.openxmlformats.org/markup-compatibility/2006" xmlns:r="http://schemas.openxmlformats.org/officeDocument/2006/relationships" xmlns:w="http://schemas.openxmlformats.org/wordprocessingml/2006/main" xmlns:w14="http://schemas.microsoft.com/office/word/2010/wordml" xmlns:w15="http://schemas.microsoft.com/office/word/2012/wordml" mc:Ignorable="w14 w15">
+<w:styles xmlns:mc="http://schemas.openxmlformats.org/markup-compatibility/2006" xmlns:r="http://schemas.openxmlformats.org/officeDocument/2006/relationships" xmlns:w="http://schemas.openxmlformats.org/wordprocessingml/2006/main" xmlns:w14="http://schemas.microsoft.com/office/word/2010/wordml" xmlns:w15="http://schemas.microsoft.com/office/word/2012/wordml" xmlns:w16se="http://schemas.microsoft.com/office/word/2015/wordml/symex" mc:Ignorable="w14 w15 w16se">
   <w:docDefaults>
     <w:rPrDefault>
       <w:rPr>
@@ -22915,7 +21607,7 @@
     </w:rPr>
   </w:style>
   <w:style w:type="character" w:customStyle="1" w:styleId="a4">
-    <w:name w:val="Без интервала Знак"/>
+    <w:name w:val="Без інтервалів Знак"/>
     <w:basedOn w:val="a0"/>
     <w:link w:val="a3"/>
     <w:uiPriority w:val="1"/>
@@ -22941,7 +21633,7 @@
     </w:pPr>
   </w:style>
   <w:style w:type="character" w:customStyle="1" w:styleId="a6">
-    <w:name w:val="Верхний колонтитул Знак"/>
+    <w:name w:val="Верхній колонтитул Знак"/>
     <w:basedOn w:val="a0"/>
     <w:link w:val="a5"/>
     <w:uiPriority w:val="99"/>
@@ -22963,7 +21655,7 @@
     </w:pPr>
   </w:style>
   <w:style w:type="character" w:customStyle="1" w:styleId="a8">
-    <w:name w:val="Нижний колонтитул Знак"/>
+    <w:name w:val="Нижній колонтитул Знак"/>
     <w:basedOn w:val="a0"/>
     <w:link w:val="a7"/>
     <w:uiPriority w:val="99"/>
@@ -23004,7 +21696,7 @@
     </w:rPr>
   </w:style>
   <w:style w:type="character" w:customStyle="1" w:styleId="ab">
-    <w:name w:val="Название Знак"/>
+    <w:name w:val="Назва Знак"/>
     <w:basedOn w:val="a0"/>
     <w:link w:val="aa"/>
     <w:rsid w:val="0031115A"/>
@@ -23041,7 +21733,6 @@
       <w:spacing w:after="0" w:line="240" w:lineRule="auto"/>
     </w:pPr>
     <w:tblPr>
-      <w:tblInd w:w="0" w:type="dxa"/>
       <w:tblBorders>
         <w:top w:val="single" w:sz="4" w:space="0" w:color="auto"/>
         <w:left w:val="single" w:sz="4" w:space="0" w:color="auto"/>
@@ -23050,12 +21741,6 @@
         <w:insideH w:val="single" w:sz="4" w:space="0" w:color="auto"/>
         <w:insideV w:val="single" w:sz="4" w:space="0" w:color="auto"/>
       </w:tblBorders>
-      <w:tblCellMar>
-        <w:top w:w="0" w:type="dxa"/>
-        <w:left w:w="108" w:type="dxa"/>
-        <w:bottom w:w="0" w:type="dxa"/>
-        <w:right w:w="108" w:type="dxa"/>
-      </w:tblCellMar>
     </w:tblPr>
   </w:style>
   <w:style w:type="character" w:styleId="ad">
